--- a/Case Study/StockMarketCharting/04_StockMarketCharting_Case_Study_v2_0_MidTier_Phase4.docx
+++ b/Case Study/StockMarketCharting/04_StockMarketCharting_Case_Study_v2_0_MidTier_Phase4.docx
@@ -1,6 +1,6 @@
 
 <file path=word/document.xml><?xml version="1.0" encoding="utf-8"?>
-<w:document xmlns:wpc="http://schemas.microsoft.com/office/word/2010/wordprocessingCanvas" xmlns:mc="http://schemas.openxmlformats.org/markup-compatibility/2006" xmlns:o="urn:schemas-microsoft-com:office:office" xmlns:r="http://schemas.openxmlformats.org/officeDocument/2006/relationships" xmlns:m="http://schemas.openxmlformats.org/officeDocument/2006/math" xmlns:v="urn:schemas-microsoft-com:vml" xmlns:wp14="http://schemas.microsoft.com/office/word/2010/wordprocessingDrawing" xmlns:wp="http://schemas.openxmlformats.org/drawingml/2006/wordprocessingDrawing" xmlns:w10="urn:schemas-microsoft-com:office:word" xmlns:w="http://schemas.openxmlformats.org/wordprocessingml/2006/main" xmlns:w14="http://schemas.microsoft.com/office/word/2010/wordml" xmlns:wpg="http://schemas.microsoft.com/office/word/2010/wordprocessingGroup" xmlns:wpi="http://schemas.microsoft.com/office/word/2010/wordprocessingInk" xmlns:wne="http://schemas.microsoft.com/office/word/2006/wordml" xmlns:wps="http://schemas.microsoft.com/office/word/2010/wordprocessingShape" mc:Ignorable="w14 wp14">
+<w:document xmlns:wpc="http://schemas.microsoft.com/office/word/2010/wordprocessingCanvas" xmlns:cx="http://schemas.microsoft.com/office/drawing/2014/chartex" xmlns:cx1="http://schemas.microsoft.com/office/drawing/2015/9/8/chartex" xmlns:cx2="http://schemas.microsoft.com/office/drawing/2015/10/21/chartex" xmlns:cx3="http://schemas.microsoft.com/office/drawing/2016/5/9/chartex" xmlns:cx4="http://schemas.microsoft.com/office/drawing/2016/5/10/chartex" xmlns:cx5="http://schemas.microsoft.com/office/drawing/2016/5/11/chartex" xmlns:cx6="http://schemas.microsoft.com/office/drawing/2016/5/12/chartex" xmlns:cx7="http://schemas.microsoft.com/office/drawing/2016/5/13/chartex" xmlns:cx8="http://schemas.microsoft.com/office/drawing/2016/5/14/chartex" xmlns:mc="http://schemas.openxmlformats.org/markup-compatibility/2006" xmlns:aink="http://schemas.microsoft.com/office/drawing/2016/ink" xmlns:am3d="http://schemas.microsoft.com/office/drawing/2017/model3d" xmlns:o="urn:schemas-microsoft-com:office:office" xmlns:r="http://schemas.openxmlformats.org/officeDocument/2006/relationships" xmlns:m="http://schemas.openxmlformats.org/officeDocument/2006/math" xmlns:v="urn:schemas-microsoft-com:vml" xmlns:wp14="http://schemas.microsoft.com/office/word/2010/wordprocessingDrawing" xmlns:wp="http://schemas.openxmlformats.org/drawingml/2006/wordprocessingDrawing" xmlns:w10="urn:schemas-microsoft-com:office:word" xmlns:w="http://schemas.openxmlformats.org/wordprocessingml/2006/main" xmlns:w14="http://schemas.microsoft.com/office/word/2010/wordml" xmlns:w15="http://schemas.microsoft.com/office/word/2012/wordml" xmlns:w16cid="http://schemas.microsoft.com/office/word/2016/wordml/cid" xmlns:w16se="http://schemas.microsoft.com/office/word/2015/wordml/symex" xmlns:wpg="http://schemas.microsoft.com/office/word/2010/wordprocessingGroup" xmlns:wpi="http://schemas.microsoft.com/office/word/2010/wordprocessingInk" xmlns:wne="http://schemas.microsoft.com/office/word/2006/wordml" xmlns:wps="http://schemas.microsoft.com/office/word/2010/wordprocessingShape" mc:Ignorable="w14 w15 w16se w16cid wp14">
   <w:body>
     <w:sdt>
       <w:sdtPr>
@@ -204,13 +204,13 @@
               </mc:Choice>
               <mc:Fallback>
                 <w:pict>
-                  <v:group id="Group 29" o:spid="_x0000_s1026" style="position:absolute;margin-left:0;margin-top:0;width:444.95pt;height:380.15pt;z-index:251660288;mso-position-horizontal:left;mso-position-horizontal-relative:page;mso-position-vertical:top;mso-position-vertical-relative:page" coordorigin="15,15" coordsize="8918,7619" o:gfxdata="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" o:allowincell="f">
+                  <v:group w14:anchorId="5C7690F1" id="Group 29" o:spid="_x0000_s1026" style="position:absolute;margin-left:0;margin-top:0;width:444.95pt;height:380.15pt;z-index:251660288;mso-position-horizontal:left;mso-position-horizontal-relative:page;mso-position-vertical:top;mso-position-vertical-relative:page" coordorigin="15,15" coordsize="8918,7619" o:gfxdata="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" o:allowincell="f">
                     <v:shapetype id="_x0000_t32" coordsize="21600,21600" o:spt="32" o:oned="t" path="m,l21600,21600e" filled="f">
                       <v:path arrowok="t" fillok="f" o:connecttype="none"/>
                       <o:lock v:ext="edit" shapetype="t"/>
                     </v:shapetype>
-                    <v:shape id="AutoShape 30" o:spid="_x0000_s1027" type="#_x0000_t32" style="position:absolute;left:15;top:15;width:7512;height:7386;visibility:visible;mso-wrap-style:square" o:connectortype="straight" o:gfxdata="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" strokecolor="#a7bfde"/>
-                    <v:oval id="Oval 32" o:spid="_x0000_s1028" style="position:absolute;left:6717;top:5418;width:2216;height:2216;visibility:visible;mso-wrap-style:square;v-text-anchor:top" o:gfxdata="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" fillcolor="#8aabd3 [2132]" stroked="f">
+                    <v:shape id="AutoShape 30" o:spid="_x0000_s1027" type="#_x0000_t32" style="position:absolute;left:15;top:15;width:7512;height:7386;visibility:visible;mso-wrap-style:square" o:connectortype="straight" o:gfxdata="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" strokecolor="#a7bfde"/>
+                    <v:oval id="Oval 32" o:spid="_x0000_s1028" style="position:absolute;left:6717;top:5418;width:2216;height:2216;visibility:visible;mso-wrap-style:square;v-text-anchor:top" o:gfxdata="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" fillcolor="#8aabd3 [2132]" stroked="f">
                       <v:fill color2="#d6e2f0 [756]" focusposition=",1" focussize="" colors="0 #9ab5e4;.5 #c2d1ed;1 #e1e8f5" focus="100%" type="gradientRadial"/>
                     </v:oval>
                     <w10:wrap anchorx="page" anchory="page"/>
@@ -384,9 +384,9 @@
               </mc:Choice>
               <mc:Fallback>
                 <w:pict>
-                  <v:group id="Group 24" o:spid="_x0000_s1026" style="position:absolute;margin-left:0;margin-top:0;width:287.3pt;height:226.8pt;z-index:251659264;mso-left-percent:250;mso-position-horizontal-relative:margin;mso-position-vertical:top;mso-position-vertical-relative:page;mso-left-percent:250" coordorigin="4136,15" coordsize="5762,4545" o:gfxdata="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" o:allowincell="f">
-                    <v:shape id="AutoShape 25" o:spid="_x0000_s1027" type="#_x0000_t32" style="position:absolute;left:4136;top:15;width:3058;height:3855;visibility:visible;mso-wrap-style:square" o:connectortype="straight" o:gfxdata="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" strokecolor="#a7bfde"/>
-                    <v:oval id="Oval 26" o:spid="_x0000_s1028" style="position:absolute;left:5782;top:444;width:4116;height:4116;visibility:visible;mso-wrap-style:square;v-text-anchor:top" o:gfxdata="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" fillcolor="#8aabd3 [2132]" stroked="f">
+                  <v:group w14:anchorId="1200353B" id="Group 24" o:spid="_x0000_s1026" style="position:absolute;margin-left:0;margin-top:0;width:287.3pt;height:226.8pt;z-index:251659264;mso-left-percent:250;mso-position-horizontal-relative:margin;mso-position-vertical:top;mso-position-vertical-relative:page;mso-left-percent:250" coordorigin="4136,15" coordsize="5762,4545" o:gfxdata="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" o:allowincell="f">
+                    <v:shape id="AutoShape 25" o:spid="_x0000_s1027" type="#_x0000_t32" style="position:absolute;left:4136;top:15;width:3058;height:3855;visibility:visible;mso-wrap-style:square" o:connectortype="straight" o:gfxdata="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" strokecolor="#a7bfde"/>
+                    <v:oval id="Oval 26" o:spid="_x0000_s1028" style="position:absolute;left:5782;top:444;width:4116;height:4116;visibility:visible;mso-wrap-style:square;v-text-anchor:top" o:gfxdata="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" fillcolor="#8aabd3 [2132]" stroked="f">
                       <v:fill color2="#d6e2f0 [756]" rotate="t" focusposition=",1" focussize="" colors="0 #9ab5e4;.5 #c2d1ed;1 #e1e8f5" focus="100%" type="gradientRadial"/>
                     </v:oval>
                     <w10:wrap anchorx="margin" anchory="page"/>
@@ -568,9 +568,9 @@
               </mc:Choice>
               <mc:Fallback>
                 <w:pict>
-                  <v:group id="Group 16" o:spid="_x0000_s1026" style="position:absolute;margin-left:0;margin-top:0;width:301.7pt;height:725.05pt;z-index:251661312;mso-left-percent:630;mso-position-horizontal-relative:margin;mso-position-vertical:bottom;mso-position-vertical-relative:page;mso-left-percent:630;mso-width-relative:margin;mso-height-relative:margin" coordorigin="1172" coordsize="38334,92055" o:gfxdata="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">
-                    <v:shape id="AutoShape 19" o:spid="_x0000_s1027" type="#_x0000_t32" style="position:absolute;left:2857;width:27324;height:63754;flip:x;visibility:visible;mso-wrap-style:square" o:connectortype="straight" o:gfxdata="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" strokecolor="#a7bfde"/>
-                    <v:oval id="Oval 15" o:spid="_x0000_s1028" style="position:absolute;left:1172;top:53721;width:38334;height:38334;visibility:visible;mso-wrap-style:square;v-text-anchor:middle" o:gfxdata="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" fillcolor="#8db3e2 [1311]" stroked="f" strokeweight="2pt">
+                  <v:group w14:anchorId="3F76CC51" id="Group 16" o:spid="_x0000_s1026" style="position:absolute;margin-left:0;margin-top:0;width:301.7pt;height:725.05pt;z-index:251661312;mso-left-percent:630;mso-position-horizontal-relative:margin;mso-position-vertical:bottom;mso-position-vertical-relative:page;mso-left-percent:630;mso-width-relative:margin;mso-height-relative:margin" coordorigin="1172" coordsize="38334,92055" o:gfxdata="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">
+                    <v:shape id="AutoShape 19" o:spid="_x0000_s1027" type="#_x0000_t32" style="position:absolute;left:2857;width:27324;height:63754;flip:x;visibility:visible;mso-wrap-style:square" o:connectortype="straight" o:gfxdata="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" strokecolor="#a7bfde"/>
+                    <v:oval id="Oval 15" o:spid="_x0000_s1028" style="position:absolute;left:1172;top:53721;width:38334;height:38334;visibility:visible;mso-wrap-style:square;v-text-anchor:middle" o:gfxdata="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" fillcolor="#8db3e2 [1311]" stroked="f" strokeweight="2pt">
                       <v:fill color2="#8db3e2 [1311]" rotate="t" focusposition=".5,.5" focussize="" colors="0 #b0cffb;.5 #cee0fc;1 #e6effd" focus="100%" type="gradientRadial"/>
                     </v:oval>
                     <w10:wrap anchorx="margin" anchory="page"/>
@@ -1407,8 +1407,6 @@
               <w:fldChar w:fldCharType="end"/>
             </w:r>
           </w:hyperlink>
-          <w:bookmarkStart w:id="0" w:name="_GoBack"/>
-          <w:bookmarkEnd w:id="0"/>
         </w:p>
         <w:p>
           <w:pPr>
@@ -3060,13 +3058,13 @@
           <w:numId w:val="19"/>
         </w:numPr>
       </w:pPr>
-      <w:bookmarkStart w:id="1" w:name="_Toc12834885"/>
-      <w:bookmarkStart w:id="2" w:name="_Toc13439813"/>
+      <w:bookmarkStart w:id="0" w:name="_Toc12834885"/>
+      <w:bookmarkStart w:id="1" w:name="_Toc13439813"/>
       <w:r>
         <w:t>Business Requirement (Stock Market Charting)</w:t>
       </w:r>
+      <w:bookmarkEnd w:id="0"/>
       <w:bookmarkEnd w:id="1"/>
-      <w:bookmarkEnd w:id="2"/>
     </w:p>
     <w:p>
       <w:pPr>
@@ -3182,8 +3180,8 @@
           <w:numId w:val="19"/>
         </w:numPr>
       </w:pPr>
-      <w:bookmarkStart w:id="3" w:name="_Toc12834886"/>
-      <w:bookmarkStart w:id="4" w:name="_Toc13439814"/>
+      <w:bookmarkStart w:id="2" w:name="_Toc12834886"/>
+      <w:bookmarkStart w:id="3" w:name="_Toc13439814"/>
       <w:r>
         <w:t>Admin</w:t>
       </w:r>
@@ -3193,8 +3191,8 @@
       <w:r>
         <w:t>:</w:t>
       </w:r>
+      <w:bookmarkEnd w:id="2"/>
       <w:bookmarkEnd w:id="3"/>
-      <w:bookmarkEnd w:id="4"/>
     </w:p>
     <w:p>
       <w:pPr>
@@ -3516,8 +3514,8 @@
           <w:numId w:val="19"/>
         </w:numPr>
       </w:pPr>
-      <w:bookmarkStart w:id="5" w:name="_Toc12834887"/>
-      <w:bookmarkStart w:id="6" w:name="_Toc13439815"/>
+      <w:bookmarkStart w:id="4" w:name="_Toc12834887"/>
+      <w:bookmarkStart w:id="5" w:name="_Toc13439815"/>
       <w:r>
         <w:t>User</w:t>
       </w:r>
@@ -3527,8 +3525,8 @@
       <w:r>
         <w:t>:</w:t>
       </w:r>
+      <w:bookmarkEnd w:id="4"/>
       <w:bookmarkEnd w:id="5"/>
-      <w:bookmarkEnd w:id="6"/>
     </w:p>
     <w:p>
       <w:pPr>
@@ -3678,7 +3676,14 @@
           <w:rFonts w:ascii="Arial" w:hAnsi="Arial" w:cs="Arial"/>
           <w:lang w:val="en-US"/>
         </w:rPr>
-        <w:t>Able to search for a company to display Company profile &amp; Turn over, CEO, board members, Industry, brief write up, current/latest Stock market price</w:t>
+        <w:t xml:space="preserve">Able to search for a </w:t>
+      </w:r>
+      <w:r>
+        <w:rPr>
+          <w:rFonts w:ascii="Arial" w:hAnsi="Arial" w:cs="Arial"/>
+          <w:lang w:val="en-US"/>
+        </w:rPr>
+        <w:t>company to display Company profile &amp; Turn over, CEO, board members, Industry, brief write up, current/latest Stock market price</w:t>
       </w:r>
     </w:p>
     <w:p>
@@ -3722,6 +3727,8 @@
         </w:rPr>
         <w:t xml:space="preserve">View IPOs planned in a Chronological order </w:t>
       </w:r>
+      <w:bookmarkStart w:id="6" w:name="_GoBack"/>
+      <w:bookmarkEnd w:id="6"/>
     </w:p>
     <w:p>
       <w:pPr>
@@ -3741,23 +3748,7 @@
           <w:rFonts w:ascii="Arial" w:hAnsi="Arial" w:cs="Arial"/>
           <w:lang w:val="en-US"/>
         </w:rPr>
-        <w:t xml:space="preserve">When user types in 2 or more characters for a company name or company code, it should display matching company names(using </w:t>
-      </w:r>
-      <w:proofErr w:type="spellStart"/>
-      <w:r>
-        <w:rPr>
-          <w:rFonts w:ascii="Arial" w:hAnsi="Arial" w:cs="Arial"/>
-          <w:lang w:val="en-US"/>
-        </w:rPr>
-        <w:t>ajax</w:t>
-      </w:r>
-      <w:proofErr w:type="spellEnd"/>
-      <w:r>
-        <w:rPr>
-          <w:rFonts w:ascii="Arial" w:hAnsi="Arial" w:cs="Arial"/>
-          <w:lang w:val="en-US"/>
-        </w:rPr>
-        <w:t>), so that user can select one of them, if required</w:t>
+        <w:t>When user types in 2 or more characters for a company name or company code, it should display matching company names(using ajax), so that user can select one of them, if required</w:t>
       </w:r>
     </w:p>
     <w:p>
@@ -4025,23 +4016,7 @@
           <w:rFonts w:ascii="Arial" w:hAnsi="Arial" w:cs="Arial"/>
           <w:lang w:val="en-US"/>
         </w:rPr>
-        <w:t xml:space="preserve">Possibility to perform multiple comparisons between </w:t>
-      </w:r>
-      <w:proofErr w:type="gramStart"/>
-      <w:r>
-        <w:rPr>
-          <w:rFonts w:ascii="Arial" w:hAnsi="Arial" w:cs="Arial"/>
-          <w:lang w:val="en-US"/>
-        </w:rPr>
-        <w:t>Company’s</w:t>
-      </w:r>
-      <w:proofErr w:type="gramEnd"/>
-      <w:r>
-        <w:rPr>
-          <w:rFonts w:ascii="Arial" w:hAnsi="Arial" w:cs="Arial"/>
-          <w:lang w:val="en-US"/>
-        </w:rPr>
-        <w:t xml:space="preserve"> or Sectors, over a period of time.</w:t>
+        <w:t>Possibility to perform multiple comparisons between Company’s or Sectors, over a period of time.</w:t>
       </w:r>
     </w:p>
     <w:p>
@@ -4247,17 +4222,8 @@
           <w:rFonts w:ascii="Arial" w:hAnsi="Arial" w:cs="Arial"/>
           <w:lang w:val="en-US"/>
         </w:rPr>
-        <w:t xml:space="preserve">Brief </w:t>
-      </w:r>
-      <w:proofErr w:type="spellStart"/>
-      <w:r>
-        <w:rPr>
-          <w:rFonts w:ascii="Arial" w:hAnsi="Arial" w:cs="Arial"/>
-          <w:lang w:val="en-US"/>
-        </w:rPr>
-        <w:t>writeup</w:t>
-      </w:r>
-      <w:proofErr w:type="spellEnd"/>
+        <w:t>Brief writeup</w:t>
+      </w:r>
     </w:p>
     <w:p>
       <w:pPr>
@@ -4980,15 +4946,10 @@
       <w:bookmarkStart w:id="20" w:name="_Toc13439822"/>
       <w:r>
         <w:lastRenderedPageBreak/>
-        <w:t xml:space="preserve">Development of individual </w:t>
-      </w:r>
-      <w:proofErr w:type="spellStart"/>
-      <w:r>
-        <w:t>Microservices</w:t>
+        <w:t>Development of individual Microservices</w:t>
       </w:r>
       <w:bookmarkEnd w:id="19"/>
       <w:bookmarkEnd w:id="20"/>
-      <w:proofErr w:type="spellEnd"/>
       <w:r>
         <w:t xml:space="preserve"> </w:t>
       </w:r>
@@ -5007,49 +4968,8 @@
           <w:rFonts w:ascii="Arial" w:hAnsi="Arial" w:cs="Arial"/>
           <w:lang w:val="en-US"/>
         </w:rPr>
-        <w:t xml:space="preserve">This specific Phase is to design/develop individual </w:t>
-      </w:r>
-      <w:proofErr w:type="spellStart"/>
-      <w:r>
-        <w:rPr>
-          <w:rFonts w:ascii="Arial" w:hAnsi="Arial" w:cs="Arial"/>
-          <w:lang w:val="en-US"/>
-        </w:rPr>
-        <w:t>Microservices</w:t>
-      </w:r>
-      <w:proofErr w:type="spellEnd"/>
-      <w:r>
-        <w:rPr>
-          <w:rFonts w:ascii="Arial" w:hAnsi="Arial" w:cs="Arial"/>
-          <w:lang w:val="en-US"/>
-        </w:rPr>
-        <w:t xml:space="preserve">. Analyze the requirement and divide back end functionality into multiple </w:t>
-      </w:r>
-      <w:proofErr w:type="spellStart"/>
-      <w:r>
-        <w:rPr>
-          <w:rFonts w:ascii="Arial" w:hAnsi="Arial" w:cs="Arial"/>
-          <w:lang w:val="en-US"/>
-        </w:rPr>
-        <w:t>Microservices</w:t>
-      </w:r>
-      <w:proofErr w:type="spellEnd"/>
-      <w:r>
-        <w:rPr>
-          <w:rFonts w:ascii="Arial" w:hAnsi="Arial" w:cs="Arial"/>
-          <w:lang w:val="en-US"/>
-        </w:rPr>
-        <w:t xml:space="preserve">. Based on the Mentor on Demand requirements, below can be possible </w:t>
-      </w:r>
-      <w:proofErr w:type="spellStart"/>
-      <w:r>
-        <w:rPr>
-          <w:rFonts w:ascii="Arial" w:hAnsi="Arial" w:cs="Arial"/>
-          <w:lang w:val="en-US"/>
-        </w:rPr>
-        <w:t>Microservices</w:t>
-      </w:r>
-      <w:proofErr w:type="spellEnd"/>
+        <w:t>This specific Phase is to design/develop individual Microservices. Analyze the requirement and divide back end functionality into multiple Microservices. Based on the Mentor on Demand requirements, below can be possible Microservices</w:t>
+      </w:r>
     </w:p>
     <w:p>
       <w:pPr>
@@ -5065,37 +4985,12 @@
           <w:lang w:val="en-US"/>
         </w:rPr>
       </w:pPr>
-      <w:proofErr w:type="spellStart"/>
-      <w:r>
-        <w:rPr>
-          <w:rFonts w:ascii="Arial" w:hAnsi="Arial" w:cs="Arial"/>
-          <w:lang w:val="en-US"/>
-        </w:rPr>
-        <w:t>Microservice</w:t>
-      </w:r>
-      <w:proofErr w:type="spellEnd"/>
-      <w:r>
-        <w:rPr>
-          <w:rFonts w:ascii="Arial" w:hAnsi="Arial" w:cs="Arial"/>
-          <w:lang w:val="en-US"/>
-        </w:rPr>
-        <w:t xml:space="preserve"> to upload </w:t>
-      </w:r>
-      <w:proofErr w:type="gramStart"/>
-      <w:r>
-        <w:rPr>
-          <w:rFonts w:ascii="Arial" w:hAnsi="Arial" w:cs="Arial"/>
-          <w:lang w:val="en-US"/>
-        </w:rPr>
-        <w:t>excel</w:t>
-      </w:r>
-      <w:proofErr w:type="gramEnd"/>
-      <w:r>
-        <w:rPr>
-          <w:rFonts w:ascii="Arial" w:hAnsi="Arial" w:cs="Arial"/>
-          <w:lang w:val="en-US"/>
-        </w:rPr>
-        <w:t xml:space="preserve">. </w:t>
+      <w:r>
+        <w:rPr>
+          <w:rFonts w:ascii="Arial" w:hAnsi="Arial" w:cs="Arial"/>
+          <w:lang w:val="en-US"/>
+        </w:rPr>
+        <w:t xml:space="preserve">Microservice to upload excel. </w:t>
       </w:r>
       <w:r>
         <w:rPr>
@@ -5126,21 +5021,12 @@
           <w:lang w:val="en-US"/>
         </w:rPr>
       </w:pPr>
-      <w:proofErr w:type="spellStart"/>
-      <w:r>
-        <w:rPr>
-          <w:rFonts w:ascii="Arial" w:hAnsi="Arial" w:cs="Arial"/>
-          <w:lang w:val="en-US"/>
-        </w:rPr>
-        <w:t>Microservice</w:t>
-      </w:r>
-      <w:proofErr w:type="spellEnd"/>
-      <w:r>
-        <w:rPr>
-          <w:rFonts w:ascii="Arial" w:hAnsi="Arial" w:cs="Arial"/>
-          <w:lang w:val="en-US"/>
-        </w:rPr>
-        <w:t xml:space="preserve"> to retrieve data of a company, for certain period</w:t>
+      <w:r>
+        <w:rPr>
+          <w:rFonts w:ascii="Arial" w:hAnsi="Arial" w:cs="Arial"/>
+          <w:lang w:val="en-US"/>
+        </w:rPr>
+        <w:t>Microservice to retrieve data of a company, for certain period</w:t>
       </w:r>
     </w:p>
     <w:p>
@@ -5157,21 +5043,12 @@
           <w:lang w:val="en-US"/>
         </w:rPr>
       </w:pPr>
-      <w:proofErr w:type="spellStart"/>
-      <w:r>
-        <w:rPr>
-          <w:rFonts w:ascii="Arial" w:hAnsi="Arial" w:cs="Arial"/>
-          <w:lang w:val="en-US"/>
-        </w:rPr>
-        <w:t>Microservice</w:t>
-      </w:r>
-      <w:proofErr w:type="spellEnd"/>
-      <w:r>
-        <w:rPr>
-          <w:rFonts w:ascii="Arial" w:hAnsi="Arial" w:cs="Arial"/>
-          <w:lang w:val="en-US"/>
-        </w:rPr>
-        <w:t xml:space="preserve"> to retrieve data of a sector, for certain period: Calculations need to be performed </w:t>
+      <w:r>
+        <w:rPr>
+          <w:rFonts w:ascii="Arial" w:hAnsi="Arial" w:cs="Arial"/>
+          <w:lang w:val="en-US"/>
+        </w:rPr>
+        <w:t xml:space="preserve">Microservice to retrieve data of a sector, for certain period: Calculations need to be performed </w:t>
       </w:r>
     </w:p>
     <w:p>
@@ -5188,39 +5065,7 @@
           <w:rFonts w:ascii="Arial" w:hAnsi="Arial" w:cs="Arial"/>
           <w:lang w:val="en-US"/>
         </w:rPr>
-        <w:t xml:space="preserve">Each of above </w:t>
-      </w:r>
-      <w:proofErr w:type="spellStart"/>
-      <w:r>
-        <w:rPr>
-          <w:rFonts w:ascii="Arial" w:hAnsi="Arial" w:cs="Arial"/>
-          <w:lang w:val="en-US"/>
-        </w:rPr>
-        <w:t>Microservice</w:t>
-      </w:r>
-      <w:proofErr w:type="spellEnd"/>
-      <w:r>
-        <w:rPr>
-          <w:rFonts w:ascii="Arial" w:hAnsi="Arial" w:cs="Arial"/>
-          <w:lang w:val="en-US"/>
-        </w:rPr>
-        <w:t xml:space="preserve"> </w:t>
-      </w:r>
-      <w:proofErr w:type="gramStart"/>
-      <w:r>
-        <w:rPr>
-          <w:rFonts w:ascii="Arial" w:hAnsi="Arial" w:cs="Arial"/>
-          <w:lang w:val="en-US"/>
-        </w:rPr>
-        <w:t>need</w:t>
-      </w:r>
-      <w:proofErr w:type="gramEnd"/>
-      <w:r>
-        <w:rPr>
-          <w:rFonts w:ascii="Arial" w:hAnsi="Arial" w:cs="Arial"/>
-          <w:lang w:val="en-US"/>
-        </w:rPr>
-        <w:t xml:space="preserve"> to comprise below functionality, which need to be developed</w:t>
+        <w:t>Each of above Microservice need to comprise below functionality, which need to be developed</w:t>
       </w:r>
     </w:p>
     <w:p>
@@ -5256,17 +5101,8 @@
           <w:rFonts w:ascii="Arial" w:hAnsi="Arial" w:cs="Arial"/>
           <w:lang w:val="en-US"/>
         </w:rPr>
-        <w:t xml:space="preserve"> Along with End Points which are exposed to Client, you may need additional End point for interaction between </w:t>
-      </w:r>
-      <w:proofErr w:type="spellStart"/>
-      <w:r>
-        <w:rPr>
-          <w:rFonts w:ascii="Arial" w:hAnsi="Arial" w:cs="Arial"/>
-          <w:lang w:val="en-US"/>
-        </w:rPr>
-        <w:t>Microservices</w:t>
-      </w:r>
-      <w:proofErr w:type="spellEnd"/>
+        <w:t xml:space="preserve"> Along with End Points which are exposed to Client, you may need additional End point for interaction between Microservices</w:t>
+      </w:r>
     </w:p>
     <w:p>
       <w:pPr>
@@ -5287,23 +5123,7 @@
           <w:rFonts w:ascii="Arial" w:hAnsi="Arial" w:cs="Arial"/>
           <w:lang w:val="en-US"/>
         </w:rPr>
-        <w:t xml:space="preserve">As known, each </w:t>
-      </w:r>
-      <w:proofErr w:type="spellStart"/>
-      <w:r>
-        <w:rPr>
-          <w:rFonts w:ascii="Arial" w:hAnsi="Arial" w:cs="Arial"/>
-          <w:lang w:val="en-US"/>
-        </w:rPr>
-        <w:t>Microservice</w:t>
-      </w:r>
-      <w:proofErr w:type="spellEnd"/>
-      <w:r>
-        <w:rPr>
-          <w:rFonts w:ascii="Arial" w:hAnsi="Arial" w:cs="Arial"/>
-          <w:lang w:val="en-US"/>
-        </w:rPr>
-        <w:t xml:space="preserve"> is a self-sufficient and standalone application, and owns data stored in specific DB tables or databases.</w:t>
+        <w:t>As known, each Microservice is a self-sufficient and standalone application, and owns data stored in specific DB tables or databases.</w:t>
       </w:r>
     </w:p>
     <w:p>
@@ -5369,39 +5189,7 @@
           <w:rFonts w:ascii="Arial" w:hAnsi="Arial" w:cs="Arial"/>
           <w:lang w:val="en-US"/>
         </w:rPr>
-        <w:t xml:space="preserve">In case specific Entity or Model classes are required across multiple </w:t>
-      </w:r>
-      <w:proofErr w:type="spellStart"/>
-      <w:r>
-        <w:rPr>
-          <w:rFonts w:ascii="Arial" w:hAnsi="Arial" w:cs="Arial"/>
-          <w:lang w:val="en-US"/>
-        </w:rPr>
-        <w:t>Microservices</w:t>
-      </w:r>
-      <w:proofErr w:type="spellEnd"/>
-      <w:r>
-        <w:rPr>
-          <w:rFonts w:ascii="Arial" w:hAnsi="Arial" w:cs="Arial"/>
-          <w:lang w:val="en-US"/>
-        </w:rPr>
-        <w:t xml:space="preserve">, it is recommended to maintain separate copy of Entity or Model classes for each </w:t>
-      </w:r>
-      <w:proofErr w:type="spellStart"/>
-      <w:r>
-        <w:rPr>
-          <w:rFonts w:ascii="Arial" w:hAnsi="Arial" w:cs="Arial"/>
-          <w:lang w:val="en-US"/>
-        </w:rPr>
-        <w:t>Microservice</w:t>
-      </w:r>
-      <w:proofErr w:type="spellEnd"/>
-      <w:r>
-        <w:rPr>
-          <w:rFonts w:ascii="Arial" w:hAnsi="Arial" w:cs="Arial"/>
-          <w:lang w:val="en-US"/>
-        </w:rPr>
-        <w:t>.</w:t>
+        <w:t>In case specific Entity or Model classes are required across multiple Microservices, it is recommended to maintain separate copy of Entity or Model classes for each Microservice.</w:t>
       </w:r>
     </w:p>
     <w:p>
@@ -5418,21 +5206,12 @@
           <w:lang w:val="en-US"/>
         </w:rPr>
       </w:pPr>
-      <w:proofErr w:type="spellStart"/>
-      <w:r>
-        <w:rPr>
-          <w:rFonts w:ascii="Arial" w:hAnsi="Arial" w:cs="Arial"/>
-          <w:lang w:val="en-US"/>
-        </w:rPr>
-        <w:t>Microservice</w:t>
-      </w:r>
-      <w:proofErr w:type="spellEnd"/>
-      <w:r>
-        <w:rPr>
-          <w:rFonts w:ascii="Arial" w:hAnsi="Arial" w:cs="Arial"/>
-          <w:lang w:val="en-US"/>
-        </w:rPr>
-        <w:t xml:space="preserve"> interaction with corresponding DB tables or Databases it owns.</w:t>
+      <w:r>
+        <w:rPr>
+          <w:rFonts w:ascii="Arial" w:hAnsi="Arial" w:cs="Arial"/>
+          <w:lang w:val="en-US"/>
+        </w:rPr>
+        <w:t>Microservice interaction with corresponding DB tables or Databases it owns.</w:t>
       </w:r>
     </w:p>
     <w:p>
@@ -5454,39 +5233,7 @@
           <w:rFonts w:ascii="Arial" w:hAnsi="Arial" w:cs="Arial"/>
           <w:lang w:val="en-US"/>
         </w:rPr>
-        <w:t xml:space="preserve">It is possible that one </w:t>
-      </w:r>
-      <w:proofErr w:type="spellStart"/>
-      <w:r>
-        <w:rPr>
-          <w:rFonts w:ascii="Arial" w:hAnsi="Arial" w:cs="Arial"/>
-          <w:lang w:val="en-US"/>
-        </w:rPr>
-        <w:t>Microservice</w:t>
-      </w:r>
-      <w:proofErr w:type="spellEnd"/>
-      <w:r>
-        <w:rPr>
-          <w:rFonts w:ascii="Arial" w:hAnsi="Arial" w:cs="Arial"/>
-          <w:lang w:val="en-US"/>
-        </w:rPr>
-        <w:t xml:space="preserve"> need to interact with other </w:t>
-      </w:r>
-      <w:proofErr w:type="spellStart"/>
-      <w:r>
-        <w:rPr>
-          <w:rFonts w:ascii="Arial" w:hAnsi="Arial" w:cs="Arial"/>
-          <w:lang w:val="en-US"/>
-        </w:rPr>
-        <w:t>Microservice</w:t>
-      </w:r>
-      <w:proofErr w:type="spellEnd"/>
-      <w:r>
-        <w:rPr>
-          <w:rFonts w:ascii="Arial" w:hAnsi="Arial" w:cs="Arial"/>
-          <w:lang w:val="en-US"/>
-        </w:rPr>
-        <w:t xml:space="preserve">(using </w:t>
+        <w:t xml:space="preserve">It is possible that one Microservice need to interact with other Microservice(using </w:t>
       </w:r>
       <w:proofErr w:type="spellStart"/>
       <w:r>
@@ -5600,33 +5347,8 @@
           <w:rFonts w:ascii="Arial" w:hAnsi="Arial" w:cs="Arial"/>
           <w:lang w:val="en-US"/>
         </w:rPr>
-        <w:t xml:space="preserve">Feign Client can be used to invoke one </w:t>
-      </w:r>
-      <w:proofErr w:type="spellStart"/>
-      <w:r>
-        <w:rPr>
-          <w:rFonts w:ascii="Arial" w:hAnsi="Arial" w:cs="Arial"/>
-          <w:lang w:val="en-US"/>
-        </w:rPr>
-        <w:t>Microservice</w:t>
-      </w:r>
-      <w:proofErr w:type="spellEnd"/>
-      <w:r>
-        <w:rPr>
-          <w:rFonts w:ascii="Arial" w:hAnsi="Arial" w:cs="Arial"/>
-          <w:lang w:val="en-US"/>
-        </w:rPr>
-        <w:t xml:space="preserve">, from another </w:t>
-      </w:r>
-      <w:proofErr w:type="spellStart"/>
-      <w:r>
-        <w:rPr>
-          <w:rFonts w:ascii="Arial" w:hAnsi="Arial" w:cs="Arial"/>
-          <w:lang w:val="en-US"/>
-        </w:rPr>
-        <w:t>Microservice</w:t>
-      </w:r>
-      <w:proofErr w:type="spellEnd"/>
+        <w:t>Feign Client can be used to invoke one Microservice, from another Microservice</w:t>
+      </w:r>
     </w:p>
     <w:p>
       <w:pPr>
@@ -5669,33 +5391,8 @@
           <w:rFonts w:ascii="Arial" w:hAnsi="Arial" w:cs="Arial"/>
           <w:lang w:val="en-US"/>
         </w:rPr>
-        <w:t xml:space="preserve">Use Postman to test the </w:t>
-      </w:r>
-      <w:proofErr w:type="spellStart"/>
-      <w:r>
-        <w:rPr>
-          <w:rFonts w:ascii="Arial" w:hAnsi="Arial" w:cs="Arial"/>
-          <w:lang w:val="en-US"/>
-        </w:rPr>
-        <w:t>Microservices</w:t>
-      </w:r>
-      <w:proofErr w:type="spellEnd"/>
-      <w:r>
-        <w:rPr>
-          <w:rFonts w:ascii="Arial" w:hAnsi="Arial" w:cs="Arial"/>
-          <w:lang w:val="en-US"/>
-        </w:rPr>
-        <w:t xml:space="preserve"> by directly passing requests to each REST end Point, of each </w:t>
-      </w:r>
-      <w:proofErr w:type="spellStart"/>
-      <w:r>
-        <w:rPr>
-          <w:rFonts w:ascii="Arial" w:hAnsi="Arial" w:cs="Arial"/>
-          <w:lang w:val="en-US"/>
-        </w:rPr>
-        <w:t>Microservice</w:t>
-      </w:r>
-      <w:proofErr w:type="spellEnd"/>
+        <w:t>Use Postman to test the Microservices by directly passing requests to each REST end Point, of each Microservice</w:t>
+      </w:r>
     </w:p>
     <w:p>
       <w:pPr>
@@ -5719,39 +5416,7 @@
           <w:rFonts w:ascii="Arial" w:hAnsi="Arial" w:cs="Arial"/>
           <w:lang w:val="en-US"/>
         </w:rPr>
-        <w:t xml:space="preserve">Unit Testing code can be developed using </w:t>
-      </w:r>
-      <w:proofErr w:type="spellStart"/>
-      <w:r>
-        <w:rPr>
-          <w:rFonts w:ascii="Arial" w:hAnsi="Arial" w:cs="Arial"/>
-          <w:lang w:val="en-US"/>
-        </w:rPr>
-        <w:t>JUnit</w:t>
-      </w:r>
-      <w:proofErr w:type="spellEnd"/>
-      <w:r>
-        <w:rPr>
-          <w:rFonts w:ascii="Arial" w:hAnsi="Arial" w:cs="Arial"/>
-          <w:lang w:val="en-US"/>
-        </w:rPr>
-        <w:t xml:space="preserve">, </w:t>
-      </w:r>
-      <w:proofErr w:type="spellStart"/>
-      <w:r>
-        <w:rPr>
-          <w:rFonts w:ascii="Arial" w:hAnsi="Arial" w:cs="Arial"/>
-          <w:lang w:val="en-US"/>
-        </w:rPr>
-        <w:t>Mockito</w:t>
-      </w:r>
-      <w:proofErr w:type="spellEnd"/>
-      <w:r>
-        <w:rPr>
-          <w:rFonts w:ascii="Arial" w:hAnsi="Arial" w:cs="Arial"/>
-          <w:lang w:val="en-US"/>
-        </w:rPr>
-        <w:t>, and perform Unit Testing</w:t>
+        <w:t>Unit Testing code can be developed using JUnit, Mockito, and perform Unit Testing</w:t>
       </w:r>
     </w:p>
     <w:p>
@@ -5783,23 +5448,7 @@
           <w:rFonts w:ascii="Arial" w:hAnsi="Arial" w:cs="Arial"/>
           <w:lang w:val="en-US"/>
         </w:rPr>
-        <w:t xml:space="preserve">Multiple </w:t>
-      </w:r>
-      <w:proofErr w:type="spellStart"/>
-      <w:r>
-        <w:rPr>
-          <w:rFonts w:ascii="Arial" w:hAnsi="Arial" w:cs="Arial"/>
-          <w:lang w:val="en-US"/>
-        </w:rPr>
-        <w:t>Microservices</w:t>
-      </w:r>
-      <w:proofErr w:type="spellEnd"/>
-      <w:r>
-        <w:rPr>
-          <w:rFonts w:ascii="Arial" w:hAnsi="Arial" w:cs="Arial"/>
-          <w:lang w:val="en-US"/>
-        </w:rPr>
-        <w:t xml:space="preserve"> interacting with Database each one owns.</w:t>
+        <w:t>Multiple Microservices interacting with Database each one owns.</w:t>
       </w:r>
     </w:p>
     <w:p>
@@ -5826,7 +5475,7 @@
                     </pic:cNvPicPr>
                   </pic:nvPicPr>
                   <pic:blipFill>
-                    <a:blip r:embed="rId10">
+                    <a:blip r:embed="rId9">
                       <a:extLst>
                         <a:ext uri="{28A0092B-C50C-407E-A947-70E740481C1C}">
                           <a14:useLocalDpi xmlns:a14="http://schemas.microsoft.com/office/drawing/2010/main" val="0"/>
@@ -5870,23 +5519,7 @@
           <w:rFonts w:ascii="Arial" w:hAnsi="Arial" w:cs="Arial"/>
           <w:lang w:val="en-US"/>
         </w:rPr>
-        <w:t xml:space="preserve">Architecture of a Single </w:t>
-      </w:r>
-      <w:proofErr w:type="spellStart"/>
-      <w:r>
-        <w:rPr>
-          <w:rFonts w:ascii="Arial" w:hAnsi="Arial" w:cs="Arial"/>
-          <w:lang w:val="en-US"/>
-        </w:rPr>
-        <w:t>Microservice</w:t>
-      </w:r>
-      <w:proofErr w:type="spellEnd"/>
-      <w:r>
-        <w:rPr>
-          <w:rFonts w:ascii="Arial" w:hAnsi="Arial" w:cs="Arial"/>
-          <w:lang w:val="en-US"/>
-        </w:rPr>
-        <w:t xml:space="preserve"> with REST Controller, Service, Model &amp; Entity Classes and Repository classes</w:t>
+        <w:t>Architecture of a Single Microservice with REST Controller, Service, Model &amp; Entity Classes and Repository classes</w:t>
       </w:r>
     </w:p>
     <w:p>
@@ -5913,7 +5546,7 @@
                     </pic:cNvPicPr>
                   </pic:nvPicPr>
                   <pic:blipFill>
-                    <a:blip r:embed="rId11">
+                    <a:blip r:embed="rId10">
                       <a:extLst>
                         <a:ext uri="{28A0092B-C50C-407E-A947-70E740481C1C}">
                           <a14:useLocalDpi xmlns:a14="http://schemas.microsoft.com/office/drawing/2010/main" val="0"/>
@@ -6088,23 +5721,7 @@
           <w:rFonts w:ascii="Arial" w:hAnsi="Arial" w:cs="Arial"/>
           <w:lang w:val="en-US"/>
         </w:rPr>
-        <w:t xml:space="preserve">Database layer (MySQL, </w:t>
-      </w:r>
-      <w:proofErr w:type="spellStart"/>
-      <w:r>
-        <w:rPr>
-          <w:rFonts w:ascii="Arial" w:hAnsi="Arial" w:cs="Arial"/>
-          <w:lang w:val="en-US"/>
-        </w:rPr>
-        <w:t>MongoDB</w:t>
-      </w:r>
-      <w:proofErr w:type="spellEnd"/>
-      <w:r>
-        <w:rPr>
-          <w:rFonts w:ascii="Arial" w:hAnsi="Arial" w:cs="Arial"/>
-          <w:lang w:val="en-US"/>
-        </w:rPr>
-        <w:t>)</w:t>
+        <w:t>Database layer (MySQL, MongoDB)</w:t>
       </w:r>
     </w:p>
     <w:p>
@@ -6140,23 +5757,7 @@
           <w:rFonts w:ascii="Arial" w:hAnsi="Arial" w:cs="Arial"/>
           <w:lang w:val="en-US"/>
         </w:rPr>
-        <w:t xml:space="preserve">CI/CD), </w:t>
-      </w:r>
-      <w:proofErr w:type="spellStart"/>
-      <w:r>
-        <w:rPr>
-          <w:rFonts w:ascii="Arial" w:hAnsi="Arial" w:cs="Arial"/>
-          <w:lang w:val="en-US"/>
-        </w:rPr>
-        <w:t>Docker</w:t>
-      </w:r>
-      <w:proofErr w:type="spellEnd"/>
-      <w:r>
-        <w:rPr>
-          <w:rFonts w:ascii="Arial" w:hAnsi="Arial" w:cs="Arial"/>
-          <w:lang w:val="en-US"/>
-        </w:rPr>
-        <w:t>, Maven) etc.</w:t>
+        <w:t>CI/CD), Docker, Maven) etc.</w:t>
       </w:r>
     </w:p>
     <w:p>
@@ -6203,7 +5804,7 @@
         </w:rPr>
         <w:t xml:space="preserve">Ref2: </w:t>
       </w:r>
-      <w:hyperlink r:id="rId12" w:history="1">
+      <w:hyperlink r:id="rId11" w:history="1">
         <w:r>
           <w:rPr>
             <w:rFonts w:ascii="Arial" w:hAnsi="Arial" w:cs="Arial"/>
@@ -6855,17 +6456,8 @@
                 <w:rFonts w:ascii="Arial" w:hAnsi="Arial" w:cs="Arial"/>
                 <w:lang w:val="en-US"/>
               </w:rPr>
-              <w:t xml:space="preserve">Angular with </w:t>
-            </w:r>
-            <w:proofErr w:type="spellStart"/>
-            <w:r>
-              <w:rPr>
-                <w:rFonts w:ascii="Arial" w:hAnsi="Arial" w:cs="Arial"/>
-                <w:lang w:val="en-US"/>
-              </w:rPr>
-              <w:t>TypeScript</w:t>
-            </w:r>
-            <w:proofErr w:type="spellEnd"/>
+              <w:t>Angular with TypeScript</w:t>
+            </w:r>
           </w:p>
         </w:tc>
         <w:tc>
@@ -7932,7 +7524,6 @@
                 <w:lang w:val="en-US"/>
               </w:rPr>
             </w:pPr>
-            <w:proofErr w:type="spellStart"/>
             <w:r>
               <w:rPr>
                 <w:rFonts w:ascii="Arial" w:hAnsi="Arial" w:cs="Arial"/>
@@ -7940,7 +7531,6 @@
               </w:rPr>
               <w:t>MongoDB</w:t>
             </w:r>
-            <w:proofErr w:type="spellEnd"/>
           </w:p>
         </w:tc>
         <w:tc>
@@ -7959,7 +7549,6 @@
                 <w:lang w:val="en-US"/>
               </w:rPr>
             </w:pPr>
-            <w:proofErr w:type="spellStart"/>
             <w:r>
               <w:rPr>
                 <w:rFonts w:ascii="Arial" w:hAnsi="Arial" w:cs="Arial"/>
@@ -7967,7 +7556,6 @@
               </w:rPr>
               <w:t>MongoDB</w:t>
             </w:r>
-            <w:proofErr w:type="spellEnd"/>
           </w:p>
         </w:tc>
         <w:tc>
@@ -8030,7 +7618,6 @@
                 <w:lang w:val="en-US"/>
               </w:rPr>
             </w:pPr>
-            <w:proofErr w:type="spellStart"/>
             <w:r>
               <w:rPr>
                 <w:rFonts w:ascii="Arial" w:hAnsi="Arial" w:cs="Arial"/>
@@ -8038,7 +7625,6 @@
               </w:rPr>
               <w:t>NoSQL</w:t>
             </w:r>
-            <w:proofErr w:type="spellEnd"/>
           </w:p>
         </w:tc>
         <w:tc>
@@ -8382,31 +7968,13 @@
                 <w:lang w:val="en-US"/>
               </w:rPr>
             </w:pPr>
-            <w:proofErr w:type="spellStart"/>
-            <w:r>
-              <w:rPr>
-                <w:rFonts w:ascii="Arial" w:hAnsi="Arial" w:cs="Arial"/>
-                <w:lang w:val="en-US"/>
-              </w:rPr>
-              <w:t>JUnit</w:t>
-            </w:r>
-            <w:proofErr w:type="spellEnd"/>
-            <w:r>
-              <w:rPr>
-                <w:rFonts w:ascii="Arial" w:hAnsi="Arial" w:cs="Arial"/>
-                <w:lang w:val="en-US"/>
-              </w:rPr>
-              <w:t>/</w:t>
-            </w:r>
-            <w:proofErr w:type="spellStart"/>
-            <w:r>
-              <w:rPr>
-                <w:rFonts w:ascii="Arial" w:hAnsi="Arial" w:cs="Arial"/>
-                <w:lang w:val="en-US"/>
-              </w:rPr>
-              <w:t>Mockito</w:t>
-            </w:r>
-            <w:proofErr w:type="spellEnd"/>
+            <w:r>
+              <w:rPr>
+                <w:rFonts w:ascii="Arial" w:hAnsi="Arial" w:cs="Arial"/>
+                <w:lang w:val="en-US"/>
+              </w:rPr>
+              <w:t>JUnit/Mockito</w:t>
+            </w:r>
           </w:p>
         </w:tc>
         <w:tc>
@@ -8546,13 +8114,13 @@
         </w:numPr>
       </w:pPr>
       <w:bookmarkStart w:id="42" w:name="_Toc12976579"/>
-      <w:bookmarkStart w:id="43" w:name="_Toc496274234"/>
-      <w:bookmarkStart w:id="44" w:name="_Toc13439831"/>
+      <w:bookmarkStart w:id="43" w:name="_Toc13439831"/>
+      <w:bookmarkStart w:id="44" w:name="_Toc496274234"/>
       <w:r>
         <w:t>Security</w:t>
       </w:r>
       <w:bookmarkEnd w:id="42"/>
-      <w:bookmarkEnd w:id="44"/>
+      <w:bookmarkEnd w:id="43"/>
     </w:p>
     <w:tbl>
       <w:tblPr>
@@ -8770,7 +8338,7 @@
       <w:r>
         <w:t>Deployment &amp; Infrastructure</w:t>
       </w:r>
-      <w:bookmarkEnd w:id="43"/>
+      <w:bookmarkEnd w:id="44"/>
       <w:bookmarkEnd w:id="45"/>
       <w:bookmarkEnd w:id="46"/>
     </w:p>
@@ -8894,7 +8462,6 @@
                 <w:lang w:val="en-US"/>
               </w:rPr>
             </w:pPr>
-            <w:proofErr w:type="spellStart"/>
             <w:r>
               <w:rPr>
                 <w:rFonts w:ascii="Arial" w:hAnsi="Arial" w:cs="Arial"/>
@@ -8902,7 +8469,6 @@
               </w:rPr>
               <w:t>Docker</w:t>
             </w:r>
-            <w:proofErr w:type="spellEnd"/>
             <w:r>
               <w:rPr>
                 <w:rFonts w:ascii="Arial" w:hAnsi="Arial" w:cs="Arial"/>
@@ -9517,17 +9083,8 @@
           <w:rFonts w:ascii="Arial" w:hAnsi="Arial" w:cs="Arial"/>
           <w:lang w:val="en-US"/>
         </w:rPr>
-        <w:t xml:space="preserve">Checked in(to internal GIT) Source code of all </w:t>
-      </w:r>
-      <w:proofErr w:type="spellStart"/>
-      <w:r>
-        <w:rPr>
-          <w:rFonts w:ascii="Arial" w:hAnsi="Arial" w:cs="Arial"/>
-          <w:lang w:val="en-US"/>
-        </w:rPr>
-        <w:t>Microservices</w:t>
-      </w:r>
-      <w:proofErr w:type="spellEnd"/>
+        <w:t>Checked in(to internal GIT) Source code of all Microservices</w:t>
+      </w:r>
     </w:p>
     <w:p>
       <w:pPr>
@@ -9547,17 +9104,8 @@
           <w:rFonts w:ascii="Arial" w:hAnsi="Arial" w:cs="Arial"/>
           <w:lang w:val="en-US"/>
         </w:rPr>
-        <w:t xml:space="preserve">Screen shots of Usage of Post Man tool to test each End Point of all </w:t>
-      </w:r>
-      <w:proofErr w:type="spellStart"/>
-      <w:r>
-        <w:rPr>
-          <w:rFonts w:ascii="Arial" w:hAnsi="Arial" w:cs="Arial"/>
-          <w:lang w:val="en-US"/>
-        </w:rPr>
-        <w:t>Microservices</w:t>
-      </w:r>
-      <w:proofErr w:type="spellEnd"/>
+        <w:t>Screen shots of Usage of Post Man tool to test each End Point of all Microservices</w:t>
+      </w:r>
     </w:p>
     <w:p>
       <w:pPr>
@@ -9639,23 +9187,7 @@
           <w:rFonts w:ascii="Arial" w:hAnsi="Arial" w:cs="Arial"/>
           <w:lang w:val="en-US"/>
         </w:rPr>
-        <w:t xml:space="preserve">Sample Design provided is just for </w:t>
-      </w:r>
-      <w:proofErr w:type="gramStart"/>
-      <w:r>
-        <w:rPr>
-          <w:rFonts w:ascii="Arial" w:hAnsi="Arial" w:cs="Arial"/>
-          <w:lang w:val="en-US"/>
-        </w:rPr>
-        <w:t>reference,</w:t>
-      </w:r>
-      <w:proofErr w:type="gramEnd"/>
-      <w:r>
-        <w:rPr>
-          <w:rFonts w:ascii="Arial" w:hAnsi="Arial" w:cs="Arial"/>
-          <w:lang w:val="en-US"/>
-        </w:rPr>
-        <w:t xml:space="preserve"> Associates can make changes over it or follow their own Design.</w:t>
+        <w:t>Sample Design provided is just for reference, Associates can make changes over it or follow their own Design.</w:t>
       </w:r>
     </w:p>
     <w:p>
@@ -9678,23 +9210,7 @@
           <w:rFonts w:ascii="Arial" w:hAnsi="Arial" w:cs="Arial"/>
           <w:lang w:val="en-US"/>
         </w:rPr>
-        <w:t xml:space="preserve">Based on your current work, alternate Technologies can be used, for example </w:t>
-      </w:r>
-      <w:proofErr w:type="spellStart"/>
-      <w:r>
-        <w:rPr>
-          <w:rFonts w:ascii="Arial" w:hAnsi="Arial" w:cs="Arial"/>
-          <w:lang w:val="en-US"/>
-        </w:rPr>
-        <w:t>ReactJS</w:t>
-      </w:r>
-      <w:proofErr w:type="spellEnd"/>
-      <w:r>
-        <w:rPr>
-          <w:rFonts w:ascii="Arial" w:hAnsi="Arial" w:cs="Arial"/>
-          <w:lang w:val="en-US"/>
-        </w:rPr>
-        <w:t xml:space="preserve"> instead of Angular, etc…, however prior approval from the Mentor is required.</w:t>
+        <w:t>Based on your current work, alternate Technologies can be used, for example ReactJS instead of Angular, etc…, however prior approval from the Mentor is required.</w:t>
       </w:r>
     </w:p>
     <w:p>
@@ -9903,12 +9419,12 @@
       </w:pPr>
     </w:p>
     <w:sectPr>
-      <w:headerReference w:type="even" r:id="rId13"/>
-      <w:headerReference w:type="default" r:id="rId14"/>
-      <w:footerReference w:type="even" r:id="rId15"/>
-      <w:footerReference w:type="default" r:id="rId16"/>
-      <w:headerReference w:type="first" r:id="rId17"/>
-      <w:footerReference w:type="first" r:id="rId18"/>
+      <w:headerReference w:type="even" r:id="rId12"/>
+      <w:headerReference w:type="default" r:id="rId13"/>
+      <w:footerReference w:type="even" r:id="rId14"/>
+      <w:footerReference w:type="default" r:id="rId15"/>
+      <w:headerReference w:type="first" r:id="rId16"/>
+      <w:footerReference w:type="first" r:id="rId17"/>
       <w:pgSz w:w="11906" w:h="16838"/>
       <w:pgMar w:top="1440" w:right="1440" w:bottom="1440" w:left="1440" w:header="708" w:footer="708" w:gutter="0"/>
       <w:pgNumType w:start="0"/>
@@ -9921,7 +9437,7 @@
 </file>
 
 <file path=word/endnotes.xml><?xml version="1.0" encoding="utf-8"?>
-<w:endnotes xmlns:wpc="http://schemas.microsoft.com/office/word/2010/wordprocessingCanvas" xmlns:mc="http://schemas.openxmlformats.org/markup-compatibility/2006" xmlns:o="urn:schemas-microsoft-com:office:office" xmlns:r="http://schemas.openxmlformats.org/officeDocument/2006/relationships" xmlns:m="http://schemas.openxmlformats.org/officeDocument/2006/math" xmlns:v="urn:schemas-microsoft-com:vml" xmlns:wp14="http://schemas.microsoft.com/office/word/2010/wordprocessingDrawing" xmlns:wp="http://schemas.openxmlformats.org/drawingml/2006/wordprocessingDrawing" xmlns:w10="urn:schemas-microsoft-com:office:word" xmlns:w="http://schemas.openxmlformats.org/wordprocessingml/2006/main" xmlns:w14="http://schemas.microsoft.com/office/word/2010/wordml" xmlns:wpg="http://schemas.microsoft.com/office/word/2010/wordprocessingGroup" xmlns:wpi="http://schemas.microsoft.com/office/word/2010/wordprocessingInk" xmlns:wne="http://schemas.microsoft.com/office/word/2006/wordml" xmlns:wps="http://schemas.microsoft.com/office/word/2010/wordprocessingShape" mc:Ignorable="w14 wp14">
+<w:endnotes xmlns:wpc="http://schemas.microsoft.com/office/word/2010/wordprocessingCanvas" xmlns:cx="http://schemas.microsoft.com/office/drawing/2014/chartex" xmlns:cx1="http://schemas.microsoft.com/office/drawing/2015/9/8/chartex" xmlns:cx2="http://schemas.microsoft.com/office/drawing/2015/10/21/chartex" xmlns:cx3="http://schemas.microsoft.com/office/drawing/2016/5/9/chartex" xmlns:cx4="http://schemas.microsoft.com/office/drawing/2016/5/10/chartex" xmlns:cx5="http://schemas.microsoft.com/office/drawing/2016/5/11/chartex" xmlns:cx6="http://schemas.microsoft.com/office/drawing/2016/5/12/chartex" xmlns:cx7="http://schemas.microsoft.com/office/drawing/2016/5/13/chartex" xmlns:cx8="http://schemas.microsoft.com/office/drawing/2016/5/14/chartex" xmlns:mc="http://schemas.openxmlformats.org/markup-compatibility/2006" xmlns:aink="http://schemas.microsoft.com/office/drawing/2016/ink" xmlns:am3d="http://schemas.microsoft.com/office/drawing/2017/model3d" xmlns:o="urn:schemas-microsoft-com:office:office" xmlns:r="http://schemas.openxmlformats.org/officeDocument/2006/relationships" xmlns:m="http://schemas.openxmlformats.org/officeDocument/2006/math" xmlns:v="urn:schemas-microsoft-com:vml" xmlns:wp14="http://schemas.microsoft.com/office/word/2010/wordprocessingDrawing" xmlns:wp="http://schemas.openxmlformats.org/drawingml/2006/wordprocessingDrawing" xmlns:w10="urn:schemas-microsoft-com:office:word" xmlns:w="http://schemas.openxmlformats.org/wordprocessingml/2006/main" xmlns:w14="http://schemas.microsoft.com/office/word/2010/wordml" xmlns:w15="http://schemas.microsoft.com/office/word/2012/wordml" xmlns:w16cid="http://schemas.microsoft.com/office/word/2016/wordml/cid" xmlns:w16se="http://schemas.microsoft.com/office/word/2015/wordml/symex" xmlns:wpg="http://schemas.microsoft.com/office/word/2010/wordprocessingGroup" xmlns:wpi="http://schemas.microsoft.com/office/word/2010/wordprocessingInk" xmlns:wne="http://schemas.microsoft.com/office/word/2006/wordml" xmlns:wps="http://schemas.microsoft.com/office/word/2010/wordprocessingShape" mc:Ignorable="w14 w15 w16se w16cid wp14">
   <w:endnote w:type="separator" w:id="-1">
     <w:p>
       <w:pPr>
@@ -9946,7 +9462,7 @@
 </file>
 
 <file path=word/footer1.xml><?xml version="1.0" encoding="utf-8"?>
-<w:ftr xmlns:wpc="http://schemas.microsoft.com/office/word/2010/wordprocessingCanvas" xmlns:mc="http://schemas.openxmlformats.org/markup-compatibility/2006" xmlns:o="urn:schemas-microsoft-com:office:office" xmlns:r="http://schemas.openxmlformats.org/officeDocument/2006/relationships" xmlns:m="http://schemas.openxmlformats.org/officeDocument/2006/math" xmlns:v="urn:schemas-microsoft-com:vml" xmlns:wp14="http://schemas.microsoft.com/office/word/2010/wordprocessingDrawing" xmlns:wp="http://schemas.openxmlformats.org/drawingml/2006/wordprocessingDrawing" xmlns:w10="urn:schemas-microsoft-com:office:word" xmlns:w="http://schemas.openxmlformats.org/wordprocessingml/2006/main" xmlns:w14="http://schemas.microsoft.com/office/word/2010/wordml" xmlns:wpg="http://schemas.microsoft.com/office/word/2010/wordprocessingGroup" xmlns:wpi="http://schemas.microsoft.com/office/word/2010/wordprocessingInk" xmlns:wne="http://schemas.microsoft.com/office/word/2006/wordml" xmlns:wps="http://schemas.microsoft.com/office/word/2010/wordprocessingShape" mc:Ignorable="w14 wp14">
+<w:ftr xmlns:wpc="http://schemas.microsoft.com/office/word/2010/wordprocessingCanvas" xmlns:cx="http://schemas.microsoft.com/office/drawing/2014/chartex" xmlns:cx1="http://schemas.microsoft.com/office/drawing/2015/9/8/chartex" xmlns:cx2="http://schemas.microsoft.com/office/drawing/2015/10/21/chartex" xmlns:cx3="http://schemas.microsoft.com/office/drawing/2016/5/9/chartex" xmlns:cx4="http://schemas.microsoft.com/office/drawing/2016/5/10/chartex" xmlns:cx5="http://schemas.microsoft.com/office/drawing/2016/5/11/chartex" xmlns:cx6="http://schemas.microsoft.com/office/drawing/2016/5/12/chartex" xmlns:cx7="http://schemas.microsoft.com/office/drawing/2016/5/13/chartex" xmlns:cx8="http://schemas.microsoft.com/office/drawing/2016/5/14/chartex" xmlns:mc="http://schemas.openxmlformats.org/markup-compatibility/2006" xmlns:aink="http://schemas.microsoft.com/office/drawing/2016/ink" xmlns:am3d="http://schemas.microsoft.com/office/drawing/2017/model3d" xmlns:o="urn:schemas-microsoft-com:office:office" xmlns:r="http://schemas.openxmlformats.org/officeDocument/2006/relationships" xmlns:m="http://schemas.openxmlformats.org/officeDocument/2006/math" xmlns:v="urn:schemas-microsoft-com:vml" xmlns:wp14="http://schemas.microsoft.com/office/word/2010/wordprocessingDrawing" xmlns:wp="http://schemas.openxmlformats.org/drawingml/2006/wordprocessingDrawing" xmlns:w10="urn:schemas-microsoft-com:office:word" xmlns:w="http://schemas.openxmlformats.org/wordprocessingml/2006/main" xmlns:w14="http://schemas.microsoft.com/office/word/2010/wordml" xmlns:w15="http://schemas.microsoft.com/office/word/2012/wordml" xmlns:w16cid="http://schemas.microsoft.com/office/word/2016/wordml/cid" xmlns:w16se="http://schemas.microsoft.com/office/word/2015/wordml/symex" xmlns:wpg="http://schemas.microsoft.com/office/word/2010/wordprocessingGroup" xmlns:wpi="http://schemas.microsoft.com/office/word/2010/wordprocessingInk" xmlns:wne="http://schemas.microsoft.com/office/word/2006/wordml" xmlns:wps="http://schemas.microsoft.com/office/word/2010/wordprocessingShape" mc:Ignorable="w14 w15 w16se w16cid wp14">
   <w:p>
     <w:pPr>
       <w:pStyle w:val="Footer"/>
@@ -9956,7 +9472,7 @@
 </file>
 
 <file path=word/footer2.xml><?xml version="1.0" encoding="utf-8"?>
-<w:ftr xmlns:wpc="http://schemas.microsoft.com/office/word/2010/wordprocessingCanvas" xmlns:mc="http://schemas.openxmlformats.org/markup-compatibility/2006" xmlns:o="urn:schemas-microsoft-com:office:office" xmlns:r="http://schemas.openxmlformats.org/officeDocument/2006/relationships" xmlns:m="http://schemas.openxmlformats.org/officeDocument/2006/math" xmlns:v="urn:schemas-microsoft-com:vml" xmlns:wp14="http://schemas.microsoft.com/office/word/2010/wordprocessingDrawing" xmlns:wp="http://schemas.openxmlformats.org/drawingml/2006/wordprocessingDrawing" xmlns:w10="urn:schemas-microsoft-com:office:word" xmlns:w="http://schemas.openxmlformats.org/wordprocessingml/2006/main" xmlns:w14="http://schemas.microsoft.com/office/word/2010/wordml" xmlns:wpg="http://schemas.microsoft.com/office/word/2010/wordprocessingGroup" xmlns:wpi="http://schemas.microsoft.com/office/word/2010/wordprocessingInk" xmlns:wne="http://schemas.microsoft.com/office/word/2006/wordml" xmlns:wps="http://schemas.microsoft.com/office/word/2010/wordprocessingShape" mc:Ignorable="w14 wp14">
+<w:ftr xmlns:wpc="http://schemas.microsoft.com/office/word/2010/wordprocessingCanvas" xmlns:cx="http://schemas.microsoft.com/office/drawing/2014/chartex" xmlns:cx1="http://schemas.microsoft.com/office/drawing/2015/9/8/chartex" xmlns:cx2="http://schemas.microsoft.com/office/drawing/2015/10/21/chartex" xmlns:cx3="http://schemas.microsoft.com/office/drawing/2016/5/9/chartex" xmlns:cx4="http://schemas.microsoft.com/office/drawing/2016/5/10/chartex" xmlns:cx5="http://schemas.microsoft.com/office/drawing/2016/5/11/chartex" xmlns:cx6="http://schemas.microsoft.com/office/drawing/2016/5/12/chartex" xmlns:cx7="http://schemas.microsoft.com/office/drawing/2016/5/13/chartex" xmlns:cx8="http://schemas.microsoft.com/office/drawing/2016/5/14/chartex" xmlns:mc="http://schemas.openxmlformats.org/markup-compatibility/2006" xmlns:aink="http://schemas.microsoft.com/office/drawing/2016/ink" xmlns:am3d="http://schemas.microsoft.com/office/drawing/2017/model3d" xmlns:o="urn:schemas-microsoft-com:office:office" xmlns:r="http://schemas.openxmlformats.org/officeDocument/2006/relationships" xmlns:m="http://schemas.openxmlformats.org/officeDocument/2006/math" xmlns:v="urn:schemas-microsoft-com:vml" xmlns:wp14="http://schemas.microsoft.com/office/word/2010/wordprocessingDrawing" xmlns:wp="http://schemas.openxmlformats.org/drawingml/2006/wordprocessingDrawing" xmlns:w10="urn:schemas-microsoft-com:office:word" xmlns:w="http://schemas.openxmlformats.org/wordprocessingml/2006/main" xmlns:w14="http://schemas.microsoft.com/office/word/2010/wordml" xmlns:w15="http://schemas.microsoft.com/office/word/2012/wordml" xmlns:w16cid="http://schemas.microsoft.com/office/word/2016/wordml/cid" xmlns:w16se="http://schemas.microsoft.com/office/word/2015/wordml/symex" xmlns:wpg="http://schemas.microsoft.com/office/word/2010/wordprocessingGroup" xmlns:wpi="http://schemas.microsoft.com/office/word/2010/wordprocessingInk" xmlns:wne="http://schemas.microsoft.com/office/word/2006/wordml" xmlns:wps="http://schemas.microsoft.com/office/word/2010/wordprocessingShape" mc:Ignorable="w14 w15 w16se w16cid wp14">
   <w:p>
     <w:pPr>
       <w:pStyle w:val="Footer"/>
@@ -10044,7 +9560,7 @@
 </file>
 
 <file path=word/footer3.xml><?xml version="1.0" encoding="utf-8"?>
-<w:ftr xmlns:wpc="http://schemas.microsoft.com/office/word/2010/wordprocessingCanvas" xmlns:mc="http://schemas.openxmlformats.org/markup-compatibility/2006" xmlns:o="urn:schemas-microsoft-com:office:office" xmlns:r="http://schemas.openxmlformats.org/officeDocument/2006/relationships" xmlns:m="http://schemas.openxmlformats.org/officeDocument/2006/math" xmlns:v="urn:schemas-microsoft-com:vml" xmlns:wp14="http://schemas.microsoft.com/office/word/2010/wordprocessingDrawing" xmlns:wp="http://schemas.openxmlformats.org/drawingml/2006/wordprocessingDrawing" xmlns:w10="urn:schemas-microsoft-com:office:word" xmlns:w="http://schemas.openxmlformats.org/wordprocessingml/2006/main" xmlns:w14="http://schemas.microsoft.com/office/word/2010/wordml" xmlns:wpg="http://schemas.microsoft.com/office/word/2010/wordprocessingGroup" xmlns:wpi="http://schemas.microsoft.com/office/word/2010/wordprocessingInk" xmlns:wne="http://schemas.microsoft.com/office/word/2006/wordml" xmlns:wps="http://schemas.microsoft.com/office/word/2010/wordprocessingShape" mc:Ignorable="w14 wp14">
+<w:ftr xmlns:wpc="http://schemas.microsoft.com/office/word/2010/wordprocessingCanvas" xmlns:cx="http://schemas.microsoft.com/office/drawing/2014/chartex" xmlns:cx1="http://schemas.microsoft.com/office/drawing/2015/9/8/chartex" xmlns:cx2="http://schemas.microsoft.com/office/drawing/2015/10/21/chartex" xmlns:cx3="http://schemas.microsoft.com/office/drawing/2016/5/9/chartex" xmlns:cx4="http://schemas.microsoft.com/office/drawing/2016/5/10/chartex" xmlns:cx5="http://schemas.microsoft.com/office/drawing/2016/5/11/chartex" xmlns:cx6="http://schemas.microsoft.com/office/drawing/2016/5/12/chartex" xmlns:cx7="http://schemas.microsoft.com/office/drawing/2016/5/13/chartex" xmlns:cx8="http://schemas.microsoft.com/office/drawing/2016/5/14/chartex" xmlns:mc="http://schemas.openxmlformats.org/markup-compatibility/2006" xmlns:aink="http://schemas.microsoft.com/office/drawing/2016/ink" xmlns:am3d="http://schemas.microsoft.com/office/drawing/2017/model3d" xmlns:o="urn:schemas-microsoft-com:office:office" xmlns:r="http://schemas.openxmlformats.org/officeDocument/2006/relationships" xmlns:m="http://schemas.openxmlformats.org/officeDocument/2006/math" xmlns:v="urn:schemas-microsoft-com:vml" xmlns:wp14="http://schemas.microsoft.com/office/word/2010/wordprocessingDrawing" xmlns:wp="http://schemas.openxmlformats.org/drawingml/2006/wordprocessingDrawing" xmlns:w10="urn:schemas-microsoft-com:office:word" xmlns:w="http://schemas.openxmlformats.org/wordprocessingml/2006/main" xmlns:w14="http://schemas.microsoft.com/office/word/2010/wordml" xmlns:w15="http://schemas.microsoft.com/office/word/2012/wordml" xmlns:w16cid="http://schemas.microsoft.com/office/word/2016/wordml/cid" xmlns:w16se="http://schemas.microsoft.com/office/word/2015/wordml/symex" xmlns:wpg="http://schemas.microsoft.com/office/word/2010/wordprocessingGroup" xmlns:wpi="http://schemas.microsoft.com/office/word/2010/wordprocessingInk" xmlns:wne="http://schemas.microsoft.com/office/word/2006/wordml" xmlns:wps="http://schemas.microsoft.com/office/word/2010/wordprocessingShape" mc:Ignorable="w14 w15 w16se w16cid wp14">
   <w:p>
     <w:pPr>
       <w:pStyle w:val="Footer"/>
@@ -10054,7 +9570,7 @@
 </file>
 
 <file path=word/footnotes.xml><?xml version="1.0" encoding="utf-8"?>
-<w:footnotes xmlns:wpc="http://schemas.microsoft.com/office/word/2010/wordprocessingCanvas" xmlns:mc="http://schemas.openxmlformats.org/markup-compatibility/2006" xmlns:o="urn:schemas-microsoft-com:office:office" xmlns:r="http://schemas.openxmlformats.org/officeDocument/2006/relationships" xmlns:m="http://schemas.openxmlformats.org/officeDocument/2006/math" xmlns:v="urn:schemas-microsoft-com:vml" xmlns:wp14="http://schemas.microsoft.com/office/word/2010/wordprocessingDrawing" xmlns:wp="http://schemas.openxmlformats.org/drawingml/2006/wordprocessingDrawing" xmlns:w10="urn:schemas-microsoft-com:office:word" xmlns:w="http://schemas.openxmlformats.org/wordprocessingml/2006/main" xmlns:w14="http://schemas.microsoft.com/office/word/2010/wordml" xmlns:wpg="http://schemas.microsoft.com/office/word/2010/wordprocessingGroup" xmlns:wpi="http://schemas.microsoft.com/office/word/2010/wordprocessingInk" xmlns:wne="http://schemas.microsoft.com/office/word/2006/wordml" xmlns:wps="http://schemas.microsoft.com/office/word/2010/wordprocessingShape" mc:Ignorable="w14 wp14">
+<w:footnotes xmlns:wpc="http://schemas.microsoft.com/office/word/2010/wordprocessingCanvas" xmlns:cx="http://schemas.microsoft.com/office/drawing/2014/chartex" xmlns:cx1="http://schemas.microsoft.com/office/drawing/2015/9/8/chartex" xmlns:cx2="http://schemas.microsoft.com/office/drawing/2015/10/21/chartex" xmlns:cx3="http://schemas.microsoft.com/office/drawing/2016/5/9/chartex" xmlns:cx4="http://schemas.microsoft.com/office/drawing/2016/5/10/chartex" xmlns:cx5="http://schemas.microsoft.com/office/drawing/2016/5/11/chartex" xmlns:cx6="http://schemas.microsoft.com/office/drawing/2016/5/12/chartex" xmlns:cx7="http://schemas.microsoft.com/office/drawing/2016/5/13/chartex" xmlns:cx8="http://schemas.microsoft.com/office/drawing/2016/5/14/chartex" xmlns:mc="http://schemas.openxmlformats.org/markup-compatibility/2006" xmlns:aink="http://schemas.microsoft.com/office/drawing/2016/ink" xmlns:am3d="http://schemas.microsoft.com/office/drawing/2017/model3d" xmlns:o="urn:schemas-microsoft-com:office:office" xmlns:r="http://schemas.openxmlformats.org/officeDocument/2006/relationships" xmlns:m="http://schemas.openxmlformats.org/officeDocument/2006/math" xmlns:v="urn:schemas-microsoft-com:vml" xmlns:wp14="http://schemas.microsoft.com/office/word/2010/wordprocessingDrawing" xmlns:wp="http://schemas.openxmlformats.org/drawingml/2006/wordprocessingDrawing" xmlns:w10="urn:schemas-microsoft-com:office:word" xmlns:w="http://schemas.openxmlformats.org/wordprocessingml/2006/main" xmlns:w14="http://schemas.microsoft.com/office/word/2010/wordml" xmlns:w15="http://schemas.microsoft.com/office/word/2012/wordml" xmlns:w16cid="http://schemas.microsoft.com/office/word/2016/wordml/cid" xmlns:w16se="http://schemas.microsoft.com/office/word/2015/wordml/symex" xmlns:wpg="http://schemas.microsoft.com/office/word/2010/wordprocessingGroup" xmlns:wpi="http://schemas.microsoft.com/office/word/2010/wordprocessingInk" xmlns:wne="http://schemas.microsoft.com/office/word/2006/wordml" xmlns:wps="http://schemas.microsoft.com/office/word/2010/wordprocessingShape" mc:Ignorable="w14 w15 w16se w16cid wp14">
   <w:footnote w:type="separator" w:id="-1">
     <w:p>
       <w:pPr>
@@ -10079,7 +9595,7 @@
 </file>
 
 <file path=word/header1.xml><?xml version="1.0" encoding="utf-8"?>
-<w:hdr xmlns:wpc="http://schemas.microsoft.com/office/word/2010/wordprocessingCanvas" xmlns:mc="http://schemas.openxmlformats.org/markup-compatibility/2006" xmlns:o="urn:schemas-microsoft-com:office:office" xmlns:r="http://schemas.openxmlformats.org/officeDocument/2006/relationships" xmlns:m="http://schemas.openxmlformats.org/officeDocument/2006/math" xmlns:v="urn:schemas-microsoft-com:vml" xmlns:wp14="http://schemas.microsoft.com/office/word/2010/wordprocessingDrawing" xmlns:wp="http://schemas.openxmlformats.org/drawingml/2006/wordprocessingDrawing" xmlns:w10="urn:schemas-microsoft-com:office:word" xmlns:w="http://schemas.openxmlformats.org/wordprocessingml/2006/main" xmlns:w14="http://schemas.microsoft.com/office/word/2010/wordml" xmlns:wpg="http://schemas.microsoft.com/office/word/2010/wordprocessingGroup" xmlns:wpi="http://schemas.microsoft.com/office/word/2010/wordprocessingInk" xmlns:wne="http://schemas.microsoft.com/office/word/2006/wordml" xmlns:wps="http://schemas.microsoft.com/office/word/2010/wordprocessingShape" mc:Ignorable="w14 wp14">
+<w:hdr xmlns:wpc="http://schemas.microsoft.com/office/word/2010/wordprocessingCanvas" xmlns:cx="http://schemas.microsoft.com/office/drawing/2014/chartex" xmlns:cx1="http://schemas.microsoft.com/office/drawing/2015/9/8/chartex" xmlns:cx2="http://schemas.microsoft.com/office/drawing/2015/10/21/chartex" xmlns:cx3="http://schemas.microsoft.com/office/drawing/2016/5/9/chartex" xmlns:cx4="http://schemas.microsoft.com/office/drawing/2016/5/10/chartex" xmlns:cx5="http://schemas.microsoft.com/office/drawing/2016/5/11/chartex" xmlns:cx6="http://schemas.microsoft.com/office/drawing/2016/5/12/chartex" xmlns:cx7="http://schemas.microsoft.com/office/drawing/2016/5/13/chartex" xmlns:cx8="http://schemas.microsoft.com/office/drawing/2016/5/14/chartex" xmlns:mc="http://schemas.openxmlformats.org/markup-compatibility/2006" xmlns:aink="http://schemas.microsoft.com/office/drawing/2016/ink" xmlns:am3d="http://schemas.microsoft.com/office/drawing/2017/model3d" xmlns:o="urn:schemas-microsoft-com:office:office" xmlns:r="http://schemas.openxmlformats.org/officeDocument/2006/relationships" xmlns:m="http://schemas.openxmlformats.org/officeDocument/2006/math" xmlns:v="urn:schemas-microsoft-com:vml" xmlns:wp14="http://schemas.microsoft.com/office/word/2010/wordprocessingDrawing" xmlns:wp="http://schemas.openxmlformats.org/drawingml/2006/wordprocessingDrawing" xmlns:w10="urn:schemas-microsoft-com:office:word" xmlns:w="http://schemas.openxmlformats.org/wordprocessingml/2006/main" xmlns:w14="http://schemas.microsoft.com/office/word/2010/wordml" xmlns:w15="http://schemas.microsoft.com/office/word/2012/wordml" xmlns:w16cid="http://schemas.microsoft.com/office/word/2016/wordml/cid" xmlns:w16se="http://schemas.microsoft.com/office/word/2015/wordml/symex" xmlns:wpg="http://schemas.microsoft.com/office/word/2010/wordprocessingGroup" xmlns:wpi="http://schemas.microsoft.com/office/word/2010/wordprocessingInk" xmlns:wne="http://schemas.microsoft.com/office/word/2006/wordml" xmlns:wps="http://schemas.microsoft.com/office/word/2010/wordprocessingShape" mc:Ignorable="w14 w15 w16se w16cid wp14">
   <w:p>
     <w:pPr>
       <w:pStyle w:val="Header"/>
@@ -10089,7 +9605,7 @@
 </file>
 
 <file path=word/header2.xml><?xml version="1.0" encoding="utf-8"?>
-<w:hdr xmlns:wpc="http://schemas.microsoft.com/office/word/2010/wordprocessingCanvas" xmlns:mc="http://schemas.openxmlformats.org/markup-compatibility/2006" xmlns:o="urn:schemas-microsoft-com:office:office" xmlns:r="http://schemas.openxmlformats.org/officeDocument/2006/relationships" xmlns:m="http://schemas.openxmlformats.org/officeDocument/2006/math" xmlns:v="urn:schemas-microsoft-com:vml" xmlns:wp14="http://schemas.microsoft.com/office/word/2010/wordprocessingDrawing" xmlns:wp="http://schemas.openxmlformats.org/drawingml/2006/wordprocessingDrawing" xmlns:w10="urn:schemas-microsoft-com:office:word" xmlns:w="http://schemas.openxmlformats.org/wordprocessingml/2006/main" xmlns:w14="http://schemas.microsoft.com/office/word/2010/wordml" xmlns:wpg="http://schemas.microsoft.com/office/word/2010/wordprocessingGroup" xmlns:wpi="http://schemas.microsoft.com/office/word/2010/wordprocessingInk" xmlns:wne="http://schemas.microsoft.com/office/word/2006/wordml" xmlns:wps="http://schemas.microsoft.com/office/word/2010/wordprocessingShape" mc:Ignorable="w14 wp14">
+<w:hdr xmlns:wpc="http://schemas.microsoft.com/office/word/2010/wordprocessingCanvas" xmlns:cx="http://schemas.microsoft.com/office/drawing/2014/chartex" xmlns:cx1="http://schemas.microsoft.com/office/drawing/2015/9/8/chartex" xmlns:cx2="http://schemas.microsoft.com/office/drawing/2015/10/21/chartex" xmlns:cx3="http://schemas.microsoft.com/office/drawing/2016/5/9/chartex" xmlns:cx4="http://schemas.microsoft.com/office/drawing/2016/5/10/chartex" xmlns:cx5="http://schemas.microsoft.com/office/drawing/2016/5/11/chartex" xmlns:cx6="http://schemas.microsoft.com/office/drawing/2016/5/12/chartex" xmlns:cx7="http://schemas.microsoft.com/office/drawing/2016/5/13/chartex" xmlns:cx8="http://schemas.microsoft.com/office/drawing/2016/5/14/chartex" xmlns:mc="http://schemas.openxmlformats.org/markup-compatibility/2006" xmlns:aink="http://schemas.microsoft.com/office/drawing/2016/ink" xmlns:am3d="http://schemas.microsoft.com/office/drawing/2017/model3d" xmlns:o="urn:schemas-microsoft-com:office:office" xmlns:r="http://schemas.openxmlformats.org/officeDocument/2006/relationships" xmlns:m="http://schemas.openxmlformats.org/officeDocument/2006/math" xmlns:v="urn:schemas-microsoft-com:vml" xmlns:wp14="http://schemas.microsoft.com/office/word/2010/wordprocessingDrawing" xmlns:wp="http://schemas.openxmlformats.org/drawingml/2006/wordprocessingDrawing" xmlns:w10="urn:schemas-microsoft-com:office:word" xmlns:w="http://schemas.openxmlformats.org/wordprocessingml/2006/main" xmlns:w14="http://schemas.microsoft.com/office/word/2010/wordml" xmlns:w15="http://schemas.microsoft.com/office/word/2012/wordml" xmlns:w16cid="http://schemas.microsoft.com/office/word/2016/wordml/cid" xmlns:w16se="http://schemas.microsoft.com/office/word/2015/wordml/symex" xmlns:wpg="http://schemas.microsoft.com/office/word/2010/wordprocessingGroup" xmlns:wpi="http://schemas.microsoft.com/office/word/2010/wordprocessingInk" xmlns:wne="http://schemas.microsoft.com/office/word/2006/wordml" xmlns:wps="http://schemas.microsoft.com/office/word/2010/wordprocessingShape" mc:Ignorable="w14 w15 w16se w16cid wp14">
   <w:p>
     <w:pPr>
       <w:pStyle w:val="Header"/>
@@ -10099,7 +9615,7 @@
 </file>
 
 <file path=word/header3.xml><?xml version="1.0" encoding="utf-8"?>
-<w:hdr xmlns:wpc="http://schemas.microsoft.com/office/word/2010/wordprocessingCanvas" xmlns:mc="http://schemas.openxmlformats.org/markup-compatibility/2006" xmlns:o="urn:schemas-microsoft-com:office:office" xmlns:r="http://schemas.openxmlformats.org/officeDocument/2006/relationships" xmlns:m="http://schemas.openxmlformats.org/officeDocument/2006/math" xmlns:v="urn:schemas-microsoft-com:vml" xmlns:wp14="http://schemas.microsoft.com/office/word/2010/wordprocessingDrawing" xmlns:wp="http://schemas.openxmlformats.org/drawingml/2006/wordprocessingDrawing" xmlns:w10="urn:schemas-microsoft-com:office:word" xmlns:w="http://schemas.openxmlformats.org/wordprocessingml/2006/main" xmlns:w14="http://schemas.microsoft.com/office/word/2010/wordml" xmlns:wpg="http://schemas.microsoft.com/office/word/2010/wordprocessingGroup" xmlns:wpi="http://schemas.microsoft.com/office/word/2010/wordprocessingInk" xmlns:wne="http://schemas.microsoft.com/office/word/2006/wordml" xmlns:wps="http://schemas.microsoft.com/office/word/2010/wordprocessingShape" mc:Ignorable="w14 wp14">
+<w:hdr xmlns:wpc="http://schemas.microsoft.com/office/word/2010/wordprocessingCanvas" xmlns:cx="http://schemas.microsoft.com/office/drawing/2014/chartex" xmlns:cx1="http://schemas.microsoft.com/office/drawing/2015/9/8/chartex" xmlns:cx2="http://schemas.microsoft.com/office/drawing/2015/10/21/chartex" xmlns:cx3="http://schemas.microsoft.com/office/drawing/2016/5/9/chartex" xmlns:cx4="http://schemas.microsoft.com/office/drawing/2016/5/10/chartex" xmlns:cx5="http://schemas.microsoft.com/office/drawing/2016/5/11/chartex" xmlns:cx6="http://schemas.microsoft.com/office/drawing/2016/5/12/chartex" xmlns:cx7="http://schemas.microsoft.com/office/drawing/2016/5/13/chartex" xmlns:cx8="http://schemas.microsoft.com/office/drawing/2016/5/14/chartex" xmlns:mc="http://schemas.openxmlformats.org/markup-compatibility/2006" xmlns:aink="http://schemas.microsoft.com/office/drawing/2016/ink" xmlns:am3d="http://schemas.microsoft.com/office/drawing/2017/model3d" xmlns:o="urn:schemas-microsoft-com:office:office" xmlns:r="http://schemas.openxmlformats.org/officeDocument/2006/relationships" xmlns:m="http://schemas.openxmlformats.org/officeDocument/2006/math" xmlns:v="urn:schemas-microsoft-com:vml" xmlns:wp14="http://schemas.microsoft.com/office/word/2010/wordprocessingDrawing" xmlns:wp="http://schemas.openxmlformats.org/drawingml/2006/wordprocessingDrawing" xmlns:w10="urn:schemas-microsoft-com:office:word" xmlns:w="http://schemas.openxmlformats.org/wordprocessingml/2006/main" xmlns:w14="http://schemas.microsoft.com/office/word/2010/wordml" xmlns:w15="http://schemas.microsoft.com/office/word/2012/wordml" xmlns:w16cid="http://schemas.microsoft.com/office/word/2016/wordml/cid" xmlns:w16se="http://schemas.microsoft.com/office/word/2015/wordml/symex" xmlns:wpg="http://schemas.microsoft.com/office/word/2010/wordprocessingGroup" xmlns:wpi="http://schemas.microsoft.com/office/word/2010/wordprocessingInk" xmlns:wne="http://schemas.microsoft.com/office/word/2006/wordml" xmlns:wps="http://schemas.microsoft.com/office/word/2010/wordprocessingShape" mc:Ignorable="w14 w15 w16se w16cid wp14">
   <w:p>
     <w:pPr>
       <w:pStyle w:val="Header"/>
@@ -10109,8 +9625,8 @@
 </file>
 
 <file path=word/numbering.xml><?xml version="1.0" encoding="utf-8"?>
-<w:numbering xmlns:wpc="http://schemas.microsoft.com/office/word/2010/wordprocessingCanvas" xmlns:mc="http://schemas.openxmlformats.org/markup-compatibility/2006" xmlns:o="urn:schemas-microsoft-com:office:office" xmlns:r="http://schemas.openxmlformats.org/officeDocument/2006/relationships" xmlns:m="http://schemas.openxmlformats.org/officeDocument/2006/math" xmlns:v="urn:schemas-microsoft-com:vml" xmlns:wp14="http://schemas.microsoft.com/office/word/2010/wordprocessingDrawing" xmlns:wp="http://schemas.openxmlformats.org/drawingml/2006/wordprocessingDrawing" xmlns:w10="urn:schemas-microsoft-com:office:word" xmlns:w="http://schemas.openxmlformats.org/wordprocessingml/2006/main" xmlns:w14="http://schemas.microsoft.com/office/word/2010/wordml" xmlns:wpg="http://schemas.microsoft.com/office/word/2010/wordprocessingGroup" xmlns:wpi="http://schemas.microsoft.com/office/word/2010/wordprocessingInk" xmlns:wne="http://schemas.microsoft.com/office/word/2006/wordml" xmlns:wps="http://schemas.microsoft.com/office/word/2010/wordprocessingShape" mc:Ignorable="w14 wp14">
-  <w:abstractNum w:abstractNumId="0">
+<w:numbering xmlns:wpc="http://schemas.microsoft.com/office/word/2010/wordprocessingCanvas" xmlns:cx="http://schemas.microsoft.com/office/drawing/2014/chartex" xmlns:cx1="http://schemas.microsoft.com/office/drawing/2015/9/8/chartex" xmlns:cx2="http://schemas.microsoft.com/office/drawing/2015/10/21/chartex" xmlns:cx3="http://schemas.microsoft.com/office/drawing/2016/5/9/chartex" xmlns:cx4="http://schemas.microsoft.com/office/drawing/2016/5/10/chartex" xmlns:cx5="http://schemas.microsoft.com/office/drawing/2016/5/11/chartex" xmlns:cx6="http://schemas.microsoft.com/office/drawing/2016/5/12/chartex" xmlns:cx7="http://schemas.microsoft.com/office/drawing/2016/5/13/chartex" xmlns:cx8="http://schemas.microsoft.com/office/drawing/2016/5/14/chartex" xmlns:mc="http://schemas.openxmlformats.org/markup-compatibility/2006" xmlns:aink="http://schemas.microsoft.com/office/drawing/2016/ink" xmlns:am3d="http://schemas.microsoft.com/office/drawing/2017/model3d" xmlns:o="urn:schemas-microsoft-com:office:office" xmlns:r="http://schemas.openxmlformats.org/officeDocument/2006/relationships" xmlns:m="http://schemas.openxmlformats.org/officeDocument/2006/math" xmlns:v="urn:schemas-microsoft-com:vml" xmlns:wp14="http://schemas.microsoft.com/office/word/2010/wordprocessingDrawing" xmlns:wp="http://schemas.openxmlformats.org/drawingml/2006/wordprocessingDrawing" xmlns:w10="urn:schemas-microsoft-com:office:word" xmlns:w="http://schemas.openxmlformats.org/wordprocessingml/2006/main" xmlns:w14="http://schemas.microsoft.com/office/word/2010/wordml" xmlns:w15="http://schemas.microsoft.com/office/word/2012/wordml" xmlns:w16cid="http://schemas.microsoft.com/office/word/2016/wordml/cid" xmlns:w16se="http://schemas.microsoft.com/office/word/2015/wordml/symex" xmlns:wpg="http://schemas.microsoft.com/office/word/2010/wordprocessingGroup" xmlns:wpi="http://schemas.microsoft.com/office/word/2010/wordprocessingInk" xmlns:wne="http://schemas.microsoft.com/office/word/2006/wordml" xmlns:wps="http://schemas.microsoft.com/office/word/2010/wordprocessingShape" mc:Ignorable="w14 w15 w16se w16cid wp14">
+  <w:abstractNum w:abstractNumId="0" w15:restartNumberingAfterBreak="0">
     <w:nsid w:val="01164B4F"/>
     <w:multiLevelType w:val="hybridMultilevel"/>
     <w:tmpl w:val="CB5ADBB0"/>
@@ -10196,7 +9712,7 @@
       </w:pPr>
     </w:lvl>
   </w:abstractNum>
-  <w:abstractNum w:abstractNumId="1">
+  <w:abstractNum w:abstractNumId="1" w15:restartNumberingAfterBreak="0">
     <w:nsid w:val="09971748"/>
     <w:multiLevelType w:val="hybridMultilevel"/>
     <w:tmpl w:val="9402970E"/>
@@ -10282,7 +9798,7 @@
       </w:pPr>
     </w:lvl>
   </w:abstractNum>
-  <w:abstractNum w:abstractNumId="2">
+  <w:abstractNum w:abstractNumId="2" w15:restartNumberingAfterBreak="0">
     <w:nsid w:val="0E103764"/>
     <w:multiLevelType w:val="hybridMultilevel"/>
     <w:tmpl w:val="6C603F84"/>
@@ -10395,7 +9911,7 @@
       </w:rPr>
     </w:lvl>
   </w:abstractNum>
-  <w:abstractNum w:abstractNumId="3">
+  <w:abstractNum w:abstractNumId="3" w15:restartNumberingAfterBreak="0">
     <w:nsid w:val="121D09EC"/>
     <w:multiLevelType w:val="hybridMultilevel"/>
     <w:tmpl w:val="B254D1BC"/>
@@ -10481,7 +9997,7 @@
       </w:pPr>
     </w:lvl>
   </w:abstractNum>
-  <w:abstractNum w:abstractNumId="4">
+  <w:abstractNum w:abstractNumId="4" w15:restartNumberingAfterBreak="0">
     <w:nsid w:val="13240ED2"/>
     <w:multiLevelType w:val="hybridMultilevel"/>
     <w:tmpl w:val="74986EEA"/>
@@ -10567,7 +10083,7 @@
       </w:pPr>
     </w:lvl>
   </w:abstractNum>
-  <w:abstractNum w:abstractNumId="5">
+  <w:abstractNum w:abstractNumId="5" w15:restartNumberingAfterBreak="0">
     <w:nsid w:val="198D6782"/>
     <w:multiLevelType w:val="hybridMultilevel"/>
     <w:tmpl w:val="840C2CE4"/>
@@ -10653,7 +10169,7 @@
       </w:pPr>
     </w:lvl>
   </w:abstractNum>
-  <w:abstractNum w:abstractNumId="6">
+  <w:abstractNum w:abstractNumId="6" w15:restartNumberingAfterBreak="0">
     <w:nsid w:val="1A1A154C"/>
     <w:multiLevelType w:val="hybridMultilevel"/>
     <w:tmpl w:val="6276CFE6"/>
@@ -10739,7 +10255,7 @@
       </w:pPr>
     </w:lvl>
   </w:abstractNum>
-  <w:abstractNum w:abstractNumId="7">
+  <w:abstractNum w:abstractNumId="7" w15:restartNumberingAfterBreak="0">
     <w:nsid w:val="2A3330DB"/>
     <w:multiLevelType w:val="hybridMultilevel"/>
     <w:tmpl w:val="D7F2F116"/>
@@ -10825,7 +10341,7 @@
       </w:pPr>
     </w:lvl>
   </w:abstractNum>
-  <w:abstractNum w:abstractNumId="8">
+  <w:abstractNum w:abstractNumId="8" w15:restartNumberingAfterBreak="0">
     <w:nsid w:val="2F422A38"/>
     <w:multiLevelType w:val="hybridMultilevel"/>
     <w:tmpl w:val="113C787C"/>
@@ -10937,7 +10453,7 @@
       </w:rPr>
     </w:lvl>
   </w:abstractNum>
-  <w:abstractNum w:abstractNumId="9">
+  <w:abstractNum w:abstractNumId="9" w15:restartNumberingAfterBreak="0">
     <w:nsid w:val="317B7100"/>
     <w:multiLevelType w:val="hybridMultilevel"/>
     <w:tmpl w:val="0408E44C"/>
@@ -11023,7 +10539,7 @@
       </w:pPr>
     </w:lvl>
   </w:abstractNum>
-  <w:abstractNum w:abstractNumId="10">
+  <w:abstractNum w:abstractNumId="10" w15:restartNumberingAfterBreak="0">
     <w:nsid w:val="3CFA02A5"/>
     <w:multiLevelType w:val="hybridMultilevel"/>
     <w:tmpl w:val="6AD4A2A6"/>
@@ -11109,7 +10625,7 @@
       </w:pPr>
     </w:lvl>
   </w:abstractNum>
-  <w:abstractNum w:abstractNumId="11">
+  <w:abstractNum w:abstractNumId="11" w15:restartNumberingAfterBreak="0">
     <w:nsid w:val="5C0F7E45"/>
     <w:multiLevelType w:val="multilevel"/>
     <w:tmpl w:val="5C74368E"/>
@@ -11230,7 +10746,7 @@
       </w:rPr>
     </w:lvl>
   </w:abstractNum>
-  <w:abstractNum w:abstractNumId="12">
+  <w:abstractNum w:abstractNumId="12" w15:restartNumberingAfterBreak="0">
     <w:nsid w:val="64277DB5"/>
     <w:multiLevelType w:val="hybridMultilevel"/>
     <w:tmpl w:val="DBBC5AA6"/>
@@ -11316,7 +10832,7 @@
       </w:pPr>
     </w:lvl>
   </w:abstractNum>
-  <w:abstractNum w:abstractNumId="13">
+  <w:abstractNum w:abstractNumId="13" w15:restartNumberingAfterBreak="0">
     <w:nsid w:val="64E03EEF"/>
     <w:multiLevelType w:val="hybridMultilevel"/>
     <w:tmpl w:val="144042D0"/>
@@ -11402,7 +10918,7 @@
       </w:pPr>
     </w:lvl>
   </w:abstractNum>
-  <w:abstractNum w:abstractNumId="14">
+  <w:abstractNum w:abstractNumId="14" w15:restartNumberingAfterBreak="0">
     <w:nsid w:val="69C85B14"/>
     <w:multiLevelType w:val="hybridMultilevel"/>
     <w:tmpl w:val="CC705B3A"/>
@@ -11488,7 +11004,7 @@
       </w:pPr>
     </w:lvl>
   </w:abstractNum>
-  <w:abstractNum w:abstractNumId="15">
+  <w:abstractNum w:abstractNumId="15" w15:restartNumberingAfterBreak="0">
     <w:nsid w:val="6F1A1283"/>
     <w:multiLevelType w:val="hybridMultilevel"/>
     <w:tmpl w:val="C7466BFC"/>
@@ -11577,7 +11093,7 @@
       </w:pPr>
     </w:lvl>
   </w:abstractNum>
-  <w:abstractNum w:abstractNumId="16">
+  <w:abstractNum w:abstractNumId="16" w15:restartNumberingAfterBreak="0">
     <w:nsid w:val="70985124"/>
     <w:multiLevelType w:val="multilevel"/>
     <w:tmpl w:val="4009001F"/>
@@ -11663,7 +11179,7 @@
       </w:pPr>
     </w:lvl>
   </w:abstractNum>
-  <w:abstractNum w:abstractNumId="17">
+  <w:abstractNum w:abstractNumId="17" w15:restartNumberingAfterBreak="0">
     <w:nsid w:val="72910779"/>
     <w:multiLevelType w:val="multilevel"/>
     <w:tmpl w:val="4009001F"/>
@@ -11749,7 +11265,7 @@
       </w:pPr>
     </w:lvl>
   </w:abstractNum>
-  <w:abstractNum w:abstractNumId="18">
+  <w:abstractNum w:abstractNumId="18" w15:restartNumberingAfterBreak="0">
     <w:nsid w:val="7D6A2F21"/>
     <w:multiLevelType w:val="hybridMultilevel"/>
     <w:tmpl w:val="4FB085C6"/>
@@ -11835,7 +11351,7 @@
       </w:pPr>
     </w:lvl>
   </w:abstractNum>
-  <w:abstractNum w:abstractNumId="19">
+  <w:abstractNum w:abstractNumId="19" w15:restartNumberingAfterBreak="0">
     <w:nsid w:val="7DDF20B5"/>
     <w:multiLevelType w:val="hybridMultilevel"/>
     <w:tmpl w:val="0D6EA1C4"/>
@@ -12258,7 +11774,7 @@
 </file>
 
 <file path=word/styles.xml><?xml version="1.0" encoding="utf-8"?>
-<w:styles xmlns:mc="http://schemas.openxmlformats.org/markup-compatibility/2006" xmlns:r="http://schemas.openxmlformats.org/officeDocument/2006/relationships" xmlns:w="http://schemas.openxmlformats.org/wordprocessingml/2006/main" xmlns:w14="http://schemas.microsoft.com/office/word/2010/wordml" mc:Ignorable="w14">
+<w:styles xmlns:mc="http://schemas.openxmlformats.org/markup-compatibility/2006" xmlns:r="http://schemas.openxmlformats.org/officeDocument/2006/relationships" xmlns:w="http://schemas.openxmlformats.org/wordprocessingml/2006/main" xmlns:w14="http://schemas.microsoft.com/office/word/2010/wordml" xmlns:w15="http://schemas.microsoft.com/office/word/2012/wordml" xmlns:w16cid="http://schemas.microsoft.com/office/word/2016/wordml/cid" xmlns:w16se="http://schemas.microsoft.com/office/word/2015/wordml/symex" mc:Ignorable="w14 w15 w16se w16cid">
   <w:docDefaults>
     <w:rPrDefault>
       <w:rPr>
@@ -12274,144 +11790,383 @@
       </w:pPr>
     </w:pPrDefault>
   </w:docDefaults>
-  <w:latentStyles w:defLockedState="0" w:defUIPriority="99" w:defSemiHidden="1" w:defUnhideWhenUsed="1" w:defQFormat="0" w:count="267">
-    <w:lsdException w:name="Normal" w:semiHidden="0" w:uiPriority="0" w:unhideWhenUsed="0" w:qFormat="1"/>
-    <w:lsdException w:name="heading 1" w:semiHidden="0" w:uiPriority="9" w:unhideWhenUsed="0" w:qFormat="1"/>
-    <w:lsdException w:name="heading 2" w:uiPriority="9" w:qFormat="1"/>
-    <w:lsdException w:name="heading 3" w:uiPriority="9" w:qFormat="1"/>
-    <w:lsdException w:name="heading 4" w:uiPriority="9" w:qFormat="1"/>
-    <w:lsdException w:name="heading 5" w:uiPriority="9" w:qFormat="1"/>
-    <w:lsdException w:name="heading 6" w:uiPriority="9" w:qFormat="1"/>
-    <w:lsdException w:name="heading 7" w:uiPriority="9" w:qFormat="1"/>
-    <w:lsdException w:name="heading 8" w:uiPriority="9" w:qFormat="1"/>
-    <w:lsdException w:name="heading 9" w:uiPriority="9" w:qFormat="1"/>
-    <w:lsdException w:name="toc 1" w:uiPriority="39"/>
-    <w:lsdException w:name="toc 2" w:uiPriority="39"/>
-    <w:lsdException w:name="toc 3" w:uiPriority="39"/>
-    <w:lsdException w:name="toc 4" w:uiPriority="39"/>
-    <w:lsdException w:name="toc 5" w:uiPriority="39"/>
-    <w:lsdException w:name="toc 6" w:uiPriority="39"/>
-    <w:lsdException w:name="toc 7" w:uiPriority="39"/>
-    <w:lsdException w:name="toc 8" w:uiPriority="39"/>
-    <w:lsdException w:name="toc 9" w:uiPriority="39"/>
-    <w:lsdException w:name="caption" w:uiPriority="35" w:qFormat="1"/>
-    <w:lsdException w:name="Title" w:semiHidden="0" w:uiPriority="10" w:unhideWhenUsed="0" w:qFormat="1"/>
-    <w:lsdException w:name="Default Paragraph Font" w:uiPriority="1"/>
-    <w:lsdException w:name="Subtitle" w:semiHidden="0" w:uiPriority="11" w:unhideWhenUsed="0" w:qFormat="1"/>
-    <w:lsdException w:name="Strong" w:semiHidden="0" w:uiPriority="22" w:unhideWhenUsed="0" w:qFormat="1"/>
-    <w:lsdException w:name="Emphasis" w:semiHidden="0" w:uiPriority="20" w:unhideWhenUsed="0" w:qFormat="1"/>
-    <w:lsdException w:name="Table Grid" w:semiHidden="0" w:uiPriority="59" w:unhideWhenUsed="0"/>
-    <w:lsdException w:name="Placeholder Text" w:unhideWhenUsed="0"/>
-    <w:lsdException w:name="No Spacing" w:semiHidden="0" w:uiPriority="1" w:unhideWhenUsed="0" w:qFormat="1"/>
-    <w:lsdException w:name="Light Shading" w:semiHidden="0" w:uiPriority="60" w:unhideWhenUsed="0"/>
-    <w:lsdException w:name="Light List" w:semiHidden="0" w:uiPriority="61" w:unhideWhenUsed="0"/>
-    <w:lsdException w:name="Light Grid" w:semiHidden="0" w:uiPriority="62" w:unhideWhenUsed="0"/>
-    <w:lsdException w:name="Medium Shading 1" w:semiHidden="0" w:uiPriority="63" w:unhideWhenUsed="0"/>
-    <w:lsdException w:name="Medium Shading 2" w:semiHidden="0" w:uiPriority="64" w:unhideWhenUsed="0"/>
-    <w:lsdException w:name="Medium List 1" w:semiHidden="0" w:uiPriority="65" w:unhideWhenUsed="0"/>
-    <w:lsdException w:name="Medium List 2" w:semiHidden="0" w:uiPriority="66" w:unhideWhenUsed="0"/>
-    <w:lsdException w:name="Medium Grid 1" w:semiHidden="0" w:uiPriority="67" w:unhideWhenUsed="0"/>
-    <w:lsdException w:name="Medium Grid 2" w:semiHidden="0" w:uiPriority="68" w:unhideWhenUsed="0"/>
-    <w:lsdException w:name="Medium Grid 3" w:semiHidden="0" w:uiPriority="69" w:unhideWhenUsed="0"/>
-    <w:lsdException w:name="Dark List" w:semiHidden="0" w:uiPriority="70" w:unhideWhenUsed="0"/>
-    <w:lsdException w:name="Colorful Shading" w:semiHidden="0" w:uiPriority="71" w:unhideWhenUsed="0"/>
-    <w:lsdException w:name="Colorful List" w:semiHidden="0" w:uiPriority="72" w:unhideWhenUsed="0"/>
-    <w:lsdException w:name="Colorful Grid" w:semiHidden="0" w:uiPriority="73" w:unhideWhenUsed="0"/>
-    <w:lsdException w:name="Light Shading Accent 1" w:semiHidden="0" w:uiPriority="60" w:unhideWhenUsed="0"/>
-    <w:lsdException w:name="Light List Accent 1" w:semiHidden="0" w:uiPriority="61" w:unhideWhenUsed="0"/>
-    <w:lsdException w:name="Light Grid Accent 1" w:semiHidden="0" w:uiPriority="62" w:unhideWhenUsed="0"/>
-    <w:lsdException w:name="Medium Shading 1 Accent 1" w:semiHidden="0" w:uiPriority="63" w:unhideWhenUsed="0"/>
-    <w:lsdException w:name="Medium Shading 2 Accent 1" w:semiHidden="0" w:uiPriority="64" w:unhideWhenUsed="0"/>
-    <w:lsdException w:name="Medium List 1 Accent 1" w:semiHidden="0" w:uiPriority="65" w:unhideWhenUsed="0"/>
-    <w:lsdException w:name="Revision" w:unhideWhenUsed="0"/>
-    <w:lsdException w:name="List Paragraph" w:semiHidden="0" w:uiPriority="34" w:unhideWhenUsed="0" w:qFormat="1"/>
-    <w:lsdException w:name="Quote" w:semiHidden="0" w:uiPriority="29" w:unhideWhenUsed="0" w:qFormat="1"/>
-    <w:lsdException w:name="Intense Quote" w:semiHidden="0" w:uiPriority="30" w:unhideWhenUsed="0" w:qFormat="1"/>
-    <w:lsdException w:name="Medium List 2 Accent 1" w:semiHidden="0" w:uiPriority="66" w:unhideWhenUsed="0"/>
-    <w:lsdException w:name="Medium Grid 1 Accent 1" w:semiHidden="0" w:uiPriority="67" w:unhideWhenUsed="0"/>
-    <w:lsdException w:name="Medium Grid 2 Accent 1" w:semiHidden="0" w:uiPriority="68" w:unhideWhenUsed="0"/>
-    <w:lsdException w:name="Medium Grid 3 Accent 1" w:semiHidden="0" w:uiPriority="69" w:unhideWhenUsed="0"/>
-    <w:lsdException w:name="Dark List Accent 1" w:semiHidden="0" w:uiPriority="70" w:unhideWhenUsed="0"/>
-    <w:lsdException w:name="Colorful Shading Accent 1" w:semiHidden="0" w:uiPriority="71" w:unhideWhenUsed="0"/>
-    <w:lsdException w:name="Colorful List Accent 1" w:semiHidden="0" w:uiPriority="72" w:unhideWhenUsed="0"/>
-    <w:lsdException w:name="Colorful Grid Accent 1" w:semiHidden="0" w:uiPriority="73" w:unhideWhenUsed="0"/>
-    <w:lsdException w:name="Light Shading Accent 2" w:semiHidden="0" w:uiPriority="60" w:unhideWhenUsed="0"/>
-    <w:lsdException w:name="Light List Accent 2" w:semiHidden="0" w:uiPriority="61" w:unhideWhenUsed="0"/>
-    <w:lsdException w:name="Light Grid Accent 2" w:semiHidden="0" w:uiPriority="62" w:unhideWhenUsed="0"/>
-    <w:lsdException w:name="Medium Shading 1 Accent 2" w:semiHidden="0" w:uiPriority="63" w:unhideWhenUsed="0"/>
-    <w:lsdException w:name="Medium Shading 2 Accent 2" w:semiHidden="0" w:uiPriority="64" w:unhideWhenUsed="0"/>
-    <w:lsdException w:name="Medium List 1 Accent 2" w:semiHidden="0" w:uiPriority="65" w:unhideWhenUsed="0"/>
-    <w:lsdException w:name="Medium List 2 Accent 2" w:semiHidden="0" w:uiPriority="66" w:unhideWhenUsed="0"/>
-    <w:lsdException w:name="Medium Grid 1 Accent 2" w:semiHidden="0" w:uiPriority="67" w:unhideWhenUsed="0"/>
-    <w:lsdException w:name="Medium Grid 2 Accent 2" w:semiHidden="0" w:uiPriority="68" w:unhideWhenUsed="0"/>
-    <w:lsdException w:name="Medium Grid 3 Accent 2" w:semiHidden="0" w:uiPriority="69" w:unhideWhenUsed="0"/>
-    <w:lsdException w:name="Dark List Accent 2" w:semiHidden="0" w:uiPriority="70" w:unhideWhenUsed="0"/>
-    <w:lsdException w:name="Colorful Shading Accent 2" w:semiHidden="0" w:uiPriority="71" w:unhideWhenUsed="0"/>
-    <w:lsdException w:name="Colorful List Accent 2" w:semiHidden="0" w:uiPriority="72" w:unhideWhenUsed="0"/>
-    <w:lsdException w:name="Colorful Grid Accent 2" w:semiHidden="0" w:uiPriority="73" w:unhideWhenUsed="0"/>
-    <w:lsdException w:name="Light Shading Accent 3" w:semiHidden="0" w:uiPriority="60" w:unhideWhenUsed="0"/>
-    <w:lsdException w:name="Light List Accent 3" w:semiHidden="0" w:uiPriority="61" w:unhideWhenUsed="0"/>
-    <w:lsdException w:name="Light Grid Accent 3" w:semiHidden="0" w:uiPriority="62" w:unhideWhenUsed="0"/>
-    <w:lsdException w:name="Medium Shading 1 Accent 3" w:semiHidden="0" w:uiPriority="63" w:unhideWhenUsed="0"/>
-    <w:lsdException w:name="Medium Shading 2 Accent 3" w:semiHidden="0" w:uiPriority="64" w:unhideWhenUsed="0"/>
-    <w:lsdException w:name="Medium List 1 Accent 3" w:semiHidden="0" w:uiPriority="65" w:unhideWhenUsed="0"/>
-    <w:lsdException w:name="Medium List 2 Accent 3" w:semiHidden="0" w:uiPriority="66" w:unhideWhenUsed="0"/>
-    <w:lsdException w:name="Medium Grid 1 Accent 3" w:semiHidden="0" w:uiPriority="67" w:unhideWhenUsed="0"/>
-    <w:lsdException w:name="Medium Grid 2 Accent 3" w:semiHidden="0" w:uiPriority="68" w:unhideWhenUsed="0"/>
-    <w:lsdException w:name="Medium Grid 3 Accent 3" w:semiHidden="0" w:uiPriority="69" w:unhideWhenUsed="0"/>
-    <w:lsdException w:name="Dark List Accent 3" w:semiHidden="0" w:uiPriority="70" w:unhideWhenUsed="0"/>
-    <w:lsdException w:name="Colorful Shading Accent 3" w:semiHidden="0" w:uiPriority="71" w:unhideWhenUsed="0"/>
-    <w:lsdException w:name="Colorful List Accent 3" w:semiHidden="0" w:uiPriority="72" w:unhideWhenUsed="0"/>
-    <w:lsdException w:name="Colorful Grid Accent 3" w:semiHidden="0" w:uiPriority="73" w:unhideWhenUsed="0"/>
-    <w:lsdException w:name="Light Shading Accent 4" w:semiHidden="0" w:uiPriority="60" w:unhideWhenUsed="0"/>
-    <w:lsdException w:name="Light List Accent 4" w:semiHidden="0" w:uiPriority="61" w:unhideWhenUsed="0"/>
-    <w:lsdException w:name="Light Grid Accent 4" w:semiHidden="0" w:uiPriority="62" w:unhideWhenUsed="0"/>
-    <w:lsdException w:name="Medium Shading 1 Accent 4" w:semiHidden="0" w:uiPriority="63" w:unhideWhenUsed="0"/>
-    <w:lsdException w:name="Medium Shading 2 Accent 4" w:semiHidden="0" w:uiPriority="64" w:unhideWhenUsed="0"/>
-    <w:lsdException w:name="Medium List 1 Accent 4" w:semiHidden="0" w:uiPriority="65" w:unhideWhenUsed="0"/>
-    <w:lsdException w:name="Medium List 2 Accent 4" w:semiHidden="0" w:uiPriority="66" w:unhideWhenUsed="0"/>
-    <w:lsdException w:name="Medium Grid 1 Accent 4" w:semiHidden="0" w:uiPriority="67" w:unhideWhenUsed="0"/>
-    <w:lsdException w:name="Medium Grid 2 Accent 4" w:semiHidden="0" w:uiPriority="68" w:unhideWhenUsed="0"/>
-    <w:lsdException w:name="Medium Grid 3 Accent 4" w:semiHidden="0" w:uiPriority="69" w:unhideWhenUsed="0"/>
-    <w:lsdException w:name="Dark List Accent 4" w:semiHidden="0" w:uiPriority="70" w:unhideWhenUsed="0"/>
-    <w:lsdException w:name="Colorful Shading Accent 4" w:semiHidden="0" w:uiPriority="71" w:unhideWhenUsed="0"/>
-    <w:lsdException w:name="Colorful List Accent 4" w:semiHidden="0" w:uiPriority="72" w:unhideWhenUsed="0"/>
-    <w:lsdException w:name="Colorful Grid Accent 4" w:semiHidden="0" w:uiPriority="73" w:unhideWhenUsed="0"/>
-    <w:lsdException w:name="Light Shading Accent 5" w:semiHidden="0" w:uiPriority="60" w:unhideWhenUsed="0"/>
-    <w:lsdException w:name="Light List Accent 5" w:semiHidden="0" w:uiPriority="61" w:unhideWhenUsed="0"/>
-    <w:lsdException w:name="Light Grid Accent 5" w:semiHidden="0" w:uiPriority="62" w:unhideWhenUsed="0"/>
-    <w:lsdException w:name="Medium Shading 1 Accent 5" w:semiHidden="0" w:uiPriority="63" w:unhideWhenUsed="0"/>
-    <w:lsdException w:name="Medium Shading 2 Accent 5" w:semiHidden="0" w:uiPriority="64" w:unhideWhenUsed="0"/>
-    <w:lsdException w:name="Medium List 1 Accent 5" w:semiHidden="0" w:uiPriority="65" w:unhideWhenUsed="0"/>
-    <w:lsdException w:name="Medium List 2 Accent 5" w:semiHidden="0" w:uiPriority="66" w:unhideWhenUsed="0"/>
-    <w:lsdException w:name="Medium Grid 1 Accent 5" w:semiHidden="0" w:uiPriority="67" w:unhideWhenUsed="0"/>
-    <w:lsdException w:name="Medium Grid 2 Accent 5" w:semiHidden="0" w:uiPriority="68" w:unhideWhenUsed="0"/>
-    <w:lsdException w:name="Medium Grid 3 Accent 5" w:semiHidden="0" w:uiPriority="69" w:unhideWhenUsed="0"/>
-    <w:lsdException w:name="Dark List Accent 5" w:semiHidden="0" w:uiPriority="70" w:unhideWhenUsed="0"/>
-    <w:lsdException w:name="Colorful Shading Accent 5" w:semiHidden="0" w:uiPriority="71" w:unhideWhenUsed="0"/>
-    <w:lsdException w:name="Colorful List Accent 5" w:semiHidden="0" w:uiPriority="72" w:unhideWhenUsed="0"/>
-    <w:lsdException w:name="Colorful Grid Accent 5" w:semiHidden="0" w:uiPriority="73" w:unhideWhenUsed="0"/>
-    <w:lsdException w:name="Light Shading Accent 6" w:semiHidden="0" w:uiPriority="60" w:unhideWhenUsed="0"/>
-    <w:lsdException w:name="Light List Accent 6" w:semiHidden="0" w:uiPriority="61" w:unhideWhenUsed="0"/>
-    <w:lsdException w:name="Light Grid Accent 6" w:semiHidden="0" w:uiPriority="62" w:unhideWhenUsed="0"/>
-    <w:lsdException w:name="Medium Shading 1 Accent 6" w:semiHidden="0" w:uiPriority="63" w:unhideWhenUsed="0"/>
-    <w:lsdException w:name="Medium Shading 2 Accent 6" w:semiHidden="0" w:uiPriority="64" w:unhideWhenUsed="0"/>
-    <w:lsdException w:name="Medium List 1 Accent 6" w:semiHidden="0" w:uiPriority="65" w:unhideWhenUsed="0"/>
-    <w:lsdException w:name="Medium List 2 Accent 6" w:semiHidden="0" w:uiPriority="66" w:unhideWhenUsed="0"/>
-    <w:lsdException w:name="Medium Grid 1 Accent 6" w:semiHidden="0" w:uiPriority="67" w:unhideWhenUsed="0"/>
-    <w:lsdException w:name="Medium Grid 2 Accent 6" w:semiHidden="0" w:uiPriority="68" w:unhideWhenUsed="0"/>
-    <w:lsdException w:name="Medium Grid 3 Accent 6" w:semiHidden="0" w:uiPriority="69" w:unhideWhenUsed="0"/>
-    <w:lsdException w:name="Dark List Accent 6" w:semiHidden="0" w:uiPriority="70" w:unhideWhenUsed="0"/>
-    <w:lsdException w:name="Colorful Shading Accent 6" w:semiHidden="0" w:uiPriority="71" w:unhideWhenUsed="0"/>
-    <w:lsdException w:name="Colorful List Accent 6" w:semiHidden="0" w:uiPriority="72" w:unhideWhenUsed="0"/>
-    <w:lsdException w:name="Colorful Grid Accent 6" w:semiHidden="0" w:uiPriority="73" w:unhideWhenUsed="0"/>
-    <w:lsdException w:name="Subtle Emphasis" w:semiHidden="0" w:uiPriority="19" w:unhideWhenUsed="0" w:qFormat="1"/>
-    <w:lsdException w:name="Intense Emphasis" w:semiHidden="0" w:uiPriority="21" w:unhideWhenUsed="0" w:qFormat="1"/>
-    <w:lsdException w:name="Subtle Reference" w:semiHidden="0" w:uiPriority="31" w:unhideWhenUsed="0" w:qFormat="1"/>
-    <w:lsdException w:name="Intense Reference" w:semiHidden="0" w:uiPriority="32" w:unhideWhenUsed="0" w:qFormat="1"/>
-    <w:lsdException w:name="Book Title" w:semiHidden="0" w:uiPriority="33" w:unhideWhenUsed="0" w:qFormat="1"/>
-    <w:lsdException w:name="Bibliography" w:uiPriority="37"/>
-    <w:lsdException w:name="TOC Heading" w:uiPriority="39" w:qFormat="1"/>
+  <w:latentStyles w:defLockedState="0" w:defUIPriority="99" w:defSemiHidden="0" w:defUnhideWhenUsed="0" w:defQFormat="0" w:count="376">
+    <w:lsdException w:name="Normal" w:uiPriority="0" w:qFormat="1"/>
+    <w:lsdException w:name="heading 1" w:uiPriority="9" w:qFormat="1"/>
+    <w:lsdException w:name="heading 2" w:semiHidden="1" w:uiPriority="9" w:unhideWhenUsed="1" w:qFormat="1"/>
+    <w:lsdException w:name="heading 3" w:semiHidden="1" w:uiPriority="9" w:unhideWhenUsed="1" w:qFormat="1"/>
+    <w:lsdException w:name="heading 4" w:semiHidden="1" w:uiPriority="9" w:unhideWhenUsed="1" w:qFormat="1"/>
+    <w:lsdException w:name="heading 5" w:semiHidden="1" w:uiPriority="9" w:unhideWhenUsed="1" w:qFormat="1"/>
+    <w:lsdException w:name="heading 6" w:semiHidden="1" w:uiPriority="9" w:unhideWhenUsed="1" w:qFormat="1"/>
+    <w:lsdException w:name="heading 7" w:semiHidden="1" w:uiPriority="9" w:unhideWhenUsed="1" w:qFormat="1"/>
+    <w:lsdException w:name="heading 8" w:semiHidden="1" w:uiPriority="9" w:unhideWhenUsed="1" w:qFormat="1"/>
+    <w:lsdException w:name="heading 9" w:semiHidden="1" w:uiPriority="9" w:unhideWhenUsed="1" w:qFormat="1"/>
+    <w:lsdException w:name="index 1" w:semiHidden="1" w:unhideWhenUsed="1"/>
+    <w:lsdException w:name="index 2" w:semiHidden="1" w:unhideWhenUsed="1"/>
+    <w:lsdException w:name="index 3" w:semiHidden="1" w:unhideWhenUsed="1"/>
+    <w:lsdException w:name="index 4" w:semiHidden="1" w:unhideWhenUsed="1"/>
+    <w:lsdException w:name="index 5" w:semiHidden="1" w:unhideWhenUsed="1"/>
+    <w:lsdException w:name="index 6" w:semiHidden="1" w:unhideWhenUsed="1"/>
+    <w:lsdException w:name="index 7" w:semiHidden="1" w:unhideWhenUsed="1"/>
+    <w:lsdException w:name="index 8" w:semiHidden="1" w:unhideWhenUsed="1"/>
+    <w:lsdException w:name="index 9" w:semiHidden="1" w:unhideWhenUsed="1"/>
+    <w:lsdException w:name="toc 1" w:semiHidden="1" w:uiPriority="39" w:unhideWhenUsed="1"/>
+    <w:lsdException w:name="toc 2" w:semiHidden="1" w:uiPriority="39" w:unhideWhenUsed="1"/>
+    <w:lsdException w:name="toc 3" w:semiHidden="1" w:uiPriority="39" w:unhideWhenUsed="1"/>
+    <w:lsdException w:name="toc 4" w:semiHidden="1" w:uiPriority="39" w:unhideWhenUsed="1"/>
+    <w:lsdException w:name="toc 5" w:semiHidden="1" w:uiPriority="39" w:unhideWhenUsed="1"/>
+    <w:lsdException w:name="toc 6" w:semiHidden="1" w:uiPriority="39" w:unhideWhenUsed="1"/>
+    <w:lsdException w:name="toc 7" w:semiHidden="1" w:uiPriority="39" w:unhideWhenUsed="1"/>
+    <w:lsdException w:name="toc 8" w:semiHidden="1" w:uiPriority="39" w:unhideWhenUsed="1"/>
+    <w:lsdException w:name="toc 9" w:semiHidden="1" w:uiPriority="39" w:unhideWhenUsed="1"/>
+    <w:lsdException w:name="Normal Indent" w:semiHidden="1" w:unhideWhenUsed="1"/>
+    <w:lsdException w:name="footnote text" w:semiHidden="1" w:unhideWhenUsed="1"/>
+    <w:lsdException w:name="annotation text" w:semiHidden="1" w:unhideWhenUsed="1"/>
+    <w:lsdException w:name="header" w:semiHidden="1" w:unhideWhenUsed="1"/>
+    <w:lsdException w:name="footer" w:semiHidden="1" w:unhideWhenUsed="1"/>
+    <w:lsdException w:name="index heading" w:semiHidden="1" w:unhideWhenUsed="1"/>
+    <w:lsdException w:name="caption" w:semiHidden="1" w:uiPriority="35" w:unhideWhenUsed="1" w:qFormat="1"/>
+    <w:lsdException w:name="table of figures" w:semiHidden="1" w:unhideWhenUsed="1"/>
+    <w:lsdException w:name="envelope address" w:semiHidden="1" w:unhideWhenUsed="1"/>
+    <w:lsdException w:name="envelope return" w:semiHidden="1" w:unhideWhenUsed="1"/>
+    <w:lsdException w:name="footnote reference" w:semiHidden="1" w:unhideWhenUsed="1"/>
+    <w:lsdException w:name="annotation reference" w:semiHidden="1" w:unhideWhenUsed="1"/>
+    <w:lsdException w:name="line number" w:semiHidden="1" w:unhideWhenUsed="1"/>
+    <w:lsdException w:name="page number" w:semiHidden="1" w:unhideWhenUsed="1"/>
+    <w:lsdException w:name="endnote reference" w:semiHidden="1" w:unhideWhenUsed="1"/>
+    <w:lsdException w:name="endnote text" w:semiHidden="1" w:unhideWhenUsed="1"/>
+    <w:lsdException w:name="table of authorities" w:semiHidden="1" w:unhideWhenUsed="1"/>
+    <w:lsdException w:name="macro" w:semiHidden="1" w:unhideWhenUsed="1"/>
+    <w:lsdException w:name="toa heading" w:semiHidden="1" w:unhideWhenUsed="1"/>
+    <w:lsdException w:name="List" w:semiHidden="1" w:unhideWhenUsed="1"/>
+    <w:lsdException w:name="List Bullet" w:semiHidden="1" w:unhideWhenUsed="1"/>
+    <w:lsdException w:name="List Number" w:semiHidden="1" w:unhideWhenUsed="1"/>
+    <w:lsdException w:name="List 2" w:semiHidden="1" w:unhideWhenUsed="1"/>
+    <w:lsdException w:name="List 3" w:semiHidden="1" w:unhideWhenUsed="1"/>
+    <w:lsdException w:name="List 4" w:semiHidden="1" w:unhideWhenUsed="1"/>
+    <w:lsdException w:name="List 5" w:semiHidden="1" w:unhideWhenUsed="1"/>
+    <w:lsdException w:name="List Bullet 2" w:semiHidden="1" w:unhideWhenUsed="1"/>
+    <w:lsdException w:name="List Bullet 3" w:semiHidden="1" w:unhideWhenUsed="1"/>
+    <w:lsdException w:name="List Bullet 4" w:semiHidden="1" w:unhideWhenUsed="1"/>
+    <w:lsdException w:name="List Bullet 5" w:semiHidden="1" w:unhideWhenUsed="1"/>
+    <w:lsdException w:name="List Number 2" w:semiHidden="1" w:unhideWhenUsed="1"/>
+    <w:lsdException w:name="List Number 3" w:semiHidden="1" w:unhideWhenUsed="1"/>
+    <w:lsdException w:name="List Number 4" w:semiHidden="1" w:unhideWhenUsed="1"/>
+    <w:lsdException w:name="List Number 5" w:semiHidden="1" w:unhideWhenUsed="1"/>
+    <w:lsdException w:name="Title" w:uiPriority="10" w:qFormat="1"/>
+    <w:lsdException w:name="Closing" w:semiHidden="1" w:unhideWhenUsed="1"/>
+    <w:lsdException w:name="Signature" w:semiHidden="1" w:unhideWhenUsed="1"/>
+    <w:lsdException w:name="Default Paragraph Font" w:semiHidden="1" w:uiPriority="1" w:unhideWhenUsed="1"/>
+    <w:lsdException w:name="Body Text" w:semiHidden="1" w:unhideWhenUsed="1"/>
+    <w:lsdException w:name="Body Text Indent" w:semiHidden="1" w:unhideWhenUsed="1"/>
+    <w:lsdException w:name="List Continue" w:semiHidden="1" w:unhideWhenUsed="1"/>
+    <w:lsdException w:name="List Continue 2" w:semiHidden="1" w:unhideWhenUsed="1"/>
+    <w:lsdException w:name="List Continue 3" w:semiHidden="1" w:unhideWhenUsed="1"/>
+    <w:lsdException w:name="List Continue 4" w:semiHidden="1" w:unhideWhenUsed="1"/>
+    <w:lsdException w:name="List Continue 5" w:semiHidden="1" w:unhideWhenUsed="1"/>
+    <w:lsdException w:name="Message Header" w:semiHidden="1" w:unhideWhenUsed="1"/>
+    <w:lsdException w:name="Subtitle" w:uiPriority="11" w:qFormat="1"/>
+    <w:lsdException w:name="Salutation" w:semiHidden="1" w:unhideWhenUsed="1"/>
+    <w:lsdException w:name="Date" w:semiHidden="1" w:unhideWhenUsed="1"/>
+    <w:lsdException w:name="Body Text First Indent" w:semiHidden="1" w:unhideWhenUsed="1"/>
+    <w:lsdException w:name="Body Text First Indent 2" w:semiHidden="1" w:unhideWhenUsed="1"/>
+    <w:lsdException w:name="Note Heading" w:semiHidden="1" w:unhideWhenUsed="1"/>
+    <w:lsdException w:name="Body Text 2" w:semiHidden="1" w:unhideWhenUsed="1"/>
+    <w:lsdException w:name="Body Text 3" w:semiHidden="1" w:unhideWhenUsed="1"/>
+    <w:lsdException w:name="Body Text Indent 2" w:semiHidden="1" w:unhideWhenUsed="1"/>
+    <w:lsdException w:name="Body Text Indent 3" w:semiHidden="1" w:unhideWhenUsed="1"/>
+    <w:lsdException w:name="Block Text" w:semiHidden="1" w:unhideWhenUsed="1"/>
+    <w:lsdException w:name="Hyperlink" w:semiHidden="1" w:unhideWhenUsed="1"/>
+    <w:lsdException w:name="FollowedHyperlink" w:semiHidden="1" w:unhideWhenUsed="1"/>
+    <w:lsdException w:name="Strong" w:uiPriority="22" w:qFormat="1"/>
+    <w:lsdException w:name="Emphasis" w:uiPriority="20" w:qFormat="1"/>
+    <w:lsdException w:name="Document Map" w:semiHidden="1" w:unhideWhenUsed="1"/>
+    <w:lsdException w:name="Plain Text" w:semiHidden="1" w:unhideWhenUsed="1"/>
+    <w:lsdException w:name="E-mail Signature" w:semiHidden="1" w:unhideWhenUsed="1"/>
+    <w:lsdException w:name="HTML Top of Form" w:semiHidden="1" w:unhideWhenUsed="1"/>
+    <w:lsdException w:name="HTML Bottom of Form" w:semiHidden="1" w:unhideWhenUsed="1"/>
+    <w:lsdException w:name="Normal (Web)" w:semiHidden="1" w:unhideWhenUsed="1"/>
+    <w:lsdException w:name="HTML Acronym" w:semiHidden="1" w:unhideWhenUsed="1"/>
+    <w:lsdException w:name="HTML Address" w:semiHidden="1" w:unhideWhenUsed="1"/>
+    <w:lsdException w:name="HTML Cite" w:semiHidden="1" w:unhideWhenUsed="1"/>
+    <w:lsdException w:name="HTML Code" w:semiHidden="1" w:unhideWhenUsed="1"/>
+    <w:lsdException w:name="HTML Definition" w:semiHidden="1" w:unhideWhenUsed="1"/>
+    <w:lsdException w:name="HTML Keyboard" w:semiHidden="1" w:unhideWhenUsed="1"/>
+    <w:lsdException w:name="HTML Preformatted" w:semiHidden="1" w:unhideWhenUsed="1"/>
+    <w:lsdException w:name="HTML Sample" w:semiHidden="1" w:unhideWhenUsed="1"/>
+    <w:lsdException w:name="HTML Typewriter" w:semiHidden="1" w:unhideWhenUsed="1"/>
+    <w:lsdException w:name="HTML Variable" w:semiHidden="1" w:unhideWhenUsed="1"/>
+    <w:lsdException w:name="Normal Table" w:semiHidden="1" w:unhideWhenUsed="1"/>
+    <w:lsdException w:name="annotation subject" w:semiHidden="1" w:unhideWhenUsed="1"/>
+    <w:lsdException w:name="No List" w:semiHidden="1" w:unhideWhenUsed="1"/>
+    <w:lsdException w:name="Outline List 1" w:semiHidden="1" w:unhideWhenUsed="1"/>
+    <w:lsdException w:name="Outline List 2" w:semiHidden="1" w:unhideWhenUsed="1"/>
+    <w:lsdException w:name="Outline List 3" w:semiHidden="1" w:unhideWhenUsed="1"/>
+    <w:lsdException w:name="Table Simple 1" w:semiHidden="1" w:unhideWhenUsed="1"/>
+    <w:lsdException w:name="Table Simple 2" w:semiHidden="1" w:unhideWhenUsed="1"/>
+    <w:lsdException w:name="Table Simple 3" w:semiHidden="1" w:unhideWhenUsed="1"/>
+    <w:lsdException w:name="Table Classic 1" w:semiHidden="1" w:unhideWhenUsed="1"/>
+    <w:lsdException w:name="Table Classic 2" w:semiHidden="1" w:unhideWhenUsed="1"/>
+    <w:lsdException w:name="Table Classic 3" w:semiHidden="1" w:unhideWhenUsed="1"/>
+    <w:lsdException w:name="Table Classic 4" w:semiHidden="1" w:unhideWhenUsed="1"/>
+    <w:lsdException w:name="Table Colorful 1" w:semiHidden="1" w:unhideWhenUsed="1"/>
+    <w:lsdException w:name="Table Colorful 2" w:semiHidden="1" w:unhideWhenUsed="1"/>
+    <w:lsdException w:name="Table Colorful 3" w:semiHidden="1" w:unhideWhenUsed="1"/>
+    <w:lsdException w:name="Table Columns 1" w:semiHidden="1" w:unhideWhenUsed="1"/>
+    <w:lsdException w:name="Table Columns 2" w:semiHidden="1" w:unhideWhenUsed="1"/>
+    <w:lsdException w:name="Table Columns 3" w:semiHidden="1" w:unhideWhenUsed="1"/>
+    <w:lsdException w:name="Table Columns 4" w:semiHidden="1" w:unhideWhenUsed="1"/>
+    <w:lsdException w:name="Table Columns 5" w:semiHidden="1" w:unhideWhenUsed="1"/>
+    <w:lsdException w:name="Table Grid 1" w:semiHidden="1" w:unhideWhenUsed="1"/>
+    <w:lsdException w:name="Table Grid 2" w:semiHidden="1" w:unhideWhenUsed="1"/>
+    <w:lsdException w:name="Table Grid 3" w:semiHidden="1" w:unhideWhenUsed="1"/>
+    <w:lsdException w:name="Table Grid 4" w:semiHidden="1" w:unhideWhenUsed="1"/>
+    <w:lsdException w:name="Table Grid 5" w:semiHidden="1" w:unhideWhenUsed="1"/>
+    <w:lsdException w:name="Table Grid 6" w:semiHidden="1" w:unhideWhenUsed="1"/>
+    <w:lsdException w:name="Table Grid 7" w:semiHidden="1" w:unhideWhenUsed="1"/>
+    <w:lsdException w:name="Table Grid 8" w:semiHidden="1" w:unhideWhenUsed="1"/>
+    <w:lsdException w:name="Table List 1" w:semiHidden="1" w:unhideWhenUsed="1"/>
+    <w:lsdException w:name="Table List 2" w:semiHidden="1" w:unhideWhenUsed="1"/>
+    <w:lsdException w:name="Table List 3" w:semiHidden="1" w:unhideWhenUsed="1"/>
+    <w:lsdException w:name="Table List 4" w:semiHidden="1" w:unhideWhenUsed="1"/>
+    <w:lsdException w:name="Table List 5" w:semiHidden="1" w:unhideWhenUsed="1"/>
+    <w:lsdException w:name="Table List 6" w:semiHidden="1" w:unhideWhenUsed="1"/>
+    <w:lsdException w:name="Table List 7" w:semiHidden="1" w:unhideWhenUsed="1"/>
+    <w:lsdException w:name="Table List 8" w:semiHidden="1" w:unhideWhenUsed="1"/>
+    <w:lsdException w:name="Table 3D effects 1" w:semiHidden="1" w:unhideWhenUsed="1"/>
+    <w:lsdException w:name="Table 3D effects 2" w:semiHidden="1" w:unhideWhenUsed="1"/>
+    <w:lsdException w:name="Table 3D effects 3" w:semiHidden="1" w:unhideWhenUsed="1"/>
+    <w:lsdException w:name="Table Contemporary" w:semiHidden="1" w:unhideWhenUsed="1"/>
+    <w:lsdException w:name="Table Elegant" w:semiHidden="1" w:unhideWhenUsed="1"/>
+    <w:lsdException w:name="Table Professional" w:semiHidden="1" w:unhideWhenUsed="1"/>
+    <w:lsdException w:name="Table Subtle 1" w:semiHidden="1" w:unhideWhenUsed="1"/>
+    <w:lsdException w:name="Table Subtle 2" w:semiHidden="1" w:unhideWhenUsed="1"/>
+    <w:lsdException w:name="Table Web 1" w:semiHidden="1" w:unhideWhenUsed="1"/>
+    <w:lsdException w:name="Table Web 2" w:semiHidden="1" w:unhideWhenUsed="1"/>
+    <w:lsdException w:name="Table Web 3" w:semiHidden="1" w:unhideWhenUsed="1"/>
+    <w:lsdException w:name="Balloon Text" w:semiHidden="1" w:unhideWhenUsed="1"/>
+    <w:lsdException w:name="Table Grid" w:uiPriority="59"/>
+    <w:lsdException w:name="Table Theme" w:semiHidden="1" w:unhideWhenUsed="1"/>
+    <w:lsdException w:name="Placeholder Text" w:semiHidden="1"/>
+    <w:lsdException w:name="No Spacing" w:uiPriority="1" w:qFormat="1"/>
+    <w:lsdException w:name="Light Shading" w:uiPriority="60"/>
+    <w:lsdException w:name="Light List" w:uiPriority="61"/>
+    <w:lsdException w:name="Light Grid" w:uiPriority="62"/>
+    <w:lsdException w:name="Medium Shading 1" w:uiPriority="63"/>
+    <w:lsdException w:name="Medium Shading 2" w:uiPriority="64"/>
+    <w:lsdException w:name="Medium List 1" w:uiPriority="65"/>
+    <w:lsdException w:name="Medium List 2" w:uiPriority="66"/>
+    <w:lsdException w:name="Medium Grid 1" w:uiPriority="67"/>
+    <w:lsdException w:name="Medium Grid 2" w:uiPriority="68"/>
+    <w:lsdException w:name="Medium Grid 3" w:uiPriority="69"/>
+    <w:lsdException w:name="Dark List" w:uiPriority="70"/>
+    <w:lsdException w:name="Colorful Shading" w:uiPriority="71"/>
+    <w:lsdException w:name="Colorful List" w:uiPriority="72"/>
+    <w:lsdException w:name="Colorful Grid" w:uiPriority="73"/>
+    <w:lsdException w:name="Light Shading Accent 1" w:uiPriority="60"/>
+    <w:lsdException w:name="Light List Accent 1" w:uiPriority="61"/>
+    <w:lsdException w:name="Light Grid Accent 1" w:uiPriority="62"/>
+    <w:lsdException w:name="Medium Shading 1 Accent 1" w:uiPriority="63"/>
+    <w:lsdException w:name="Medium Shading 2 Accent 1" w:uiPriority="64"/>
+    <w:lsdException w:name="Medium List 1 Accent 1" w:uiPriority="65"/>
+    <w:lsdException w:name="Revision" w:semiHidden="1"/>
+    <w:lsdException w:name="List Paragraph" w:uiPriority="34" w:qFormat="1"/>
+    <w:lsdException w:name="Quote" w:uiPriority="29" w:qFormat="1"/>
+    <w:lsdException w:name="Intense Quote" w:uiPriority="30" w:qFormat="1"/>
+    <w:lsdException w:name="Medium List 2 Accent 1" w:uiPriority="66"/>
+    <w:lsdException w:name="Medium Grid 1 Accent 1" w:uiPriority="67"/>
+    <w:lsdException w:name="Medium Grid 2 Accent 1" w:uiPriority="68"/>
+    <w:lsdException w:name="Medium Grid 3 Accent 1" w:uiPriority="69"/>
+    <w:lsdException w:name="Dark List Accent 1" w:uiPriority="70"/>
+    <w:lsdException w:name="Colorful Shading Accent 1" w:uiPriority="71"/>
+    <w:lsdException w:name="Colorful List Accent 1" w:uiPriority="72"/>
+    <w:lsdException w:name="Colorful Grid Accent 1" w:uiPriority="73"/>
+    <w:lsdException w:name="Light Shading Accent 2" w:uiPriority="60"/>
+    <w:lsdException w:name="Light List Accent 2" w:uiPriority="61"/>
+    <w:lsdException w:name="Light Grid Accent 2" w:uiPriority="62"/>
+    <w:lsdException w:name="Medium Shading 1 Accent 2" w:uiPriority="63"/>
+    <w:lsdException w:name="Medium Shading 2 Accent 2" w:uiPriority="64"/>
+    <w:lsdException w:name="Medium List 1 Accent 2" w:uiPriority="65"/>
+    <w:lsdException w:name="Medium List 2 Accent 2" w:uiPriority="66"/>
+    <w:lsdException w:name="Medium Grid 1 Accent 2" w:uiPriority="67"/>
+    <w:lsdException w:name="Medium Grid 2 Accent 2" w:uiPriority="68"/>
+    <w:lsdException w:name="Medium Grid 3 Accent 2" w:uiPriority="69"/>
+    <w:lsdException w:name="Dark List Accent 2" w:uiPriority="70"/>
+    <w:lsdException w:name="Colorful Shading Accent 2" w:uiPriority="71"/>
+    <w:lsdException w:name="Colorful List Accent 2" w:uiPriority="72"/>
+    <w:lsdException w:name="Colorful Grid Accent 2" w:uiPriority="73"/>
+    <w:lsdException w:name="Light Shading Accent 3" w:uiPriority="60"/>
+    <w:lsdException w:name="Light List Accent 3" w:uiPriority="61"/>
+    <w:lsdException w:name="Light Grid Accent 3" w:uiPriority="62"/>
+    <w:lsdException w:name="Medium Shading 1 Accent 3" w:uiPriority="63"/>
+    <w:lsdException w:name="Medium Shading 2 Accent 3" w:uiPriority="64"/>
+    <w:lsdException w:name="Medium List 1 Accent 3" w:uiPriority="65"/>
+    <w:lsdException w:name="Medium List 2 Accent 3" w:uiPriority="66"/>
+    <w:lsdException w:name="Medium Grid 1 Accent 3" w:uiPriority="67"/>
+    <w:lsdException w:name="Medium Grid 2 Accent 3" w:uiPriority="68"/>
+    <w:lsdException w:name="Medium Grid 3 Accent 3" w:uiPriority="69"/>
+    <w:lsdException w:name="Dark List Accent 3" w:uiPriority="70"/>
+    <w:lsdException w:name="Colorful Shading Accent 3" w:uiPriority="71"/>
+    <w:lsdException w:name="Colorful List Accent 3" w:uiPriority="72"/>
+    <w:lsdException w:name="Colorful Grid Accent 3" w:uiPriority="73"/>
+    <w:lsdException w:name="Light Shading Accent 4" w:uiPriority="60"/>
+    <w:lsdException w:name="Light List Accent 4" w:uiPriority="61"/>
+    <w:lsdException w:name="Light Grid Accent 4" w:uiPriority="62"/>
+    <w:lsdException w:name="Medium Shading 1 Accent 4" w:uiPriority="63"/>
+    <w:lsdException w:name="Medium Shading 2 Accent 4" w:uiPriority="64"/>
+    <w:lsdException w:name="Medium List 1 Accent 4" w:uiPriority="65"/>
+    <w:lsdException w:name="Medium List 2 Accent 4" w:uiPriority="66"/>
+    <w:lsdException w:name="Medium Grid 1 Accent 4" w:uiPriority="67"/>
+    <w:lsdException w:name="Medium Grid 2 Accent 4" w:uiPriority="68"/>
+    <w:lsdException w:name="Medium Grid 3 Accent 4" w:uiPriority="69"/>
+    <w:lsdException w:name="Dark List Accent 4" w:uiPriority="70"/>
+    <w:lsdException w:name="Colorful Shading Accent 4" w:uiPriority="71"/>
+    <w:lsdException w:name="Colorful List Accent 4" w:uiPriority="72"/>
+    <w:lsdException w:name="Colorful Grid Accent 4" w:uiPriority="73"/>
+    <w:lsdException w:name="Light Shading Accent 5" w:uiPriority="60"/>
+    <w:lsdException w:name="Light List Accent 5" w:uiPriority="61"/>
+    <w:lsdException w:name="Light Grid Accent 5" w:uiPriority="62"/>
+    <w:lsdException w:name="Medium Shading 1 Accent 5" w:uiPriority="63"/>
+    <w:lsdException w:name="Medium Shading 2 Accent 5" w:uiPriority="64"/>
+    <w:lsdException w:name="Medium List 1 Accent 5" w:uiPriority="65"/>
+    <w:lsdException w:name="Medium List 2 Accent 5" w:uiPriority="66"/>
+    <w:lsdException w:name="Medium Grid 1 Accent 5" w:uiPriority="67"/>
+    <w:lsdException w:name="Medium Grid 2 Accent 5" w:uiPriority="68"/>
+    <w:lsdException w:name="Medium Grid 3 Accent 5" w:uiPriority="69"/>
+    <w:lsdException w:name="Dark List Accent 5" w:uiPriority="70"/>
+    <w:lsdException w:name="Colorful Shading Accent 5" w:uiPriority="71"/>
+    <w:lsdException w:name="Colorful List Accent 5" w:uiPriority="72"/>
+    <w:lsdException w:name="Colorful Grid Accent 5" w:uiPriority="73"/>
+    <w:lsdException w:name="Light Shading Accent 6" w:uiPriority="60"/>
+    <w:lsdException w:name="Light List Accent 6" w:uiPriority="61"/>
+    <w:lsdException w:name="Light Grid Accent 6" w:uiPriority="62"/>
+    <w:lsdException w:name="Medium Shading 1 Accent 6" w:uiPriority="63"/>
+    <w:lsdException w:name="Medium Shading 2 Accent 6" w:uiPriority="64"/>
+    <w:lsdException w:name="Medium List 1 Accent 6" w:uiPriority="65"/>
+    <w:lsdException w:name="Medium List 2 Accent 6" w:uiPriority="66"/>
+    <w:lsdException w:name="Medium Grid 1 Accent 6" w:uiPriority="67"/>
+    <w:lsdException w:name="Medium Grid 2 Accent 6" w:uiPriority="68"/>
+    <w:lsdException w:name="Medium Grid 3 Accent 6" w:uiPriority="69"/>
+    <w:lsdException w:name="Dark List Accent 6" w:uiPriority="70"/>
+    <w:lsdException w:name="Colorful Shading Accent 6" w:uiPriority="71"/>
+    <w:lsdException w:name="Colorful List Accent 6" w:uiPriority="72"/>
+    <w:lsdException w:name="Colorful Grid Accent 6" w:uiPriority="73"/>
+    <w:lsdException w:name="Subtle Emphasis" w:uiPriority="19" w:qFormat="1"/>
+    <w:lsdException w:name="Intense Emphasis" w:uiPriority="21" w:qFormat="1"/>
+    <w:lsdException w:name="Subtle Reference" w:uiPriority="31" w:qFormat="1"/>
+    <w:lsdException w:name="Intense Reference" w:uiPriority="32" w:qFormat="1"/>
+    <w:lsdException w:name="Book Title" w:uiPriority="33" w:qFormat="1"/>
+    <w:lsdException w:name="Bibliography" w:semiHidden="1" w:uiPriority="37" w:unhideWhenUsed="1"/>
+    <w:lsdException w:name="TOC Heading" w:semiHidden="1" w:uiPriority="39" w:unhideWhenUsed="1" w:qFormat="1"/>
+    <w:lsdException w:name="Plain Table 1" w:uiPriority="41"/>
+    <w:lsdException w:name="Plain Table 2" w:uiPriority="42"/>
+    <w:lsdException w:name="Plain Table 3" w:uiPriority="43"/>
+    <w:lsdException w:name="Plain Table 4" w:uiPriority="44"/>
+    <w:lsdException w:name="Plain Table 5" w:uiPriority="45"/>
+    <w:lsdException w:name="Grid Table Light" w:uiPriority="40"/>
+    <w:lsdException w:name="Grid Table 1 Light" w:uiPriority="46"/>
+    <w:lsdException w:name="Grid Table 2" w:uiPriority="47"/>
+    <w:lsdException w:name="Grid Table 3" w:uiPriority="48"/>
+    <w:lsdException w:name="Grid Table 4" w:uiPriority="49"/>
+    <w:lsdException w:name="Grid Table 5 Dark" w:uiPriority="50"/>
+    <w:lsdException w:name="Grid Table 6 Colorful" w:uiPriority="51"/>
+    <w:lsdException w:name="Grid Table 7 Colorful" w:uiPriority="52"/>
+    <w:lsdException w:name="Grid Table 1 Light Accent 1" w:uiPriority="46"/>
+    <w:lsdException w:name="Grid Table 2 Accent 1" w:uiPriority="47"/>
+    <w:lsdException w:name="Grid Table 3 Accent 1" w:uiPriority="48"/>
+    <w:lsdException w:name="Grid Table 4 Accent 1" w:uiPriority="49"/>
+    <w:lsdException w:name="Grid Table 5 Dark Accent 1" w:uiPriority="50"/>
+    <w:lsdException w:name="Grid Table 6 Colorful Accent 1" w:uiPriority="51"/>
+    <w:lsdException w:name="Grid Table 7 Colorful Accent 1" w:uiPriority="52"/>
+    <w:lsdException w:name="Grid Table 1 Light Accent 2" w:uiPriority="46"/>
+    <w:lsdException w:name="Grid Table 2 Accent 2" w:uiPriority="47"/>
+    <w:lsdException w:name="Grid Table 3 Accent 2" w:uiPriority="48"/>
+    <w:lsdException w:name="Grid Table 4 Accent 2" w:uiPriority="49"/>
+    <w:lsdException w:name="Grid Table 5 Dark Accent 2" w:uiPriority="50"/>
+    <w:lsdException w:name="Grid Table 6 Colorful Accent 2" w:uiPriority="51"/>
+    <w:lsdException w:name="Grid Table 7 Colorful Accent 2" w:uiPriority="52"/>
+    <w:lsdException w:name="Grid Table 1 Light Accent 3" w:uiPriority="46"/>
+    <w:lsdException w:name="Grid Table 2 Accent 3" w:uiPriority="47"/>
+    <w:lsdException w:name="Grid Table 3 Accent 3" w:uiPriority="48"/>
+    <w:lsdException w:name="Grid Table 4 Accent 3" w:uiPriority="49"/>
+    <w:lsdException w:name="Grid Table 5 Dark Accent 3" w:uiPriority="50"/>
+    <w:lsdException w:name="Grid Table 6 Colorful Accent 3" w:uiPriority="51"/>
+    <w:lsdException w:name="Grid Table 7 Colorful Accent 3" w:uiPriority="52"/>
+    <w:lsdException w:name="Grid Table 1 Light Accent 4" w:uiPriority="46"/>
+    <w:lsdException w:name="Grid Table 2 Accent 4" w:uiPriority="47"/>
+    <w:lsdException w:name="Grid Table 3 Accent 4" w:uiPriority="48"/>
+    <w:lsdException w:name="Grid Table 4 Accent 4" w:uiPriority="49"/>
+    <w:lsdException w:name="Grid Table 5 Dark Accent 4" w:uiPriority="50"/>
+    <w:lsdException w:name="Grid Table 6 Colorful Accent 4" w:uiPriority="51"/>
+    <w:lsdException w:name="Grid Table 7 Colorful Accent 4" w:uiPriority="52"/>
+    <w:lsdException w:name="Grid Table 1 Light Accent 5" w:uiPriority="46"/>
+    <w:lsdException w:name="Grid Table 2 Accent 5" w:uiPriority="47"/>
+    <w:lsdException w:name="Grid Table 3 Accent 5" w:uiPriority="48"/>
+    <w:lsdException w:name="Grid Table 4 Accent 5" w:uiPriority="49"/>
+    <w:lsdException w:name="Grid Table 5 Dark Accent 5" w:uiPriority="50"/>
+    <w:lsdException w:name="Grid Table 6 Colorful Accent 5" w:uiPriority="51"/>
+    <w:lsdException w:name="Grid Table 7 Colorful Accent 5" w:uiPriority="52"/>
+    <w:lsdException w:name="Grid Table 1 Light Accent 6" w:uiPriority="46"/>
+    <w:lsdException w:name="Grid Table 2 Accent 6" w:uiPriority="47"/>
+    <w:lsdException w:name="Grid Table 3 Accent 6" w:uiPriority="48"/>
+    <w:lsdException w:name="Grid Table 4 Accent 6" w:uiPriority="49"/>
+    <w:lsdException w:name="Grid Table 5 Dark Accent 6" w:uiPriority="50"/>
+    <w:lsdException w:name="Grid Table 6 Colorful Accent 6" w:uiPriority="51"/>
+    <w:lsdException w:name="Grid Table 7 Colorful Accent 6" w:uiPriority="52"/>
+    <w:lsdException w:name="List Table 1 Light" w:uiPriority="46"/>
+    <w:lsdException w:name="List Table 2" w:uiPriority="47"/>
+    <w:lsdException w:name="List Table 3" w:uiPriority="48"/>
+    <w:lsdException w:name="List Table 4" w:uiPriority="49"/>
+    <w:lsdException w:name="List Table 5 Dark" w:uiPriority="50"/>
+    <w:lsdException w:name="List Table 6 Colorful" w:uiPriority="51"/>
+    <w:lsdException w:name="List Table 7 Colorful" w:uiPriority="52"/>
+    <w:lsdException w:name="List Table 1 Light Accent 1" w:uiPriority="46"/>
+    <w:lsdException w:name="List Table 2 Accent 1" w:uiPriority="47"/>
+    <w:lsdException w:name="List Table 3 Accent 1" w:uiPriority="48"/>
+    <w:lsdException w:name="List Table 4 Accent 1" w:uiPriority="49"/>
+    <w:lsdException w:name="List Table 5 Dark Accent 1" w:uiPriority="50"/>
+    <w:lsdException w:name="List Table 6 Colorful Accent 1" w:uiPriority="51"/>
+    <w:lsdException w:name="List Table 7 Colorful Accent 1" w:uiPriority="52"/>
+    <w:lsdException w:name="List Table 1 Light Accent 2" w:uiPriority="46"/>
+    <w:lsdException w:name="List Table 2 Accent 2" w:uiPriority="47"/>
+    <w:lsdException w:name="List Table 3 Accent 2" w:uiPriority="48"/>
+    <w:lsdException w:name="List Table 4 Accent 2" w:uiPriority="49"/>
+    <w:lsdException w:name="List Table 5 Dark Accent 2" w:uiPriority="50"/>
+    <w:lsdException w:name="List Table 6 Colorful Accent 2" w:uiPriority="51"/>
+    <w:lsdException w:name="List Table 7 Colorful Accent 2" w:uiPriority="52"/>
+    <w:lsdException w:name="List Table 1 Light Accent 3" w:uiPriority="46"/>
+    <w:lsdException w:name="List Table 2 Accent 3" w:uiPriority="47"/>
+    <w:lsdException w:name="List Table 3 Accent 3" w:uiPriority="48"/>
+    <w:lsdException w:name="List Table 4 Accent 3" w:uiPriority="49"/>
+    <w:lsdException w:name="List Table 5 Dark Accent 3" w:uiPriority="50"/>
+    <w:lsdException w:name="List Table 6 Colorful Accent 3" w:uiPriority="51"/>
+    <w:lsdException w:name="List Table 7 Colorful Accent 3" w:uiPriority="52"/>
+    <w:lsdException w:name="List Table 1 Light Accent 4" w:uiPriority="46"/>
+    <w:lsdException w:name="List Table 2 Accent 4" w:uiPriority="47"/>
+    <w:lsdException w:name="List Table 3 Accent 4" w:uiPriority="48"/>
+    <w:lsdException w:name="List Table 4 Accent 4" w:uiPriority="49"/>
+    <w:lsdException w:name="List Table 5 Dark Accent 4" w:uiPriority="50"/>
+    <w:lsdException w:name="List Table 6 Colorful Accent 4" w:uiPriority="51"/>
+    <w:lsdException w:name="List Table 7 Colorful Accent 4" w:uiPriority="52"/>
+    <w:lsdException w:name="List Table 1 Light Accent 5" w:uiPriority="46"/>
+    <w:lsdException w:name="List Table 2 Accent 5" w:uiPriority="47"/>
+    <w:lsdException w:name="List Table 3 Accent 5" w:uiPriority="48"/>
+    <w:lsdException w:name="List Table 4 Accent 5" w:uiPriority="49"/>
+    <w:lsdException w:name="List Table 5 Dark Accent 5" w:uiPriority="50"/>
+    <w:lsdException w:name="List Table 6 Colorful Accent 5" w:uiPriority="51"/>
+    <w:lsdException w:name="List Table 7 Colorful Accent 5" w:uiPriority="52"/>
+    <w:lsdException w:name="List Table 1 Light Accent 6" w:uiPriority="46"/>
+    <w:lsdException w:name="List Table 2 Accent 6" w:uiPriority="47"/>
+    <w:lsdException w:name="List Table 3 Accent 6" w:uiPriority="48"/>
+    <w:lsdException w:name="List Table 4 Accent 6" w:uiPriority="49"/>
+    <w:lsdException w:name="List Table 5 Dark Accent 6" w:uiPriority="50"/>
+    <w:lsdException w:name="List Table 6 Colorful Accent 6" w:uiPriority="51"/>
+    <w:lsdException w:name="List Table 7 Colorful Accent 6" w:uiPriority="52"/>
+    <w:lsdException w:name="Mention" w:semiHidden="1" w:unhideWhenUsed="1"/>
+    <w:lsdException w:name="Smart Hyperlink" w:semiHidden="1" w:unhideWhenUsed="1"/>
+    <w:lsdException w:name="Hashtag" w:semiHidden="1" w:unhideWhenUsed="1"/>
+    <w:lsdException w:name="Unresolved Mention" w:semiHidden="1" w:unhideWhenUsed="1"/>
+    <w:lsdException w:name="Smart Link" w:semiHidden="1" w:unhideWhenUsed="1"/>
   </w:latentStyles>
   <w:style w:type="paragraph" w:default="1" w:styleId="Normal">
     <w:name w:val="Normal"/>
@@ -12618,7 +12373,6 @@
       <w:spacing w:after="0" w:line="240" w:lineRule="auto"/>
     </w:pPr>
     <w:tblPr>
-      <w:tblInd w:w="0" w:type="dxa"/>
       <w:tblBorders>
         <w:top w:val="single" w:sz="4" w:space="0" w:color="auto"/>
         <w:left w:val="single" w:sz="4" w:space="0" w:color="auto"/>
@@ -12627,12 +12381,6 @@
         <w:insideH w:val="single" w:sz="4" w:space="0" w:color="auto"/>
         <w:insideV w:val="single" w:sz="4" w:space="0" w:color="auto"/>
       </w:tblBorders>
-      <w:tblCellMar>
-        <w:top w:w="0" w:type="dxa"/>
-        <w:left w:w="108" w:type="dxa"/>
-        <w:bottom w:w="0" w:type="dxa"/>
-        <w:right w:w="108" w:type="dxa"/>
-      </w:tblCellMar>
     </w:tblPr>
   </w:style>
   <w:style w:type="table" w:styleId="LightList-Accent1">
@@ -12646,19 +12394,12 @@
     <w:tblPr>
       <w:tblStyleRowBandSize w:val="1"/>
       <w:tblStyleColBandSize w:val="1"/>
-      <w:tblInd w:w="0" w:type="dxa"/>
       <w:tblBorders>
         <w:top w:val="single" w:sz="8" w:space="0" w:color="4F81BD" w:themeColor="accent1"/>
         <w:left w:val="single" w:sz="8" w:space="0" w:color="4F81BD" w:themeColor="accent1"/>
         <w:bottom w:val="single" w:sz="8" w:space="0" w:color="4F81BD" w:themeColor="accent1"/>
         <w:right w:val="single" w:sz="8" w:space="0" w:color="4F81BD" w:themeColor="accent1"/>
       </w:tblBorders>
-      <w:tblCellMar>
-        <w:top w:w="0" w:type="dxa"/>
-        <w:left w:w="108" w:type="dxa"/>
-        <w:bottom w:w="0" w:type="dxa"/>
-        <w:right w:w="108" w:type="dxa"/>
-      </w:tblCellMar>
     </w:tblPr>
     <w:tblStylePr w:type="firstRow">
       <w:pPr>
@@ -12741,719 +12482,10 @@
     <w:tblPr>
       <w:tblStyleRowBandSize w:val="1"/>
       <w:tblStyleColBandSize w:val="1"/>
-      <w:tblInd w:w="0" w:type="dxa"/>
       <w:tblBorders>
         <w:top w:val="single" w:sz="8" w:space="0" w:color="4F81BD" w:themeColor="accent1"/>
         <w:bottom w:val="single" w:sz="8" w:space="0" w:color="4F81BD" w:themeColor="accent1"/>
       </w:tblBorders>
-      <w:tblCellMar>
-        <w:top w:w="0" w:type="dxa"/>
-        <w:left w:w="108" w:type="dxa"/>
-        <w:bottom w:w="0" w:type="dxa"/>
-        <w:right w:w="108" w:type="dxa"/>
-      </w:tblCellMar>
-    </w:tblPr>
-    <w:tblStylePr w:type="firstRow">
-      <w:pPr>
-        <w:spacing w:before="0" w:after="0" w:line="240" w:lineRule="auto"/>
-      </w:pPr>
-      <w:rPr>
-        <w:b/>
-        <w:bCs/>
-      </w:rPr>
-      <w:tblPr/>
-      <w:tcPr>
-        <w:tcBorders>
-          <w:top w:val="single" w:sz="8" w:space="0" w:color="4F81BD" w:themeColor="accent1"/>
-          <w:left w:val="nil"/>
-          <w:bottom w:val="single" w:sz="8" w:space="0" w:color="4F81BD" w:themeColor="accent1"/>
-          <w:right w:val="nil"/>
-          <w:insideH w:val="nil"/>
-          <w:insideV w:val="nil"/>
-        </w:tcBorders>
-      </w:tcPr>
-    </w:tblStylePr>
-    <w:tblStylePr w:type="lastRow">
-      <w:pPr>
-        <w:spacing w:before="0" w:after="0" w:line="240" w:lineRule="auto"/>
-      </w:pPr>
-      <w:rPr>
-        <w:b/>
-        <w:bCs/>
-      </w:rPr>
-      <w:tblPr/>
-      <w:tcPr>
-        <w:tcBorders>
-          <w:top w:val="single" w:sz="8" w:space="0" w:color="4F81BD" w:themeColor="accent1"/>
-          <w:left w:val="nil"/>
-          <w:bottom w:val="single" w:sz="8" w:space="0" w:color="4F81BD" w:themeColor="accent1"/>
-          <w:right w:val="nil"/>
-          <w:insideH w:val="nil"/>
-          <w:insideV w:val="nil"/>
-        </w:tcBorders>
-      </w:tcPr>
-    </w:tblStylePr>
-    <w:tblStylePr w:type="firstCol">
-      <w:rPr>
-        <w:b/>
-        <w:bCs/>
-      </w:rPr>
-    </w:tblStylePr>
-    <w:tblStylePr w:type="lastCol">
-      <w:rPr>
-        <w:b/>
-        <w:bCs/>
-      </w:rPr>
-    </w:tblStylePr>
-    <w:tblStylePr w:type="band1Vert">
-      <w:tblPr/>
-      <w:tcPr>
-        <w:tcBorders>
-          <w:left w:val="nil"/>
-          <w:right w:val="nil"/>
-          <w:insideH w:val="nil"/>
-          <w:insideV w:val="nil"/>
-        </w:tcBorders>
-        <w:shd w:val="clear" w:color="auto" w:fill="D3DFEE" w:themeFill="accent1" w:themeFillTint="3F"/>
-      </w:tcPr>
-    </w:tblStylePr>
-    <w:tblStylePr w:type="band1Horz">
-      <w:tblPr/>
-      <w:tcPr>
-        <w:tcBorders>
-          <w:left w:val="nil"/>
-          <w:right w:val="nil"/>
-          <w:insideH w:val="nil"/>
-          <w:insideV w:val="nil"/>
-        </w:tcBorders>
-        <w:shd w:val="clear" w:color="auto" w:fill="D3DFEE" w:themeFill="accent1" w:themeFillTint="3F"/>
-      </w:tcPr>
-    </w:tblStylePr>
-  </w:style>
-  <w:style w:type="paragraph" w:styleId="NoSpacing">
-    <w:name w:val="No Spacing"/>
-    <w:link w:val="NoSpacingChar"/>
-    <w:uiPriority w:val="1"/>
-    <w:qFormat/>
-    <w:rsid w:val="002C2F70"/>
-    <w:pPr>
-      <w:spacing w:after="0" w:line="240" w:lineRule="auto"/>
-    </w:pPr>
-    <w:rPr>
-      <w:rFonts w:eastAsiaTheme="minorEastAsia"/>
-      <w:lang w:val="en-US" w:eastAsia="ja-JP"/>
-    </w:rPr>
-  </w:style>
-  <w:style w:type="character" w:customStyle="1" w:styleId="NoSpacingChar">
-    <w:name w:val="No Spacing Char"/>
-    <w:basedOn w:val="DefaultParagraphFont"/>
-    <w:link w:val="NoSpacing"/>
-    <w:uiPriority w:val="1"/>
-    <w:rsid w:val="002C2F70"/>
-    <w:rPr>
-      <w:rFonts w:eastAsiaTheme="minorEastAsia"/>
-      <w:lang w:val="en-US" w:eastAsia="ja-JP"/>
-    </w:rPr>
-  </w:style>
-  <w:style w:type="character" w:customStyle="1" w:styleId="Heading2Char">
-    <w:name w:val="Heading 2 Char"/>
-    <w:basedOn w:val="DefaultParagraphFont"/>
-    <w:link w:val="Heading2"/>
-    <w:uiPriority w:val="9"/>
-    <w:rsid w:val="000C2EAA"/>
-    <w:rPr>
-      <w:rFonts w:ascii="Arial" w:eastAsiaTheme="majorEastAsia" w:hAnsi="Arial" w:cstheme="majorBidi"/>
-      <w:b/>
-      <w:bCs/>
-      <w:color w:val="1F497D" w:themeColor="text2"/>
-      <w:sz w:val="26"/>
-      <w:szCs w:val="26"/>
-    </w:rPr>
-  </w:style>
-  <w:style w:type="paragraph" w:styleId="TOCHeading">
-    <w:name w:val="TOC Heading"/>
-    <w:basedOn w:val="Heading1"/>
-    <w:next w:val="Normal"/>
-    <w:uiPriority w:val="39"/>
-    <w:semiHidden/>
-    <w:unhideWhenUsed/>
-    <w:qFormat/>
-    <w:rsid w:val="007B58ED"/>
-    <w:pPr>
-      <w:spacing w:before="480" w:line="276" w:lineRule="auto"/>
-      <w:outlineLvl w:val="9"/>
-    </w:pPr>
-    <w:rPr>
-      <w:b/>
-      <w:bCs/>
-      <w:sz w:val="28"/>
-      <w:szCs w:val="28"/>
-      <w:lang w:val="en-US" w:eastAsia="ja-JP"/>
-    </w:rPr>
-  </w:style>
-  <w:style w:type="paragraph" w:styleId="TOC1">
-    <w:name w:val="toc 1"/>
-    <w:basedOn w:val="Normal"/>
-    <w:next w:val="Normal"/>
-    <w:autoRedefine/>
-    <w:uiPriority w:val="39"/>
-    <w:unhideWhenUsed/>
-    <w:rsid w:val="006935D6"/>
-    <w:pPr>
-      <w:tabs>
-        <w:tab w:val="right" w:leader="dot" w:pos="9016"/>
-      </w:tabs>
-      <w:spacing w:after="100"/>
-    </w:pPr>
-  </w:style>
-  <w:style w:type="paragraph" w:styleId="TOC2">
-    <w:name w:val="toc 2"/>
-    <w:basedOn w:val="Normal"/>
-    <w:next w:val="Normal"/>
-    <w:autoRedefine/>
-    <w:uiPriority w:val="39"/>
-    <w:unhideWhenUsed/>
-    <w:rsid w:val="007B58ED"/>
-    <w:pPr>
-      <w:spacing w:after="100"/>
-      <w:ind w:left="220"/>
-    </w:pPr>
-  </w:style>
-  <w:style w:type="character" w:styleId="Hyperlink">
-    <w:name w:val="Hyperlink"/>
-    <w:basedOn w:val="DefaultParagraphFont"/>
-    <w:uiPriority w:val="99"/>
-    <w:unhideWhenUsed/>
-    <w:rsid w:val="007B58ED"/>
-    <w:rPr>
-      <w:color w:val="0000FF" w:themeColor="hyperlink"/>
-      <w:u w:val="single"/>
-    </w:rPr>
-  </w:style>
-  <w:style w:type="character" w:customStyle="1" w:styleId="Heading3Char">
-    <w:name w:val="Heading 3 Char"/>
-    <w:basedOn w:val="DefaultParagraphFont"/>
-    <w:link w:val="Heading3"/>
-    <w:uiPriority w:val="9"/>
-    <w:rsid w:val="006935D6"/>
-    <w:rPr>
-      <w:rFonts w:asciiTheme="majorHAnsi" w:eastAsiaTheme="majorEastAsia" w:hAnsiTheme="majorHAnsi" w:cstheme="majorBidi"/>
-      <w:b/>
-      <w:bCs/>
-      <w:color w:val="4F81BD" w:themeColor="accent1"/>
-    </w:rPr>
-  </w:style>
-  <w:style w:type="paragraph" w:styleId="TOC3">
-    <w:name w:val="toc 3"/>
-    <w:basedOn w:val="Normal"/>
-    <w:next w:val="Normal"/>
-    <w:autoRedefine/>
-    <w:uiPriority w:val="39"/>
-    <w:unhideWhenUsed/>
-    <w:rsid w:val="006935D6"/>
-    <w:pPr>
-      <w:spacing w:after="100"/>
-      <w:ind w:left="440"/>
-    </w:pPr>
-  </w:style>
-</w:styles>
-</file>
-
-<file path=word/stylesWithEffects.xml><?xml version="1.0" encoding="utf-8"?>
-<w:styles xmlns:wpc="http://schemas.microsoft.com/office/word/2010/wordprocessingCanvas" xmlns:mc="http://schemas.openxmlformats.org/markup-compatibility/2006" xmlns:o="urn:schemas-microsoft-com:office:office" xmlns:r="http://schemas.openxmlformats.org/officeDocument/2006/relationships" xmlns:m="http://schemas.openxmlformats.org/officeDocument/2006/math" xmlns:v="urn:schemas-microsoft-com:vml" xmlns:wp14="http://schemas.microsoft.com/office/word/2010/wordprocessingDrawing" xmlns:wp="http://schemas.openxmlformats.org/drawingml/2006/wordprocessingDrawing" xmlns:w10="urn:schemas-microsoft-com:office:word" xmlns:w="http://schemas.openxmlformats.org/wordprocessingml/2006/main" xmlns:w14="http://schemas.microsoft.com/office/word/2010/wordml" xmlns:wpg="http://schemas.microsoft.com/office/word/2010/wordprocessingGroup" xmlns:wpi="http://schemas.microsoft.com/office/word/2010/wordprocessingInk" xmlns:wne="http://schemas.microsoft.com/office/word/2006/wordml" xmlns:wps="http://schemas.microsoft.com/office/word/2010/wordprocessingShape" mc:Ignorable="w14 wp14">
-  <w:docDefaults>
-    <w:rPrDefault>
-      <w:rPr>
-        <w:rFonts w:asciiTheme="minorHAnsi" w:eastAsiaTheme="minorHAnsi" w:hAnsiTheme="minorHAnsi" w:cstheme="minorBidi"/>
-        <w:sz w:val="22"/>
-        <w:szCs w:val="22"/>
-        <w:lang w:val="en-IN" w:eastAsia="en-US" w:bidi="ar-SA"/>
-      </w:rPr>
-    </w:rPrDefault>
-    <w:pPrDefault>
-      <w:pPr>
-        <w:spacing w:after="200" w:line="276" w:lineRule="auto"/>
-      </w:pPr>
-    </w:pPrDefault>
-  </w:docDefaults>
-  <w:latentStyles w:defLockedState="0" w:defUIPriority="99" w:defSemiHidden="1" w:defUnhideWhenUsed="1" w:defQFormat="0" w:count="267">
-    <w:lsdException w:name="Normal" w:semiHidden="0" w:uiPriority="0" w:unhideWhenUsed="0" w:qFormat="1"/>
-    <w:lsdException w:name="heading 1" w:semiHidden="0" w:uiPriority="9" w:unhideWhenUsed="0" w:qFormat="1"/>
-    <w:lsdException w:name="heading 2" w:uiPriority="9" w:qFormat="1"/>
-    <w:lsdException w:name="heading 3" w:uiPriority="9" w:qFormat="1"/>
-    <w:lsdException w:name="heading 4" w:uiPriority="9" w:qFormat="1"/>
-    <w:lsdException w:name="heading 5" w:uiPriority="9" w:qFormat="1"/>
-    <w:lsdException w:name="heading 6" w:uiPriority="9" w:qFormat="1"/>
-    <w:lsdException w:name="heading 7" w:uiPriority="9" w:qFormat="1"/>
-    <w:lsdException w:name="heading 8" w:uiPriority="9" w:qFormat="1"/>
-    <w:lsdException w:name="heading 9" w:uiPriority="9" w:qFormat="1"/>
-    <w:lsdException w:name="toc 1" w:uiPriority="39"/>
-    <w:lsdException w:name="toc 2" w:uiPriority="39"/>
-    <w:lsdException w:name="toc 3" w:uiPriority="39"/>
-    <w:lsdException w:name="toc 4" w:uiPriority="39"/>
-    <w:lsdException w:name="toc 5" w:uiPriority="39"/>
-    <w:lsdException w:name="toc 6" w:uiPriority="39"/>
-    <w:lsdException w:name="toc 7" w:uiPriority="39"/>
-    <w:lsdException w:name="toc 8" w:uiPriority="39"/>
-    <w:lsdException w:name="toc 9" w:uiPriority="39"/>
-    <w:lsdException w:name="caption" w:uiPriority="35" w:qFormat="1"/>
-    <w:lsdException w:name="Title" w:semiHidden="0" w:uiPriority="10" w:unhideWhenUsed="0" w:qFormat="1"/>
-    <w:lsdException w:name="Default Paragraph Font" w:uiPriority="1"/>
-    <w:lsdException w:name="Subtitle" w:semiHidden="0" w:uiPriority="11" w:unhideWhenUsed="0" w:qFormat="1"/>
-    <w:lsdException w:name="Strong" w:semiHidden="0" w:uiPriority="22" w:unhideWhenUsed="0" w:qFormat="1"/>
-    <w:lsdException w:name="Emphasis" w:semiHidden="0" w:uiPriority="20" w:unhideWhenUsed="0" w:qFormat="1"/>
-    <w:lsdException w:name="Table Grid" w:semiHidden="0" w:uiPriority="59" w:unhideWhenUsed="0"/>
-    <w:lsdException w:name="Placeholder Text" w:unhideWhenUsed="0"/>
-    <w:lsdException w:name="No Spacing" w:semiHidden="0" w:uiPriority="1" w:unhideWhenUsed="0" w:qFormat="1"/>
-    <w:lsdException w:name="Light Shading" w:semiHidden="0" w:uiPriority="60" w:unhideWhenUsed="0"/>
-    <w:lsdException w:name="Light List" w:semiHidden="0" w:uiPriority="61" w:unhideWhenUsed="0"/>
-    <w:lsdException w:name="Light Grid" w:semiHidden="0" w:uiPriority="62" w:unhideWhenUsed="0"/>
-    <w:lsdException w:name="Medium Shading 1" w:semiHidden="0" w:uiPriority="63" w:unhideWhenUsed="0"/>
-    <w:lsdException w:name="Medium Shading 2" w:semiHidden="0" w:uiPriority="64" w:unhideWhenUsed="0"/>
-    <w:lsdException w:name="Medium List 1" w:semiHidden="0" w:uiPriority="65" w:unhideWhenUsed="0"/>
-    <w:lsdException w:name="Medium List 2" w:semiHidden="0" w:uiPriority="66" w:unhideWhenUsed="0"/>
-    <w:lsdException w:name="Medium Grid 1" w:semiHidden="0" w:uiPriority="67" w:unhideWhenUsed="0"/>
-    <w:lsdException w:name="Medium Grid 2" w:semiHidden="0" w:uiPriority="68" w:unhideWhenUsed="0"/>
-    <w:lsdException w:name="Medium Grid 3" w:semiHidden="0" w:uiPriority="69" w:unhideWhenUsed="0"/>
-    <w:lsdException w:name="Dark List" w:semiHidden="0" w:uiPriority="70" w:unhideWhenUsed="0"/>
-    <w:lsdException w:name="Colorful Shading" w:semiHidden="0" w:uiPriority="71" w:unhideWhenUsed="0"/>
-    <w:lsdException w:name="Colorful List" w:semiHidden="0" w:uiPriority="72" w:unhideWhenUsed="0"/>
-    <w:lsdException w:name="Colorful Grid" w:semiHidden="0" w:uiPriority="73" w:unhideWhenUsed="0"/>
-    <w:lsdException w:name="Light Shading Accent 1" w:semiHidden="0" w:uiPriority="60" w:unhideWhenUsed="0"/>
-    <w:lsdException w:name="Light List Accent 1" w:semiHidden="0" w:uiPriority="61" w:unhideWhenUsed="0"/>
-    <w:lsdException w:name="Light Grid Accent 1" w:semiHidden="0" w:uiPriority="62" w:unhideWhenUsed="0"/>
-    <w:lsdException w:name="Medium Shading 1 Accent 1" w:semiHidden="0" w:uiPriority="63" w:unhideWhenUsed="0"/>
-    <w:lsdException w:name="Medium Shading 2 Accent 1" w:semiHidden="0" w:uiPriority="64" w:unhideWhenUsed="0"/>
-    <w:lsdException w:name="Medium List 1 Accent 1" w:semiHidden="0" w:uiPriority="65" w:unhideWhenUsed="0"/>
-    <w:lsdException w:name="Revision" w:unhideWhenUsed="0"/>
-    <w:lsdException w:name="List Paragraph" w:semiHidden="0" w:uiPriority="34" w:unhideWhenUsed="0" w:qFormat="1"/>
-    <w:lsdException w:name="Quote" w:semiHidden="0" w:uiPriority="29" w:unhideWhenUsed="0" w:qFormat="1"/>
-    <w:lsdException w:name="Intense Quote" w:semiHidden="0" w:uiPriority="30" w:unhideWhenUsed="0" w:qFormat="1"/>
-    <w:lsdException w:name="Medium List 2 Accent 1" w:semiHidden="0" w:uiPriority="66" w:unhideWhenUsed="0"/>
-    <w:lsdException w:name="Medium Grid 1 Accent 1" w:semiHidden="0" w:uiPriority="67" w:unhideWhenUsed="0"/>
-    <w:lsdException w:name="Medium Grid 2 Accent 1" w:semiHidden="0" w:uiPriority="68" w:unhideWhenUsed="0"/>
-    <w:lsdException w:name="Medium Grid 3 Accent 1" w:semiHidden="0" w:uiPriority="69" w:unhideWhenUsed="0"/>
-    <w:lsdException w:name="Dark List Accent 1" w:semiHidden="0" w:uiPriority="70" w:unhideWhenUsed="0"/>
-    <w:lsdException w:name="Colorful Shading Accent 1" w:semiHidden="0" w:uiPriority="71" w:unhideWhenUsed="0"/>
-    <w:lsdException w:name="Colorful List Accent 1" w:semiHidden="0" w:uiPriority="72" w:unhideWhenUsed="0"/>
-    <w:lsdException w:name="Colorful Grid Accent 1" w:semiHidden="0" w:uiPriority="73" w:unhideWhenUsed="0"/>
-    <w:lsdException w:name="Light Shading Accent 2" w:semiHidden="0" w:uiPriority="60" w:unhideWhenUsed="0"/>
-    <w:lsdException w:name="Light List Accent 2" w:semiHidden="0" w:uiPriority="61" w:unhideWhenUsed="0"/>
-    <w:lsdException w:name="Light Grid Accent 2" w:semiHidden="0" w:uiPriority="62" w:unhideWhenUsed="0"/>
-    <w:lsdException w:name="Medium Shading 1 Accent 2" w:semiHidden="0" w:uiPriority="63" w:unhideWhenUsed="0"/>
-    <w:lsdException w:name="Medium Shading 2 Accent 2" w:semiHidden="0" w:uiPriority="64" w:unhideWhenUsed="0"/>
-    <w:lsdException w:name="Medium List 1 Accent 2" w:semiHidden="0" w:uiPriority="65" w:unhideWhenUsed="0"/>
-    <w:lsdException w:name="Medium List 2 Accent 2" w:semiHidden="0" w:uiPriority="66" w:unhideWhenUsed="0"/>
-    <w:lsdException w:name="Medium Grid 1 Accent 2" w:semiHidden="0" w:uiPriority="67" w:unhideWhenUsed="0"/>
-    <w:lsdException w:name="Medium Grid 2 Accent 2" w:semiHidden="0" w:uiPriority="68" w:unhideWhenUsed="0"/>
-    <w:lsdException w:name="Medium Grid 3 Accent 2" w:semiHidden="0" w:uiPriority="69" w:unhideWhenUsed="0"/>
-    <w:lsdException w:name="Dark List Accent 2" w:semiHidden="0" w:uiPriority="70" w:unhideWhenUsed="0"/>
-    <w:lsdException w:name="Colorful Shading Accent 2" w:semiHidden="0" w:uiPriority="71" w:unhideWhenUsed="0"/>
-    <w:lsdException w:name="Colorful List Accent 2" w:semiHidden="0" w:uiPriority="72" w:unhideWhenUsed="0"/>
-    <w:lsdException w:name="Colorful Grid Accent 2" w:semiHidden="0" w:uiPriority="73" w:unhideWhenUsed="0"/>
-    <w:lsdException w:name="Light Shading Accent 3" w:semiHidden="0" w:uiPriority="60" w:unhideWhenUsed="0"/>
-    <w:lsdException w:name="Light List Accent 3" w:semiHidden="0" w:uiPriority="61" w:unhideWhenUsed="0"/>
-    <w:lsdException w:name="Light Grid Accent 3" w:semiHidden="0" w:uiPriority="62" w:unhideWhenUsed="0"/>
-    <w:lsdException w:name="Medium Shading 1 Accent 3" w:semiHidden="0" w:uiPriority="63" w:unhideWhenUsed="0"/>
-    <w:lsdException w:name="Medium Shading 2 Accent 3" w:semiHidden="0" w:uiPriority="64" w:unhideWhenUsed="0"/>
-    <w:lsdException w:name="Medium List 1 Accent 3" w:semiHidden="0" w:uiPriority="65" w:unhideWhenUsed="0"/>
-    <w:lsdException w:name="Medium List 2 Accent 3" w:semiHidden="0" w:uiPriority="66" w:unhideWhenUsed="0"/>
-    <w:lsdException w:name="Medium Grid 1 Accent 3" w:semiHidden="0" w:uiPriority="67" w:unhideWhenUsed="0"/>
-    <w:lsdException w:name="Medium Grid 2 Accent 3" w:semiHidden="0" w:uiPriority="68" w:unhideWhenUsed="0"/>
-    <w:lsdException w:name="Medium Grid 3 Accent 3" w:semiHidden="0" w:uiPriority="69" w:unhideWhenUsed="0"/>
-    <w:lsdException w:name="Dark List Accent 3" w:semiHidden="0" w:uiPriority="70" w:unhideWhenUsed="0"/>
-    <w:lsdException w:name="Colorful Shading Accent 3" w:semiHidden="0" w:uiPriority="71" w:unhideWhenUsed="0"/>
-    <w:lsdException w:name="Colorful List Accent 3" w:semiHidden="0" w:uiPriority="72" w:unhideWhenUsed="0"/>
-    <w:lsdException w:name="Colorful Grid Accent 3" w:semiHidden="0" w:uiPriority="73" w:unhideWhenUsed="0"/>
-    <w:lsdException w:name="Light Shading Accent 4" w:semiHidden="0" w:uiPriority="60" w:unhideWhenUsed="0"/>
-    <w:lsdException w:name="Light List Accent 4" w:semiHidden="0" w:uiPriority="61" w:unhideWhenUsed="0"/>
-    <w:lsdException w:name="Light Grid Accent 4" w:semiHidden="0" w:uiPriority="62" w:unhideWhenUsed="0"/>
-    <w:lsdException w:name="Medium Shading 1 Accent 4" w:semiHidden="0" w:uiPriority="63" w:unhideWhenUsed="0"/>
-    <w:lsdException w:name="Medium Shading 2 Accent 4" w:semiHidden="0" w:uiPriority="64" w:unhideWhenUsed="0"/>
-    <w:lsdException w:name="Medium List 1 Accent 4" w:semiHidden="0" w:uiPriority="65" w:unhideWhenUsed="0"/>
-    <w:lsdException w:name="Medium List 2 Accent 4" w:semiHidden="0" w:uiPriority="66" w:unhideWhenUsed="0"/>
-    <w:lsdException w:name="Medium Grid 1 Accent 4" w:semiHidden="0" w:uiPriority="67" w:unhideWhenUsed="0"/>
-    <w:lsdException w:name="Medium Grid 2 Accent 4" w:semiHidden="0" w:uiPriority="68" w:unhideWhenUsed="0"/>
-    <w:lsdException w:name="Medium Grid 3 Accent 4" w:semiHidden="0" w:uiPriority="69" w:unhideWhenUsed="0"/>
-    <w:lsdException w:name="Dark List Accent 4" w:semiHidden="0" w:uiPriority="70" w:unhideWhenUsed="0"/>
-    <w:lsdException w:name="Colorful Shading Accent 4" w:semiHidden="0" w:uiPriority="71" w:unhideWhenUsed="0"/>
-    <w:lsdException w:name="Colorful List Accent 4" w:semiHidden="0" w:uiPriority="72" w:unhideWhenUsed="0"/>
-    <w:lsdException w:name="Colorful Grid Accent 4" w:semiHidden="0" w:uiPriority="73" w:unhideWhenUsed="0"/>
-    <w:lsdException w:name="Light Shading Accent 5" w:semiHidden="0" w:uiPriority="60" w:unhideWhenUsed="0"/>
-    <w:lsdException w:name="Light List Accent 5" w:semiHidden="0" w:uiPriority="61" w:unhideWhenUsed="0"/>
-    <w:lsdException w:name="Light Grid Accent 5" w:semiHidden="0" w:uiPriority="62" w:unhideWhenUsed="0"/>
-    <w:lsdException w:name="Medium Shading 1 Accent 5" w:semiHidden="0" w:uiPriority="63" w:unhideWhenUsed="0"/>
-    <w:lsdException w:name="Medium Shading 2 Accent 5" w:semiHidden="0" w:uiPriority="64" w:unhideWhenUsed="0"/>
-    <w:lsdException w:name="Medium List 1 Accent 5" w:semiHidden="0" w:uiPriority="65" w:unhideWhenUsed="0"/>
-    <w:lsdException w:name="Medium List 2 Accent 5" w:semiHidden="0" w:uiPriority="66" w:unhideWhenUsed="0"/>
-    <w:lsdException w:name="Medium Grid 1 Accent 5" w:semiHidden="0" w:uiPriority="67" w:unhideWhenUsed="0"/>
-    <w:lsdException w:name="Medium Grid 2 Accent 5" w:semiHidden="0" w:uiPriority="68" w:unhideWhenUsed="0"/>
-    <w:lsdException w:name="Medium Grid 3 Accent 5" w:semiHidden="0" w:uiPriority="69" w:unhideWhenUsed="0"/>
-    <w:lsdException w:name="Dark List Accent 5" w:semiHidden="0" w:uiPriority="70" w:unhideWhenUsed="0"/>
-    <w:lsdException w:name="Colorful Shading Accent 5" w:semiHidden="0" w:uiPriority="71" w:unhideWhenUsed="0"/>
-    <w:lsdException w:name="Colorful List Accent 5" w:semiHidden="0" w:uiPriority="72" w:unhideWhenUsed="0"/>
-    <w:lsdException w:name="Colorful Grid Accent 5" w:semiHidden="0" w:uiPriority="73" w:unhideWhenUsed="0"/>
-    <w:lsdException w:name="Light Shading Accent 6" w:semiHidden="0" w:uiPriority="60" w:unhideWhenUsed="0"/>
-    <w:lsdException w:name="Light List Accent 6" w:semiHidden="0" w:uiPriority="61" w:unhideWhenUsed="0"/>
-    <w:lsdException w:name="Light Grid Accent 6" w:semiHidden="0" w:uiPriority="62" w:unhideWhenUsed="0"/>
-    <w:lsdException w:name="Medium Shading 1 Accent 6" w:semiHidden="0" w:uiPriority="63" w:unhideWhenUsed="0"/>
-    <w:lsdException w:name="Medium Shading 2 Accent 6" w:semiHidden="0" w:uiPriority="64" w:unhideWhenUsed="0"/>
-    <w:lsdException w:name="Medium List 1 Accent 6" w:semiHidden="0" w:uiPriority="65" w:unhideWhenUsed="0"/>
-    <w:lsdException w:name="Medium List 2 Accent 6" w:semiHidden="0" w:uiPriority="66" w:unhideWhenUsed="0"/>
-    <w:lsdException w:name="Medium Grid 1 Accent 6" w:semiHidden="0" w:uiPriority="67" w:unhideWhenUsed="0"/>
-    <w:lsdException w:name="Medium Grid 2 Accent 6" w:semiHidden="0" w:uiPriority="68" w:unhideWhenUsed="0"/>
-    <w:lsdException w:name="Medium Grid 3 Accent 6" w:semiHidden="0" w:uiPriority="69" w:unhideWhenUsed="0"/>
-    <w:lsdException w:name="Dark List Accent 6" w:semiHidden="0" w:uiPriority="70" w:unhideWhenUsed="0"/>
-    <w:lsdException w:name="Colorful Shading Accent 6" w:semiHidden="0" w:uiPriority="71" w:unhideWhenUsed="0"/>
-    <w:lsdException w:name="Colorful List Accent 6" w:semiHidden="0" w:uiPriority="72" w:unhideWhenUsed="0"/>
-    <w:lsdException w:name="Colorful Grid Accent 6" w:semiHidden="0" w:uiPriority="73" w:unhideWhenUsed="0"/>
-    <w:lsdException w:name="Subtle Emphasis" w:semiHidden="0" w:uiPriority="19" w:unhideWhenUsed="0" w:qFormat="1"/>
-    <w:lsdException w:name="Intense Emphasis" w:semiHidden="0" w:uiPriority="21" w:unhideWhenUsed="0" w:qFormat="1"/>
-    <w:lsdException w:name="Subtle Reference" w:semiHidden="0" w:uiPriority="31" w:unhideWhenUsed="0" w:qFormat="1"/>
-    <w:lsdException w:name="Intense Reference" w:semiHidden="0" w:uiPriority="32" w:unhideWhenUsed="0" w:qFormat="1"/>
-    <w:lsdException w:name="Book Title" w:semiHidden="0" w:uiPriority="33" w:unhideWhenUsed="0" w:qFormat="1"/>
-    <w:lsdException w:name="Bibliography" w:uiPriority="37"/>
-    <w:lsdException w:name="TOC Heading" w:uiPriority="39" w:qFormat="1"/>
-  </w:latentStyles>
-  <w:style w:type="paragraph" w:default="1" w:styleId="Normal">
-    <w:name w:val="Normal"/>
-    <w:qFormat/>
-  </w:style>
-  <w:style w:type="paragraph" w:styleId="Heading1">
-    <w:name w:val="heading 1"/>
-    <w:basedOn w:val="Normal"/>
-    <w:next w:val="Normal"/>
-    <w:link w:val="Heading1Char"/>
-    <w:uiPriority w:val="9"/>
-    <w:qFormat/>
-    <w:rsid w:val="000C2EAA"/>
-    <w:pPr>
-      <w:keepNext/>
-      <w:keepLines/>
-      <w:spacing w:before="240" w:after="0" w:line="259" w:lineRule="auto"/>
-      <w:outlineLvl w:val="0"/>
-    </w:pPr>
-    <w:rPr>
-      <w:rFonts w:ascii="Arial" w:eastAsiaTheme="majorEastAsia" w:hAnsi="Arial" w:cstheme="majorBidi"/>
-      <w:color w:val="1F497D" w:themeColor="text2"/>
-      <w:sz w:val="32"/>
-      <w:szCs w:val="32"/>
-    </w:rPr>
-  </w:style>
-  <w:style w:type="paragraph" w:styleId="Heading2">
-    <w:name w:val="heading 2"/>
-    <w:basedOn w:val="Normal"/>
-    <w:next w:val="Normal"/>
-    <w:link w:val="Heading2Char"/>
-    <w:uiPriority w:val="9"/>
-    <w:unhideWhenUsed/>
-    <w:qFormat/>
-    <w:rsid w:val="000C2EAA"/>
-    <w:pPr>
-      <w:keepNext/>
-      <w:keepLines/>
-      <w:spacing w:before="200" w:after="0"/>
-      <w:outlineLvl w:val="1"/>
-    </w:pPr>
-    <w:rPr>
-      <w:rFonts w:ascii="Arial" w:eastAsiaTheme="majorEastAsia" w:hAnsi="Arial" w:cstheme="majorBidi"/>
-      <w:b/>
-      <w:bCs/>
-      <w:color w:val="1F497D" w:themeColor="text2"/>
-      <w:sz w:val="26"/>
-      <w:szCs w:val="26"/>
-    </w:rPr>
-  </w:style>
-  <w:style w:type="paragraph" w:styleId="Heading3">
-    <w:name w:val="heading 3"/>
-    <w:basedOn w:val="Normal"/>
-    <w:next w:val="Normal"/>
-    <w:link w:val="Heading3Char"/>
-    <w:uiPriority w:val="9"/>
-    <w:unhideWhenUsed/>
-    <w:qFormat/>
-    <w:rsid w:val="006935D6"/>
-    <w:pPr>
-      <w:keepNext/>
-      <w:keepLines/>
-      <w:spacing w:before="200" w:after="0"/>
-      <w:outlineLvl w:val="2"/>
-    </w:pPr>
-    <w:rPr>
-      <w:rFonts w:asciiTheme="majorHAnsi" w:eastAsiaTheme="majorEastAsia" w:hAnsiTheme="majorHAnsi" w:cstheme="majorBidi"/>
-      <w:b/>
-      <w:bCs/>
-      <w:color w:val="4F81BD" w:themeColor="accent1"/>
-    </w:rPr>
-  </w:style>
-  <w:style w:type="character" w:default="1" w:styleId="DefaultParagraphFont">
-    <w:name w:val="Default Paragraph Font"/>
-    <w:uiPriority w:val="1"/>
-    <w:semiHidden/>
-    <w:unhideWhenUsed/>
-  </w:style>
-  <w:style w:type="table" w:default="1" w:styleId="TableNormal">
-    <w:name w:val="Normal Table"/>
-    <w:uiPriority w:val="99"/>
-    <w:semiHidden/>
-    <w:unhideWhenUsed/>
-    <w:tblPr>
-      <w:tblInd w:w="0" w:type="dxa"/>
-      <w:tblCellMar>
-        <w:top w:w="0" w:type="dxa"/>
-        <w:left w:w="108" w:type="dxa"/>
-        <w:bottom w:w="0" w:type="dxa"/>
-        <w:right w:w="108" w:type="dxa"/>
-      </w:tblCellMar>
-    </w:tblPr>
-  </w:style>
-  <w:style w:type="numbering" w:default="1" w:styleId="NoList">
-    <w:name w:val="No List"/>
-    <w:uiPriority w:val="99"/>
-    <w:semiHidden/>
-    <w:unhideWhenUsed/>
-  </w:style>
-  <w:style w:type="paragraph" w:styleId="ListParagraph">
-    <w:name w:val="List Paragraph"/>
-    <w:basedOn w:val="Normal"/>
-    <w:uiPriority w:val="34"/>
-    <w:qFormat/>
-    <w:rsid w:val="00340A06"/>
-    <w:pPr>
-      <w:ind w:left="720"/>
-      <w:contextualSpacing/>
-    </w:pPr>
-  </w:style>
-  <w:style w:type="paragraph" w:styleId="Header">
-    <w:name w:val="header"/>
-    <w:basedOn w:val="Normal"/>
-    <w:link w:val="HeaderChar"/>
-    <w:uiPriority w:val="99"/>
-    <w:unhideWhenUsed/>
-    <w:rsid w:val="00891750"/>
-    <w:pPr>
-      <w:tabs>
-        <w:tab w:val="center" w:pos="4513"/>
-        <w:tab w:val="right" w:pos="9026"/>
-      </w:tabs>
-      <w:spacing w:after="0" w:line="240" w:lineRule="auto"/>
-    </w:pPr>
-  </w:style>
-  <w:style w:type="character" w:customStyle="1" w:styleId="HeaderChar">
-    <w:name w:val="Header Char"/>
-    <w:basedOn w:val="DefaultParagraphFont"/>
-    <w:link w:val="Header"/>
-    <w:uiPriority w:val="99"/>
-    <w:rsid w:val="00891750"/>
-  </w:style>
-  <w:style w:type="paragraph" w:styleId="Footer">
-    <w:name w:val="footer"/>
-    <w:basedOn w:val="Normal"/>
-    <w:link w:val="FooterChar"/>
-    <w:uiPriority w:val="99"/>
-    <w:unhideWhenUsed/>
-    <w:rsid w:val="00891750"/>
-    <w:pPr>
-      <w:tabs>
-        <w:tab w:val="center" w:pos="4513"/>
-        <w:tab w:val="right" w:pos="9026"/>
-      </w:tabs>
-      <w:spacing w:after="0" w:line="240" w:lineRule="auto"/>
-    </w:pPr>
-  </w:style>
-  <w:style w:type="character" w:customStyle="1" w:styleId="FooterChar">
-    <w:name w:val="Footer Char"/>
-    <w:basedOn w:val="DefaultParagraphFont"/>
-    <w:link w:val="Footer"/>
-    <w:uiPriority w:val="99"/>
-    <w:rsid w:val="00891750"/>
-  </w:style>
-  <w:style w:type="character" w:customStyle="1" w:styleId="Heading1Char">
-    <w:name w:val="Heading 1 Char"/>
-    <w:basedOn w:val="DefaultParagraphFont"/>
-    <w:link w:val="Heading1"/>
-    <w:uiPriority w:val="9"/>
-    <w:rsid w:val="000C2EAA"/>
-    <w:rPr>
-      <w:rFonts w:ascii="Arial" w:eastAsiaTheme="majorEastAsia" w:hAnsi="Arial" w:cstheme="majorBidi"/>
-      <w:color w:val="1F497D" w:themeColor="text2"/>
-      <w:sz w:val="32"/>
-      <w:szCs w:val="32"/>
-    </w:rPr>
-  </w:style>
-  <w:style w:type="paragraph" w:styleId="BalloonText">
-    <w:name w:val="Balloon Text"/>
-    <w:basedOn w:val="Normal"/>
-    <w:link w:val="BalloonTextChar"/>
-    <w:uiPriority w:val="99"/>
-    <w:semiHidden/>
-    <w:unhideWhenUsed/>
-    <w:rsid w:val="00B14A03"/>
-    <w:pPr>
-      <w:spacing w:after="0" w:line="240" w:lineRule="auto"/>
-    </w:pPr>
-    <w:rPr>
-      <w:rFonts w:ascii="Tahoma" w:hAnsi="Tahoma" w:cs="Tahoma"/>
-      <w:sz w:val="16"/>
-      <w:szCs w:val="16"/>
-    </w:rPr>
-  </w:style>
-  <w:style w:type="character" w:customStyle="1" w:styleId="BalloonTextChar">
-    <w:name w:val="Balloon Text Char"/>
-    <w:basedOn w:val="DefaultParagraphFont"/>
-    <w:link w:val="BalloonText"/>
-    <w:uiPriority w:val="99"/>
-    <w:semiHidden/>
-    <w:rsid w:val="00B14A03"/>
-    <w:rPr>
-      <w:rFonts w:ascii="Tahoma" w:hAnsi="Tahoma" w:cs="Tahoma"/>
-      <w:sz w:val="16"/>
-      <w:szCs w:val="16"/>
-    </w:rPr>
-  </w:style>
-  <w:style w:type="table" w:styleId="TableGrid">
-    <w:name w:val="Table Grid"/>
-    <w:basedOn w:val="TableNormal"/>
-    <w:uiPriority w:val="59"/>
-    <w:rsid w:val="000261CA"/>
-    <w:pPr>
-      <w:spacing w:after="0" w:line="240" w:lineRule="auto"/>
-    </w:pPr>
-    <w:tblPr>
-      <w:tblInd w:w="0" w:type="dxa"/>
-      <w:tblBorders>
-        <w:top w:val="single" w:sz="4" w:space="0" w:color="auto"/>
-        <w:left w:val="single" w:sz="4" w:space="0" w:color="auto"/>
-        <w:bottom w:val="single" w:sz="4" w:space="0" w:color="auto"/>
-        <w:right w:val="single" w:sz="4" w:space="0" w:color="auto"/>
-        <w:insideH w:val="single" w:sz="4" w:space="0" w:color="auto"/>
-        <w:insideV w:val="single" w:sz="4" w:space="0" w:color="auto"/>
-      </w:tblBorders>
-      <w:tblCellMar>
-        <w:top w:w="0" w:type="dxa"/>
-        <w:left w:w="108" w:type="dxa"/>
-        <w:bottom w:w="0" w:type="dxa"/>
-        <w:right w:w="108" w:type="dxa"/>
-      </w:tblCellMar>
-    </w:tblPr>
-  </w:style>
-  <w:style w:type="table" w:styleId="LightList-Accent1">
-    <w:name w:val="Light List Accent 1"/>
-    <w:basedOn w:val="TableNormal"/>
-    <w:uiPriority w:val="61"/>
-    <w:rsid w:val="000261CA"/>
-    <w:pPr>
-      <w:spacing w:after="0" w:line="240" w:lineRule="auto"/>
-    </w:pPr>
-    <w:tblPr>
-      <w:tblStyleRowBandSize w:val="1"/>
-      <w:tblStyleColBandSize w:val="1"/>
-      <w:tblInd w:w="0" w:type="dxa"/>
-      <w:tblBorders>
-        <w:top w:val="single" w:sz="8" w:space="0" w:color="4F81BD" w:themeColor="accent1"/>
-        <w:left w:val="single" w:sz="8" w:space="0" w:color="4F81BD" w:themeColor="accent1"/>
-        <w:bottom w:val="single" w:sz="8" w:space="0" w:color="4F81BD" w:themeColor="accent1"/>
-        <w:right w:val="single" w:sz="8" w:space="0" w:color="4F81BD" w:themeColor="accent1"/>
-      </w:tblBorders>
-      <w:tblCellMar>
-        <w:top w:w="0" w:type="dxa"/>
-        <w:left w:w="108" w:type="dxa"/>
-        <w:bottom w:w="0" w:type="dxa"/>
-        <w:right w:w="108" w:type="dxa"/>
-      </w:tblCellMar>
-    </w:tblPr>
-    <w:tblStylePr w:type="firstRow">
-      <w:pPr>
-        <w:spacing w:before="0" w:after="0" w:line="240" w:lineRule="auto"/>
-      </w:pPr>
-      <w:rPr>
-        <w:b/>
-        <w:bCs/>
-        <w:color w:val="FFFFFF" w:themeColor="background1"/>
-      </w:rPr>
-      <w:tblPr/>
-      <w:tcPr>
-        <w:shd w:val="clear" w:color="auto" w:fill="4F81BD" w:themeFill="accent1"/>
-      </w:tcPr>
-    </w:tblStylePr>
-    <w:tblStylePr w:type="lastRow">
-      <w:pPr>
-        <w:spacing w:before="0" w:after="0" w:line="240" w:lineRule="auto"/>
-      </w:pPr>
-      <w:rPr>
-        <w:b/>
-        <w:bCs/>
-      </w:rPr>
-      <w:tblPr/>
-      <w:tcPr>
-        <w:tcBorders>
-          <w:top w:val="double" w:sz="6" w:space="0" w:color="4F81BD" w:themeColor="accent1"/>
-          <w:left w:val="single" w:sz="8" w:space="0" w:color="4F81BD" w:themeColor="accent1"/>
-          <w:bottom w:val="single" w:sz="8" w:space="0" w:color="4F81BD" w:themeColor="accent1"/>
-          <w:right w:val="single" w:sz="8" w:space="0" w:color="4F81BD" w:themeColor="accent1"/>
-        </w:tcBorders>
-      </w:tcPr>
-    </w:tblStylePr>
-    <w:tblStylePr w:type="firstCol">
-      <w:rPr>
-        <w:b/>
-        <w:bCs/>
-      </w:rPr>
-    </w:tblStylePr>
-    <w:tblStylePr w:type="lastCol">
-      <w:rPr>
-        <w:b/>
-        <w:bCs/>
-      </w:rPr>
-    </w:tblStylePr>
-    <w:tblStylePr w:type="band1Vert">
-      <w:tblPr/>
-      <w:tcPr>
-        <w:tcBorders>
-          <w:top w:val="single" w:sz="8" w:space="0" w:color="4F81BD" w:themeColor="accent1"/>
-          <w:left w:val="single" w:sz="8" w:space="0" w:color="4F81BD" w:themeColor="accent1"/>
-          <w:bottom w:val="single" w:sz="8" w:space="0" w:color="4F81BD" w:themeColor="accent1"/>
-          <w:right w:val="single" w:sz="8" w:space="0" w:color="4F81BD" w:themeColor="accent1"/>
-        </w:tcBorders>
-      </w:tcPr>
-    </w:tblStylePr>
-    <w:tblStylePr w:type="band1Horz">
-      <w:tblPr/>
-      <w:tcPr>
-        <w:tcBorders>
-          <w:top w:val="single" w:sz="8" w:space="0" w:color="4F81BD" w:themeColor="accent1"/>
-          <w:left w:val="single" w:sz="8" w:space="0" w:color="4F81BD" w:themeColor="accent1"/>
-          <w:bottom w:val="single" w:sz="8" w:space="0" w:color="4F81BD" w:themeColor="accent1"/>
-          <w:right w:val="single" w:sz="8" w:space="0" w:color="4F81BD" w:themeColor="accent1"/>
-        </w:tcBorders>
-      </w:tcPr>
-    </w:tblStylePr>
-  </w:style>
-  <w:style w:type="table" w:styleId="LightShading-Accent1">
-    <w:name w:val="Light Shading Accent 1"/>
-    <w:basedOn w:val="TableNormal"/>
-    <w:uiPriority w:val="60"/>
-    <w:rsid w:val="000261CA"/>
-    <w:pPr>
-      <w:spacing w:after="0" w:line="240" w:lineRule="auto"/>
-    </w:pPr>
-    <w:rPr>
-      <w:color w:val="365F91" w:themeColor="accent1" w:themeShade="BF"/>
-    </w:rPr>
-    <w:tblPr>
-      <w:tblStyleRowBandSize w:val="1"/>
-      <w:tblStyleColBandSize w:val="1"/>
-      <w:tblInd w:w="0" w:type="dxa"/>
-      <w:tblBorders>
-        <w:top w:val="single" w:sz="8" w:space="0" w:color="4F81BD" w:themeColor="accent1"/>
-        <w:bottom w:val="single" w:sz="8" w:space="0" w:color="4F81BD" w:themeColor="accent1"/>
-      </w:tblBorders>
-      <w:tblCellMar>
-        <w:top w:w="0" w:type="dxa"/>
-        <w:left w:w="108" w:type="dxa"/>
-        <w:bottom w:w="0" w:type="dxa"/>
-        <w:right w:w="108" w:type="dxa"/>
-      </w:tblCellMar>
     </w:tblPr>
     <w:tblStylePr w:type="firstRow">
       <w:pPr>
@@ -13970,7 +13002,7 @@
 </file>
 
 <file path=customXml/itemProps2.xml><?xml version="1.0" encoding="utf-8"?>
-<ds:datastoreItem xmlns:ds="http://schemas.openxmlformats.org/officeDocument/2006/customXml" ds:itemID="{3FF616BA-91E5-4DE3-B676-06D574726D1B}">
+<ds:datastoreItem xmlns:ds="http://schemas.openxmlformats.org/officeDocument/2006/customXml" ds:itemID="{040C1233-6FCA-4AF9-95C0-C9782C5FEBB1}">
   <ds:schemaRefs>
     <ds:schemaRef ds:uri="http://schemas.openxmlformats.org/officeDocument/2006/bibliography"/>
   </ds:schemaRefs>
